--- a/ANEXO Manual de Instalación.docx
+++ b/ANEXO Manual de Instalación.docx
@@ -1,6 +1,6 @@
 
 <file path=word/document.xml><?xml version="1.0" encoding="utf-8"?>
-<w:document xmlns:wpc="http://schemas.microsoft.com/office/word/2010/wordprocessingCanvas" xmlns:mc="http://schemas.openxmlformats.org/markup-compatibility/2006" xmlns:o="urn:schemas-microsoft-com:office:office" xmlns:r="http://schemas.openxmlformats.org/officeDocument/2006/relationships" xmlns:m="http://schemas.openxmlformats.org/officeDocument/2006/math" xmlns:v="urn:schemas-microsoft-com:vml" xmlns:wp14="http://schemas.microsoft.com/office/word/2010/wordprocessingDrawing" xmlns:wp="http://schemas.openxmlformats.org/drawingml/2006/wordprocessingDrawing" xmlns:w10="urn:schemas-microsoft-com:office:word" xmlns:w="http://schemas.openxmlformats.org/wordprocessingml/2006/main" xmlns:w14="http://schemas.microsoft.com/office/word/2010/wordml" xmlns:w15="http://schemas.microsoft.com/office/word/2012/wordml" xmlns:wpg="http://schemas.microsoft.com/office/word/2010/wordprocessingGroup" xmlns:wpi="http://schemas.microsoft.com/office/word/2010/wordprocessingInk" xmlns:wne="http://schemas.microsoft.com/office/word/2006/wordml" xmlns:wps="http://schemas.microsoft.com/office/word/2010/wordprocessingShape" mc:Ignorable="w14 w15 wp14">
+<w:document xmlns:wpc="http://schemas.microsoft.com/office/word/2010/wordprocessingCanvas" xmlns:mc="http://schemas.openxmlformats.org/markup-compatibility/2006" xmlns:o="urn:schemas-microsoft-com:office:office" xmlns:r="http://schemas.openxmlformats.org/officeDocument/2006/relationships" xmlns:m="http://schemas.openxmlformats.org/officeDocument/2006/math" xmlns:v="urn:schemas-microsoft-com:vml" xmlns:wp14="http://schemas.microsoft.com/office/word/2010/wordprocessingDrawing" xmlns:wp="http://schemas.openxmlformats.org/drawingml/2006/wordprocessingDrawing" xmlns:w10="urn:schemas-microsoft-com:office:word" xmlns:w="http://schemas.openxmlformats.org/wordprocessingml/2006/main" xmlns:w14="http://schemas.microsoft.com/office/word/2010/wordml" xmlns:wpg="http://schemas.microsoft.com/office/word/2010/wordprocessingGroup" xmlns:wpi="http://schemas.microsoft.com/office/word/2010/wordprocessingInk" xmlns:wne="http://schemas.microsoft.com/office/word/2006/wordml" xmlns:wps="http://schemas.microsoft.com/office/word/2010/wordprocessingShape" mc:Ignorable="w14 wp14">
   <w:body>
     <w:p>
       <w:pPr>
@@ -698,7 +698,7 @@
               <w:noProof/>
               <w:sz w:val="24"/>
               <w:szCs w:val="24"/>
-              <w:lang w:eastAsia="es-ES"/>
+              <w:lang w:val="es-CO" w:eastAsia="es-CO"/>
             </w:rPr>
           </w:pPr>
           <w:r>
@@ -725,7 +725,7 @@
             </w:rPr>
             <w:fldChar w:fldCharType="separate"/>
           </w:r>
-          <w:hyperlink w:anchor="_Toc411006730" w:history="1">
+          <w:hyperlink w:anchor="_Toc411110893" w:history="1">
             <w:r>
               <w:rPr>
                 <w:rStyle w:val="Hipervnculo"/>
@@ -764,7 +764,7 @@
                 <w:sz w:val="24"/>
                 <w:szCs w:val="24"/>
               </w:rPr>
-              <w:instrText xml:space="preserve"> PAGEREF _Toc411006730 \h </w:instrText>
+              <w:instrText xml:space="preserve"> PAGEREF _Toc411110893 \h </w:instrText>
             </w:r>
             <w:r>
               <w:rPr>
@@ -818,10 +818,10 @@
               <w:noProof/>
               <w:sz w:val="24"/>
               <w:szCs w:val="24"/>
-              <w:lang w:eastAsia="es-ES"/>
+              <w:lang w:val="es-CO" w:eastAsia="es-CO"/>
             </w:rPr>
           </w:pPr>
-          <w:hyperlink w:anchor="_Toc411006731" w:history="1">
+          <w:hyperlink w:anchor="_Toc411110894" w:history="1">
             <w:r>
               <w:rPr>
                 <w:rStyle w:val="Hipervnculo"/>
@@ -860,7 +860,7 @@
                 <w:sz w:val="24"/>
                 <w:szCs w:val="24"/>
               </w:rPr>
-              <w:instrText xml:space="preserve"> PAGEREF _Toc411006731 \h </w:instrText>
+              <w:instrText xml:space="preserve"> PAGEREF _Toc411110894 \h </w:instrText>
             </w:r>
             <w:r>
               <w:rPr>
@@ -889,7 +889,7 @@
                 <w:sz w:val="24"/>
                 <w:szCs w:val="24"/>
               </w:rPr>
-              <w:t>3</w:t>
+              <w:t>4</w:t>
             </w:r>
             <w:r>
               <w:rPr>
@@ -914,10 +914,10 @@
               <w:noProof/>
               <w:sz w:val="24"/>
               <w:szCs w:val="24"/>
-              <w:lang w:eastAsia="es-ES"/>
+              <w:lang w:val="es-CO" w:eastAsia="es-CO"/>
             </w:rPr>
           </w:pPr>
-          <w:hyperlink w:anchor="_Toc411006732" w:history="1">
+          <w:hyperlink w:anchor="_Toc411110895" w:history="1">
             <w:r>
               <w:rPr>
                 <w:rStyle w:val="Hipervnculo"/>
@@ -956,7 +956,7 @@
                 <w:sz w:val="24"/>
                 <w:szCs w:val="24"/>
               </w:rPr>
-              <w:instrText xml:space="preserve"> PAGEREF _Toc411006732 \h </w:instrText>
+              <w:instrText xml:space="preserve"> PAGEREF _Toc411110895 \h </w:instrText>
             </w:r>
             <w:r>
               <w:rPr>
@@ -1010,10 +1010,10 @@
               <w:noProof/>
               <w:sz w:val="24"/>
               <w:szCs w:val="24"/>
-              <w:lang w:eastAsia="es-ES"/>
+              <w:lang w:val="es-CO" w:eastAsia="es-CO"/>
             </w:rPr>
           </w:pPr>
-          <w:hyperlink w:anchor="_Toc411006733" w:history="1">
+          <w:hyperlink w:anchor="_Toc411110896" w:history="1">
             <w:r>
               <w:rPr>
                 <w:rStyle w:val="Hipervnculo"/>
@@ -1052,7 +1052,7 @@
                 <w:sz w:val="24"/>
                 <w:szCs w:val="24"/>
               </w:rPr>
-              <w:instrText xml:space="preserve"> PAGEREF _Toc411006733 \h </w:instrText>
+              <w:instrText xml:space="preserve"> PAGEREF _Toc411110896 \h </w:instrText>
             </w:r>
             <w:r>
               <w:rPr>
@@ -1081,7 +1081,7 @@
                 <w:sz w:val="24"/>
                 <w:szCs w:val="24"/>
               </w:rPr>
-              <w:t>4</w:t>
+              <w:t>5</w:t>
             </w:r>
             <w:r>
               <w:rPr>
@@ -1106,10 +1106,10 @@
               <w:noProof/>
               <w:sz w:val="24"/>
               <w:szCs w:val="24"/>
-              <w:lang w:eastAsia="es-ES"/>
+              <w:lang w:val="es-CO" w:eastAsia="es-CO"/>
             </w:rPr>
           </w:pPr>
-          <w:hyperlink w:anchor="_Toc411006734" w:history="1">
+          <w:hyperlink w:anchor="_Toc411110897" w:history="1">
             <w:r>
               <w:rPr>
                 <w:rStyle w:val="Hipervnculo"/>
@@ -1148,7 +1148,7 @@
                 <w:sz w:val="24"/>
                 <w:szCs w:val="24"/>
               </w:rPr>
-              <w:instrText xml:space="preserve"> PAGEREF _Toc411006734 \h </w:instrText>
+              <w:instrText xml:space="preserve"> PAGEREF _Toc411110897 \h </w:instrText>
             </w:r>
             <w:r>
               <w:rPr>
@@ -1177,7 +1177,7 @@
                 <w:sz w:val="24"/>
                 <w:szCs w:val="24"/>
               </w:rPr>
-              <w:t>4</w:t>
+              <w:t>5</w:t>
             </w:r>
             <w:r>
               <w:rPr>
@@ -1202,10 +1202,10 @@
               <w:noProof/>
               <w:sz w:val="24"/>
               <w:szCs w:val="24"/>
-              <w:lang w:eastAsia="es-ES"/>
+              <w:lang w:val="es-CO" w:eastAsia="es-CO"/>
             </w:rPr>
           </w:pPr>
-          <w:hyperlink w:anchor="_Toc411006735" w:history="1">
+          <w:hyperlink w:anchor="_Toc411110898" w:history="1">
             <w:r>
               <w:rPr>
                 <w:rStyle w:val="Hipervnculo"/>
@@ -1244,7 +1244,7 @@
                 <w:sz w:val="24"/>
                 <w:szCs w:val="24"/>
               </w:rPr>
-              <w:instrText xml:space="preserve"> PAGEREF _Toc411006735 \h </w:instrText>
+              <w:instrText xml:space="preserve"> PAGEREF _Toc411110898 \h </w:instrText>
             </w:r>
             <w:r>
               <w:rPr>
@@ -1273,7 +1273,7 @@
                 <w:sz w:val="24"/>
                 <w:szCs w:val="24"/>
               </w:rPr>
-              <w:t>5</w:t>
+              <w:t>6</w:t>
             </w:r>
             <w:r>
               <w:rPr>
@@ -1298,10 +1298,10 @@
               <w:noProof/>
               <w:sz w:val="24"/>
               <w:szCs w:val="24"/>
-              <w:lang w:eastAsia="es-ES"/>
+              <w:lang w:val="es-CO" w:eastAsia="es-CO"/>
             </w:rPr>
           </w:pPr>
-          <w:hyperlink w:anchor="_Toc411006736" w:history="1">
+          <w:hyperlink w:anchor="_Toc411110899" w:history="1">
             <w:r>
               <w:rPr>
                 <w:rStyle w:val="Hipervnculo"/>
@@ -1340,7 +1340,7 @@
                 <w:sz w:val="24"/>
                 <w:szCs w:val="24"/>
               </w:rPr>
-              <w:instrText xml:space="preserve"> PAGEREF _Toc411006736 \h </w:instrText>
+              <w:instrText xml:space="preserve"> PAGEREF _Toc411110899 \h </w:instrText>
             </w:r>
             <w:r>
               <w:rPr>
@@ -1369,7 +1369,7 @@
                 <w:sz w:val="24"/>
                 <w:szCs w:val="24"/>
               </w:rPr>
-              <w:t>5</w:t>
+              <w:t>6</w:t>
             </w:r>
             <w:r>
               <w:rPr>
@@ -1394,10 +1394,10 @@
               <w:noProof/>
               <w:sz w:val="24"/>
               <w:szCs w:val="24"/>
-              <w:lang w:eastAsia="es-ES"/>
+              <w:lang w:val="es-CO" w:eastAsia="es-CO"/>
             </w:rPr>
           </w:pPr>
-          <w:hyperlink w:anchor="_Toc411006737" w:history="1">
+          <w:hyperlink w:anchor="_Toc411110900" w:history="1">
             <w:r>
               <w:rPr>
                 <w:rStyle w:val="Hipervnculo"/>
@@ -1436,7 +1436,7 @@
                 <w:sz w:val="24"/>
                 <w:szCs w:val="24"/>
               </w:rPr>
-              <w:instrText xml:space="preserve"> PAGEREF _Toc411006737 \h </w:instrText>
+              <w:instrText xml:space="preserve"> PAGEREF _Toc411110900 \h </w:instrText>
             </w:r>
             <w:r>
               <w:rPr>
@@ -1465,7 +1465,7 @@
                 <w:sz w:val="24"/>
                 <w:szCs w:val="24"/>
               </w:rPr>
-              <w:t>5</w:t>
+              <w:t>6</w:t>
             </w:r>
             <w:r>
               <w:rPr>
@@ -1490,10 +1490,10 @@
               <w:noProof/>
               <w:sz w:val="24"/>
               <w:szCs w:val="24"/>
-              <w:lang w:eastAsia="es-ES"/>
+              <w:lang w:val="es-CO" w:eastAsia="es-CO"/>
             </w:rPr>
           </w:pPr>
-          <w:hyperlink w:anchor="_Toc411006738" w:history="1">
+          <w:hyperlink w:anchor="_Toc411110901" w:history="1">
             <w:r>
               <w:rPr>
                 <w:rStyle w:val="Hipervnculo"/>
@@ -1532,7 +1532,7 @@
                 <w:sz w:val="24"/>
                 <w:szCs w:val="24"/>
               </w:rPr>
-              <w:instrText xml:space="preserve"> PAGEREF _Toc411006738 \h </w:instrText>
+              <w:instrText xml:space="preserve"> PAGEREF _Toc411110901 \h </w:instrText>
             </w:r>
             <w:r>
               <w:rPr>
@@ -1561,7 +1561,7 @@
                 <w:sz w:val="24"/>
                 <w:szCs w:val="24"/>
               </w:rPr>
-              <w:t>5</w:t>
+              <w:t>6</w:t>
             </w:r>
             <w:r>
               <w:rPr>
@@ -1586,10 +1586,10 @@
               <w:noProof/>
               <w:sz w:val="24"/>
               <w:szCs w:val="24"/>
-              <w:lang w:eastAsia="es-ES"/>
+              <w:lang w:val="es-CO" w:eastAsia="es-CO"/>
             </w:rPr>
           </w:pPr>
-          <w:hyperlink w:anchor="_Toc411006739" w:history="1">
+          <w:hyperlink w:anchor="_Toc411110902" w:history="1">
             <w:r>
               <w:rPr>
                 <w:rStyle w:val="Hipervnculo"/>
@@ -1628,7 +1628,7 @@
                 <w:sz w:val="24"/>
                 <w:szCs w:val="24"/>
               </w:rPr>
-              <w:instrText xml:space="preserve"> PAGEREF _Toc411006739 \h </w:instrText>
+              <w:instrText xml:space="preserve"> PAGEREF _Toc411110902 \h </w:instrText>
             </w:r>
             <w:r>
               <w:rPr>
@@ -1657,7 +1657,7 @@
                 <w:sz w:val="24"/>
                 <w:szCs w:val="24"/>
               </w:rPr>
-              <w:t>5</w:t>
+              <w:t>6</w:t>
             </w:r>
             <w:r>
               <w:rPr>
@@ -1682,10 +1682,10 @@
               <w:noProof/>
               <w:sz w:val="24"/>
               <w:szCs w:val="24"/>
-              <w:lang w:eastAsia="es-ES"/>
+              <w:lang w:val="es-CO" w:eastAsia="es-CO"/>
             </w:rPr>
           </w:pPr>
-          <w:hyperlink w:anchor="_Toc411006740" w:history="1">
+          <w:hyperlink w:anchor="_Toc411110903" w:history="1">
             <w:r>
               <w:rPr>
                 <w:rStyle w:val="Hipervnculo"/>
@@ -1724,7 +1724,7 @@
                 <w:sz w:val="24"/>
                 <w:szCs w:val="24"/>
               </w:rPr>
-              <w:instrText xml:space="preserve"> PAGEREF _Toc411006740 \h </w:instrText>
+              <w:instrText xml:space="preserve"> PAGEREF _Toc411110903 \h </w:instrText>
             </w:r>
             <w:r>
               <w:rPr>
@@ -1753,7 +1753,7 @@
                 <w:sz w:val="24"/>
                 <w:szCs w:val="24"/>
               </w:rPr>
-              <w:t>5</w:t>
+              <w:t>6</w:t>
             </w:r>
             <w:r>
               <w:rPr>
@@ -1778,10 +1778,10 @@
               <w:noProof/>
               <w:sz w:val="24"/>
               <w:szCs w:val="24"/>
-              <w:lang w:eastAsia="es-ES"/>
+              <w:lang w:val="es-CO" w:eastAsia="es-CO"/>
             </w:rPr>
           </w:pPr>
-          <w:hyperlink w:anchor="_Toc411006741" w:history="1">
+          <w:hyperlink w:anchor="_Toc411110904" w:history="1">
             <w:r>
               <w:rPr>
                 <w:rStyle w:val="Hipervnculo"/>
@@ -1820,7 +1820,7 @@
                 <w:sz w:val="24"/>
                 <w:szCs w:val="24"/>
               </w:rPr>
-              <w:instrText xml:space="preserve"> PAGEREF _Toc411006741 \h </w:instrText>
+              <w:instrText xml:space="preserve"> PAGEREF _Toc411110904 \h </w:instrText>
             </w:r>
             <w:r>
               <w:rPr>
@@ -1849,7 +1849,7 @@
                 <w:sz w:val="24"/>
                 <w:szCs w:val="24"/>
               </w:rPr>
-              <w:t>6</w:t>
+              <w:t>7</w:t>
             </w:r>
             <w:r>
               <w:rPr>
@@ -1874,10 +1874,10 @@
               <w:noProof/>
               <w:sz w:val="24"/>
               <w:szCs w:val="24"/>
-              <w:lang w:eastAsia="es-ES"/>
+              <w:lang w:val="es-CO" w:eastAsia="es-CO"/>
             </w:rPr>
           </w:pPr>
-          <w:hyperlink w:anchor="_Toc411006742" w:history="1">
+          <w:hyperlink w:anchor="_Toc411110905" w:history="1">
             <w:r>
               <w:rPr>
                 <w:rStyle w:val="Hipervnculo"/>
@@ -1916,7 +1916,7 @@
                 <w:sz w:val="24"/>
                 <w:szCs w:val="24"/>
               </w:rPr>
-              <w:instrText xml:space="preserve"> PAGEREF _Toc411006742 \h </w:instrText>
+              <w:instrText xml:space="preserve"> PAGEREF _Toc411110905 \h </w:instrText>
             </w:r>
             <w:r>
               <w:rPr>
@@ -1945,7 +1945,7 @@
                 <w:sz w:val="24"/>
                 <w:szCs w:val="24"/>
               </w:rPr>
-              <w:t>6</w:t>
+              <w:t>7</w:t>
             </w:r>
             <w:r>
               <w:rPr>
@@ -1970,10 +1970,10 @@
               <w:noProof/>
               <w:sz w:val="24"/>
               <w:szCs w:val="24"/>
-              <w:lang w:eastAsia="es-ES"/>
+              <w:lang w:val="es-CO" w:eastAsia="es-CO"/>
             </w:rPr>
           </w:pPr>
-          <w:hyperlink w:anchor="_Toc411006743" w:history="1">
+          <w:hyperlink w:anchor="_Toc411110906" w:history="1">
             <w:r>
               <w:rPr>
                 <w:rStyle w:val="Hipervnculo"/>
@@ -2012,7 +2012,7 @@
                 <w:sz w:val="24"/>
                 <w:szCs w:val="24"/>
               </w:rPr>
-              <w:instrText xml:space="preserve"> PAGEREF _Toc411006743 \h </w:instrText>
+              <w:instrText xml:space="preserve"> PAGEREF _Toc411110906 \h </w:instrText>
             </w:r>
             <w:r>
               <w:rPr>
@@ -2041,7 +2041,7 @@
                 <w:sz w:val="24"/>
                 <w:szCs w:val="24"/>
               </w:rPr>
-              <w:t>8</w:t>
+              <w:t>9</w:t>
             </w:r>
             <w:r>
               <w:rPr>
@@ -2066,10 +2066,10 @@
               <w:noProof/>
               <w:sz w:val="24"/>
               <w:szCs w:val="24"/>
-              <w:lang w:eastAsia="es-ES"/>
+              <w:lang w:val="es-CO" w:eastAsia="es-CO"/>
             </w:rPr>
           </w:pPr>
-          <w:hyperlink w:anchor="_Toc411006744" w:history="1">
+          <w:hyperlink w:anchor="_Toc411110907" w:history="1">
             <w:r>
               <w:rPr>
                 <w:rStyle w:val="Hipervnculo"/>
@@ -2077,7 +2077,6 @@
                 <w:noProof/>
                 <w:sz w:val="24"/>
                 <w:szCs w:val="24"/>
-                <w:lang w:val="en-US"/>
               </w:rPr>
               <w:t>3.2 LINUX (Mint)</w:t>
             </w:r>
@@ -2109,7 +2108,7 @@
                 <w:sz w:val="24"/>
                 <w:szCs w:val="24"/>
               </w:rPr>
-              <w:instrText xml:space="preserve"> PAGEREF _Toc411006744 \h </w:instrText>
+              <w:instrText xml:space="preserve"> PAGEREF _Toc411110907 \h </w:instrText>
             </w:r>
             <w:r>
               <w:rPr>
@@ -2138,7 +2137,7 @@
                 <w:sz w:val="24"/>
                 <w:szCs w:val="24"/>
               </w:rPr>
-              <w:t>8</w:t>
+              <w:t>9</w:t>
             </w:r>
             <w:r>
               <w:rPr>
@@ -2163,10 +2162,10 @@
               <w:noProof/>
               <w:sz w:val="24"/>
               <w:szCs w:val="24"/>
-              <w:lang w:eastAsia="es-ES"/>
+              <w:lang w:val="es-CO" w:eastAsia="es-CO"/>
             </w:rPr>
           </w:pPr>
-          <w:hyperlink w:anchor="_Toc411006745" w:history="1">
+          <w:hyperlink w:anchor="_Toc411110908" w:history="1">
             <w:r>
               <w:rPr>
                 <w:rStyle w:val="Hipervnculo"/>
@@ -2174,7 +2173,6 @@
                 <w:noProof/>
                 <w:sz w:val="24"/>
                 <w:szCs w:val="24"/>
-                <w:lang w:val="en-US"/>
               </w:rPr>
               <w:t>3.2.1 INSTALAR NETBEANS</w:t>
             </w:r>
@@ -2206,7 +2204,7 @@
                 <w:sz w:val="24"/>
                 <w:szCs w:val="24"/>
               </w:rPr>
-              <w:instrText xml:space="preserve"> PAGEREF _Toc411006745 \h </w:instrText>
+              <w:instrText xml:space="preserve"> PAGEREF _Toc411110908 \h </w:instrText>
             </w:r>
             <w:r>
               <w:rPr>
@@ -2235,7 +2233,7 @@
                 <w:sz w:val="24"/>
                 <w:szCs w:val="24"/>
               </w:rPr>
-              <w:t>8</w:t>
+              <w:t>9</w:t>
             </w:r>
             <w:r>
               <w:rPr>
@@ -2260,10 +2258,10 @@
               <w:noProof/>
               <w:sz w:val="24"/>
               <w:szCs w:val="24"/>
-              <w:lang w:eastAsia="es-ES"/>
+              <w:lang w:val="es-CO" w:eastAsia="es-CO"/>
             </w:rPr>
           </w:pPr>
-          <w:hyperlink w:anchor="_Toc411006746" w:history="1">
+          <w:hyperlink w:anchor="_Toc411110909" w:history="1">
             <w:r>
               <w:rPr>
                 <w:rStyle w:val="Hipervnculo"/>
@@ -2271,7 +2269,6 @@
                 <w:noProof/>
                 <w:sz w:val="24"/>
                 <w:szCs w:val="24"/>
-                <w:lang w:val="en-US"/>
               </w:rPr>
               <w:t>3.2.2 INSTALAR POSTGRESQL</w:t>
             </w:r>
@@ -2303,7 +2300,7 @@
                 <w:sz w:val="24"/>
                 <w:szCs w:val="24"/>
               </w:rPr>
-              <w:instrText xml:space="preserve"> PAGEREF _Toc411006746 \h </w:instrText>
+              <w:instrText xml:space="preserve"> PAGEREF _Toc411110909 \h </w:instrText>
             </w:r>
             <w:r>
               <w:rPr>
@@ -2332,7 +2329,7 @@
                 <w:sz w:val="24"/>
                 <w:szCs w:val="24"/>
               </w:rPr>
-              <w:t>10</w:t>
+              <w:t>11</w:t>
             </w:r>
             <w:r>
               <w:rPr>
@@ -2357,10 +2354,10 @@
               <w:noProof/>
               <w:sz w:val="24"/>
               <w:szCs w:val="24"/>
-              <w:lang w:eastAsia="es-ES"/>
+              <w:lang w:val="es-CO" w:eastAsia="es-CO"/>
             </w:rPr>
           </w:pPr>
-          <w:hyperlink w:anchor="_Toc411006747" w:history="1">
+          <w:hyperlink w:anchor="_Toc411110910" w:history="1">
             <w:r>
               <w:rPr>
                 <w:rStyle w:val="Hipervnculo"/>
@@ -2399,7 +2396,7 @@
                 <w:sz w:val="24"/>
                 <w:szCs w:val="24"/>
               </w:rPr>
-              <w:instrText xml:space="preserve"> PAGEREF _Toc411006747 \h </w:instrText>
+              <w:instrText xml:space="preserve"> PAGEREF _Toc411110910 \h </w:instrText>
             </w:r>
             <w:r>
               <w:rPr>
@@ -2428,7 +2425,7 @@
                 <w:sz w:val="24"/>
                 <w:szCs w:val="24"/>
               </w:rPr>
-              <w:t>11</w:t>
+              <w:t>12</w:t>
             </w:r>
             <w:r>
               <w:rPr>
@@ -2453,10 +2450,10 @@
               <w:noProof/>
               <w:sz w:val="24"/>
               <w:szCs w:val="24"/>
-              <w:lang w:eastAsia="es-ES"/>
+              <w:lang w:val="es-CO" w:eastAsia="es-CO"/>
             </w:rPr>
           </w:pPr>
-          <w:hyperlink w:anchor="_Toc411006748" w:history="1">
+          <w:hyperlink w:anchor="_Toc411110911" w:history="1">
             <w:r>
               <w:rPr>
                 <w:rStyle w:val="Hipervnculo"/>
@@ -2495,7 +2492,7 @@
                 <w:sz w:val="24"/>
                 <w:szCs w:val="24"/>
               </w:rPr>
-              <w:instrText xml:space="preserve"> PAGEREF _Toc411006748 \h </w:instrText>
+              <w:instrText xml:space="preserve"> PAGEREF _Toc411110911 \h </w:instrText>
             </w:r>
             <w:r>
               <w:rPr>
@@ -2524,7 +2521,7 @@
                 <w:sz w:val="24"/>
                 <w:szCs w:val="24"/>
               </w:rPr>
-              <w:t>13</w:t>
+              <w:t>14</w:t>
             </w:r>
             <w:r>
               <w:rPr>
@@ -2549,10 +2546,10 @@
               <w:noProof/>
               <w:sz w:val="24"/>
               <w:szCs w:val="24"/>
-              <w:lang w:eastAsia="es-ES"/>
+              <w:lang w:val="es-CO" w:eastAsia="es-CO"/>
             </w:rPr>
           </w:pPr>
-          <w:hyperlink w:anchor="_Toc411006749" w:history="1">
+          <w:hyperlink w:anchor="_Toc411110912" w:history="1">
             <w:r>
               <w:rPr>
                 <w:rStyle w:val="Hipervnculo"/>
@@ -2561,7 +2558,7 @@
                 <w:sz w:val="24"/>
                 <w:szCs w:val="24"/>
               </w:rPr>
-              <w:t>4. EJECUTAR PROGRAMA DESDE NETBEANS</w:t>
+              <w:t>4. CONFIGURACIÓN DE LA APLICACIÓN</w:t>
             </w:r>
             <w:r>
               <w:rPr>
@@ -2591,7 +2588,7 @@
                 <w:sz w:val="24"/>
                 <w:szCs w:val="24"/>
               </w:rPr>
-              <w:instrText xml:space="preserve"> PAGEREF _Toc411006749 \h </w:instrText>
+              <w:instrText xml:space="preserve"> PAGEREF _Toc411110912 \h </w:instrText>
             </w:r>
             <w:r>
               <w:rPr>
@@ -2620,7 +2617,7 @@
                 <w:sz w:val="24"/>
                 <w:szCs w:val="24"/>
               </w:rPr>
-              <w:t>13</w:t>
+              <w:t>15</w:t>
             </w:r>
             <w:r>
               <w:rPr>
@@ -2645,10 +2642,10 @@
               <w:noProof/>
               <w:sz w:val="24"/>
               <w:szCs w:val="24"/>
-              <w:lang w:eastAsia="es-ES"/>
+              <w:lang w:val="es-CO" w:eastAsia="es-CO"/>
             </w:rPr>
           </w:pPr>
-          <w:hyperlink w:anchor="_Toc411006750" w:history="1">
+          <w:hyperlink w:anchor="_Toc411110913" w:history="1">
             <w:r>
               <w:rPr>
                 <w:rStyle w:val="Hipervnculo"/>
@@ -2657,7 +2654,7 @@
                 <w:sz w:val="24"/>
                 <w:szCs w:val="24"/>
               </w:rPr>
-              <w:t>5. EJECUTAR PROGRAMA DESDE CONSOLA</w:t>
+              <w:t>5. EJECUTAR PROGRAMA DESDE NETBEANS</w:t>
             </w:r>
             <w:r>
               <w:rPr>
@@ -2687,7 +2684,7 @@
                 <w:sz w:val="24"/>
                 <w:szCs w:val="24"/>
               </w:rPr>
-              <w:instrText xml:space="preserve"> PAGEREF _Toc411006750 \h </w:instrText>
+              <w:instrText xml:space="preserve"> PAGEREF _Toc411110913 \h </w:instrText>
             </w:r>
             <w:r>
               <w:rPr>
@@ -2716,7 +2713,7 @@
                 <w:sz w:val="24"/>
                 <w:szCs w:val="24"/>
               </w:rPr>
-              <w:t>13</w:t>
+              <w:t>15</w:t>
             </w:r>
             <w:r>
               <w:rPr>
@@ -2732,7 +2729,7 @@
         </w:p>
         <w:p>
           <w:pPr>
-            <w:pStyle w:val="TDC2"/>
+            <w:pStyle w:val="TDC1"/>
             <w:tabs>
               <w:tab w:val="right" w:leader="dot" w:pos="8828"/>
             </w:tabs>
@@ -2741,10 +2738,10 @@
               <w:noProof/>
               <w:sz w:val="24"/>
               <w:szCs w:val="24"/>
-              <w:lang w:eastAsia="es-ES"/>
+              <w:lang w:val="es-CO" w:eastAsia="es-CO"/>
             </w:rPr>
           </w:pPr>
-          <w:hyperlink w:anchor="_Toc411006751" w:history="1">
+          <w:hyperlink w:anchor="_Toc411110914" w:history="1">
             <w:r>
               <w:rPr>
                 <w:rStyle w:val="Hipervnculo"/>
@@ -2752,9 +2749,8 @@
                 <w:noProof/>
                 <w:sz w:val="24"/>
                 <w:szCs w:val="24"/>
-                <w:lang w:val="en-US"/>
-              </w:rPr>
-              <w:t>5.1 WINDOWS – CMD</w:t>
+              </w:rPr>
+              <w:t>6. EJECUTAR PROGRAMA DESDE CONSOLA</w:t>
             </w:r>
             <w:r>
               <w:rPr>
@@ -2784,7 +2780,7 @@
                 <w:sz w:val="24"/>
                 <w:szCs w:val="24"/>
               </w:rPr>
-              <w:instrText xml:space="preserve"> PAGEREF _Toc411006751 \h </w:instrText>
+              <w:instrText xml:space="preserve"> PAGEREF _Toc411110914 \h </w:instrText>
             </w:r>
             <w:r>
               <w:rPr>
@@ -2813,103 +2809,7 @@
                 <w:sz w:val="24"/>
                 <w:szCs w:val="24"/>
               </w:rPr>
-              <w:t>13</w:t>
-            </w:r>
-            <w:r>
-              <w:rPr>
-                <w:rFonts w:ascii="Arial" w:hAnsi="Arial" w:cs="Arial"/>
-                <w:noProof/>
-                <w:webHidden/>
-                <w:sz w:val="24"/>
-                <w:szCs w:val="24"/>
-              </w:rPr>
-              <w:fldChar w:fldCharType="end"/>
-            </w:r>
-          </w:hyperlink>
-        </w:p>
-        <w:p>
-          <w:pPr>
-            <w:pStyle w:val="TDC2"/>
-            <w:tabs>
-              <w:tab w:val="right" w:leader="dot" w:pos="8828"/>
-            </w:tabs>
-            <w:rPr>
-              <w:rFonts w:ascii="Arial" w:eastAsiaTheme="minorEastAsia" w:hAnsi="Arial" w:cs="Arial"/>
-              <w:noProof/>
-              <w:sz w:val="24"/>
-              <w:szCs w:val="24"/>
-              <w:lang w:eastAsia="es-ES"/>
-            </w:rPr>
-          </w:pPr>
-          <w:hyperlink w:anchor="_Toc411006752" w:history="1">
-            <w:r>
-              <w:rPr>
-                <w:rStyle w:val="Hipervnculo"/>
-                <w:rFonts w:ascii="Arial" w:hAnsi="Arial" w:cs="Arial"/>
-                <w:noProof/>
-                <w:sz w:val="24"/>
-                <w:szCs w:val="24"/>
-              </w:rPr>
-              <w:t>5.2 LINUX – TERMINAL</w:t>
-            </w:r>
-            <w:r>
-              <w:rPr>
-                <w:rFonts w:ascii="Arial" w:hAnsi="Arial" w:cs="Arial"/>
-                <w:noProof/>
-                <w:webHidden/>
-                <w:sz w:val="24"/>
-                <w:szCs w:val="24"/>
-              </w:rPr>
-              <w:tab/>
-            </w:r>
-            <w:r>
-              <w:rPr>
-                <w:rFonts w:ascii="Arial" w:hAnsi="Arial" w:cs="Arial"/>
-                <w:noProof/>
-                <w:webHidden/>
-                <w:sz w:val="24"/>
-                <w:szCs w:val="24"/>
-              </w:rPr>
-              <w:fldChar w:fldCharType="begin"/>
-            </w:r>
-            <w:r>
-              <w:rPr>
-                <w:rFonts w:ascii="Arial" w:hAnsi="Arial" w:cs="Arial"/>
-                <w:noProof/>
-                <w:webHidden/>
-                <w:sz w:val="24"/>
-                <w:szCs w:val="24"/>
-              </w:rPr>
-              <w:instrText xml:space="preserve"> PAGEREF _Toc411006752 \h </w:instrText>
-            </w:r>
-            <w:r>
-              <w:rPr>
-                <w:rFonts w:ascii="Arial" w:hAnsi="Arial" w:cs="Arial"/>
-                <w:noProof/>
-                <w:webHidden/>
-                <w:sz w:val="24"/>
-                <w:szCs w:val="24"/>
-              </w:rPr>
-            </w:r>
-            <w:r>
-              <w:rPr>
-                <w:rFonts w:ascii="Arial" w:hAnsi="Arial" w:cs="Arial"/>
-                <w:noProof/>
-                <w:webHidden/>
-                <w:sz w:val="24"/>
-                <w:szCs w:val="24"/>
-              </w:rPr>
-              <w:fldChar w:fldCharType="separate"/>
-            </w:r>
-            <w:r>
-              <w:rPr>
-                <w:rFonts w:ascii="Arial" w:hAnsi="Arial" w:cs="Arial"/>
-                <w:noProof/>
-                <w:webHidden/>
-                <w:sz w:val="24"/>
-                <w:szCs w:val="24"/>
-              </w:rPr>
-              <w:t>14</w:t>
+              <w:t>16</w:t>
             </w:r>
             <w:r>
               <w:rPr>
@@ -3028,6 +2928,18 @@
           <w:lang w:eastAsia="es-ES"/>
         </w:rPr>
       </w:pPr>
+    </w:p>
+    <w:p>
+      <w:pPr>
+        <w:pStyle w:val="Sinespaciado"/>
+        <w:jc w:val="both"/>
+        <w:rPr>
+          <w:rFonts w:ascii="Arial" w:eastAsia="Arial Unicode MS" w:hAnsi="Arial" w:cs="Arial"/>
+          <w:sz w:val="24"/>
+          <w:szCs w:val="24"/>
+          <w:lang w:eastAsia="es-ES"/>
+        </w:rPr>
+      </w:pPr>
       <w:r>
         <w:rPr>
           <w:rFonts w:ascii="Arial" w:eastAsia="Arial Unicode MS" w:hAnsi="Arial" w:cs="Arial"/>
@@ -3082,10 +2994,11 @@
           <w:tab w:val="right" w:leader="dot" w:pos="8828"/>
         </w:tabs>
         <w:rPr>
-          <w:rFonts w:ascii="Arial" w:hAnsi="Arial" w:cs="Arial"/>
+          <w:rFonts w:ascii="Arial" w:eastAsiaTheme="minorEastAsia" w:hAnsi="Arial" w:cs="Arial"/>
           <w:noProof/>
           <w:sz w:val="24"/>
           <w:szCs w:val="24"/>
+          <w:lang w:val="es-CO" w:eastAsia="es-CO"/>
         </w:rPr>
       </w:pPr>
       <w:r>
@@ -3115,7 +3028,7 @@
         </w:rPr>
         <w:fldChar w:fldCharType="separate"/>
       </w:r>
-      <w:hyperlink w:anchor="_Toc411006770" w:history="1">
+      <w:hyperlink w:anchor="_Toc411110915" w:history="1">
         <w:r>
           <w:rPr>
             <w:rStyle w:val="Hipervnculo"/>
@@ -3124,27 +3037,7 @@
             <w:sz w:val="24"/>
             <w:szCs w:val="24"/>
           </w:rPr>
-          <w:t>Figura 1. Descargar JVM pa</w:t>
-        </w:r>
-        <w:r>
-          <w:rPr>
-            <w:rStyle w:val="Hipervnculo"/>
-            <w:rFonts w:ascii="Arial" w:hAnsi="Arial" w:cs="Arial"/>
-            <w:noProof/>
-            <w:sz w:val="24"/>
-            <w:szCs w:val="24"/>
-          </w:rPr>
-          <w:t>r</w:t>
-        </w:r>
-        <w:r>
-          <w:rPr>
-            <w:rStyle w:val="Hipervnculo"/>
-            <w:rFonts w:ascii="Arial" w:hAnsi="Arial" w:cs="Arial"/>
-            <w:noProof/>
-            <w:sz w:val="24"/>
-            <w:szCs w:val="24"/>
-          </w:rPr>
-          <w:t>a Windows</w:t>
+          <w:t>Figura 1. Descargar JVM para Windows</w:t>
         </w:r>
         <w:r>
           <w:rPr>
@@ -3174,7 +3067,7 @@
             <w:sz w:val="24"/>
             <w:szCs w:val="24"/>
           </w:rPr>
-          <w:instrText xml:space="preserve"> PAGEREF _Toc411006770 \h </w:instrText>
+          <w:instrText xml:space="preserve"> PAGEREF _Toc411110915 \h </w:instrText>
         </w:r>
         <w:r>
           <w:rPr>
@@ -3203,7 +3096,7 @@
             <w:sz w:val="24"/>
             <w:szCs w:val="24"/>
           </w:rPr>
-          <w:t>4</w:t>
+          <w:t>5</w:t>
         </w:r>
         <w:r>
           <w:rPr>
@@ -3224,13 +3117,14 @@
           <w:tab w:val="right" w:leader="dot" w:pos="8828"/>
         </w:tabs>
         <w:rPr>
-          <w:rFonts w:ascii="Arial" w:hAnsi="Arial" w:cs="Arial"/>
+          <w:rFonts w:ascii="Arial" w:eastAsiaTheme="minorEastAsia" w:hAnsi="Arial" w:cs="Arial"/>
           <w:noProof/>
           <w:sz w:val="24"/>
           <w:szCs w:val="24"/>
-        </w:rPr>
-      </w:pPr>
-      <w:hyperlink w:anchor="_Toc411006771" w:history="1">
+          <w:lang w:val="es-CO" w:eastAsia="es-CO"/>
+        </w:rPr>
+      </w:pPr>
+      <w:hyperlink w:anchor="_Toc411110916" w:history="1">
         <w:r>
           <w:rPr>
             <w:rStyle w:val="Hipervnculo"/>
@@ -3269,7 +3163,7 @@
             <w:sz w:val="24"/>
             <w:szCs w:val="24"/>
           </w:rPr>
-          <w:instrText xml:space="preserve"> PAGEREF _Toc411006771 \h </w:instrText>
+          <w:instrText xml:space="preserve"> PAGEREF _Toc411110916 \h </w:instrText>
         </w:r>
         <w:r>
           <w:rPr>
@@ -3319,13 +3213,14 @@
           <w:tab w:val="right" w:leader="dot" w:pos="8828"/>
         </w:tabs>
         <w:rPr>
-          <w:rFonts w:ascii="Arial" w:hAnsi="Arial" w:cs="Arial"/>
+          <w:rFonts w:ascii="Arial" w:eastAsiaTheme="minorEastAsia" w:hAnsi="Arial" w:cs="Arial"/>
           <w:noProof/>
           <w:sz w:val="24"/>
           <w:szCs w:val="24"/>
-        </w:rPr>
-      </w:pPr>
-      <w:hyperlink w:anchor="_Toc411006772" w:history="1">
+          <w:lang w:val="es-CO" w:eastAsia="es-CO"/>
+        </w:rPr>
+      </w:pPr>
+      <w:hyperlink w:anchor="_Toc411110917" w:history="1">
         <w:r>
           <w:rPr>
             <w:rStyle w:val="Hipervnculo"/>
@@ -3364,7 +3259,7 @@
             <w:sz w:val="24"/>
             <w:szCs w:val="24"/>
           </w:rPr>
-          <w:instrText xml:space="preserve"> PAGEREF _Toc411006772 \h </w:instrText>
+          <w:instrText xml:space="preserve"> PAGEREF _Toc411110917 \h </w:instrText>
         </w:r>
         <w:r>
           <w:rPr>
@@ -3393,7 +3288,7 @@
             <w:sz w:val="24"/>
             <w:szCs w:val="24"/>
           </w:rPr>
-          <w:t>6</w:t>
+          <w:t>7</w:t>
         </w:r>
         <w:r>
           <w:rPr>
@@ -3414,13 +3309,14 @@
           <w:tab w:val="right" w:leader="dot" w:pos="8828"/>
         </w:tabs>
         <w:rPr>
-          <w:rFonts w:ascii="Arial" w:hAnsi="Arial" w:cs="Arial"/>
+          <w:rFonts w:ascii="Arial" w:eastAsiaTheme="minorEastAsia" w:hAnsi="Arial" w:cs="Arial"/>
           <w:noProof/>
           <w:sz w:val="24"/>
           <w:szCs w:val="24"/>
-        </w:rPr>
-      </w:pPr>
-      <w:hyperlink w:anchor="_Toc411006773" w:history="1">
+          <w:lang w:val="es-CO" w:eastAsia="es-CO"/>
+        </w:rPr>
+      </w:pPr>
+      <w:hyperlink w:anchor="_Toc411110918" w:history="1">
         <w:r>
           <w:rPr>
             <w:rStyle w:val="Hipervnculo"/>
@@ -3459,7 +3355,7 @@
             <w:sz w:val="24"/>
             <w:szCs w:val="24"/>
           </w:rPr>
-          <w:instrText xml:space="preserve"> PAGEREF _Toc411006773 \h </w:instrText>
+          <w:instrText xml:space="preserve"> PAGEREF _Toc411110918 \h </w:instrText>
         </w:r>
         <w:r>
           <w:rPr>
@@ -3509,13 +3405,14 @@
           <w:tab w:val="right" w:leader="dot" w:pos="8828"/>
         </w:tabs>
         <w:rPr>
-          <w:rFonts w:ascii="Arial" w:hAnsi="Arial" w:cs="Arial"/>
+          <w:rFonts w:ascii="Arial" w:eastAsiaTheme="minorEastAsia" w:hAnsi="Arial" w:cs="Arial"/>
           <w:noProof/>
           <w:sz w:val="24"/>
           <w:szCs w:val="24"/>
-        </w:rPr>
-      </w:pPr>
-      <w:hyperlink w:anchor="_Toc411006774" w:history="1">
+          <w:lang w:val="es-CO" w:eastAsia="es-CO"/>
+        </w:rPr>
+      </w:pPr>
+      <w:hyperlink w:anchor="_Toc411110919" w:history="1">
         <w:r>
           <w:rPr>
             <w:rStyle w:val="Hipervnculo"/>
@@ -3554,7 +3451,7 @@
             <w:sz w:val="24"/>
             <w:szCs w:val="24"/>
           </w:rPr>
-          <w:instrText xml:space="preserve"> PAGEREF _Toc411006774 \h </w:instrText>
+          <w:instrText xml:space="preserve"> PAGEREF _Toc411110919 \h </w:instrText>
         </w:r>
         <w:r>
           <w:rPr>
@@ -3583,7 +3480,7 @@
             <w:sz w:val="24"/>
             <w:szCs w:val="24"/>
           </w:rPr>
-          <w:t>7</w:t>
+          <w:t>8</w:t>
         </w:r>
         <w:r>
           <w:rPr>
@@ -3604,13 +3501,14 @@
           <w:tab w:val="right" w:leader="dot" w:pos="8828"/>
         </w:tabs>
         <w:rPr>
-          <w:rFonts w:ascii="Arial" w:hAnsi="Arial" w:cs="Arial"/>
+          <w:rFonts w:ascii="Arial" w:eastAsiaTheme="minorEastAsia" w:hAnsi="Arial" w:cs="Arial"/>
           <w:noProof/>
           <w:sz w:val="24"/>
           <w:szCs w:val="24"/>
-        </w:rPr>
-      </w:pPr>
-      <w:hyperlink w:anchor="_Toc411006775" w:history="1">
+          <w:lang w:val="es-CO" w:eastAsia="es-CO"/>
+        </w:rPr>
+      </w:pPr>
+      <w:hyperlink w:anchor="_Toc411110920" w:history="1">
         <w:r>
           <w:rPr>
             <w:rStyle w:val="Hipervnculo"/>
@@ -3649,7 +3547,7 @@
             <w:sz w:val="24"/>
             <w:szCs w:val="24"/>
           </w:rPr>
-          <w:instrText xml:space="preserve"> PAGEREF _Toc411006775 \h </w:instrText>
+          <w:instrText xml:space="preserve"> PAGEREF _Toc411110920 \h </w:instrText>
         </w:r>
         <w:r>
           <w:rPr>
@@ -3699,13 +3597,14 @@
           <w:tab w:val="right" w:leader="dot" w:pos="8828"/>
         </w:tabs>
         <w:rPr>
-          <w:rFonts w:ascii="Arial" w:hAnsi="Arial" w:cs="Arial"/>
+          <w:rFonts w:ascii="Arial" w:eastAsiaTheme="minorEastAsia" w:hAnsi="Arial" w:cs="Arial"/>
           <w:noProof/>
           <w:sz w:val="24"/>
           <w:szCs w:val="24"/>
-        </w:rPr>
-      </w:pPr>
-      <w:hyperlink w:anchor="_Toc411006776" w:history="1">
+          <w:lang w:val="es-CO" w:eastAsia="es-CO"/>
+        </w:rPr>
+      </w:pPr>
+      <w:hyperlink w:anchor="_Toc411110921" w:history="1">
         <w:r>
           <w:rPr>
             <w:rStyle w:val="Hipervnculo"/>
@@ -3744,7 +3643,7 @@
             <w:sz w:val="24"/>
             <w:szCs w:val="24"/>
           </w:rPr>
-          <w:instrText xml:space="preserve"> PAGEREF _Toc411006776 \h </w:instrText>
+          <w:instrText xml:space="preserve"> PAGEREF _Toc411110921 \h </w:instrText>
         </w:r>
         <w:r>
           <w:rPr>
@@ -3794,13 +3693,14 @@
           <w:tab w:val="right" w:leader="dot" w:pos="8828"/>
         </w:tabs>
         <w:rPr>
-          <w:rFonts w:ascii="Arial" w:hAnsi="Arial" w:cs="Arial"/>
+          <w:rFonts w:ascii="Arial" w:eastAsiaTheme="minorEastAsia" w:hAnsi="Arial" w:cs="Arial"/>
           <w:noProof/>
           <w:sz w:val="24"/>
           <w:szCs w:val="24"/>
-        </w:rPr>
-      </w:pPr>
-      <w:hyperlink w:anchor="_Toc411006777" w:history="1">
+          <w:lang w:val="es-CO" w:eastAsia="es-CO"/>
+        </w:rPr>
+      </w:pPr>
+      <w:hyperlink w:anchor="_Toc411110922" w:history="1">
         <w:r>
           <w:rPr>
             <w:rStyle w:val="Hipervnculo"/>
@@ -3839,7 +3739,7 @@
             <w:sz w:val="24"/>
             <w:szCs w:val="24"/>
           </w:rPr>
-          <w:instrText xml:space="preserve"> PAGEREF _Toc411006777 \h </w:instrText>
+          <w:instrText xml:space="preserve"> PAGEREF _Toc411110922 \h </w:instrText>
         </w:r>
         <w:r>
           <w:rPr>
@@ -3868,7 +3768,7 @@
             <w:sz w:val="24"/>
             <w:szCs w:val="24"/>
           </w:rPr>
-          <w:t>8</w:t>
+          <w:t>9</w:t>
         </w:r>
         <w:r>
           <w:rPr>
@@ -3889,13 +3789,14 @@
           <w:tab w:val="right" w:leader="dot" w:pos="8828"/>
         </w:tabs>
         <w:rPr>
-          <w:rFonts w:ascii="Arial" w:hAnsi="Arial" w:cs="Arial"/>
+          <w:rFonts w:ascii="Arial" w:eastAsiaTheme="minorEastAsia" w:hAnsi="Arial" w:cs="Arial"/>
           <w:noProof/>
           <w:sz w:val="24"/>
           <w:szCs w:val="24"/>
-        </w:rPr>
-      </w:pPr>
-      <w:hyperlink w:anchor="_Toc411006778" w:history="1">
+          <w:lang w:val="es-CO" w:eastAsia="es-CO"/>
+        </w:rPr>
+      </w:pPr>
+      <w:hyperlink w:anchor="_Toc411110923" w:history="1">
         <w:r>
           <w:rPr>
             <w:rStyle w:val="Hipervnculo"/>
@@ -3934,7 +3835,7 @@
             <w:sz w:val="24"/>
             <w:szCs w:val="24"/>
           </w:rPr>
-          <w:instrText xml:space="preserve"> PAGEREF _Toc411006778 \h </w:instrText>
+          <w:instrText xml:space="preserve"> PAGEREF _Toc411110923 \h </w:instrText>
         </w:r>
         <w:r>
           <w:rPr>
@@ -3963,7 +3864,7 @@
             <w:sz w:val="24"/>
             <w:szCs w:val="24"/>
           </w:rPr>
-          <w:t>9</w:t>
+          <w:t>10</w:t>
         </w:r>
         <w:r>
           <w:rPr>
@@ -3984,13 +3885,14 @@
           <w:tab w:val="right" w:leader="dot" w:pos="8828"/>
         </w:tabs>
         <w:rPr>
-          <w:rFonts w:ascii="Arial" w:hAnsi="Arial" w:cs="Arial"/>
+          <w:rFonts w:ascii="Arial" w:eastAsiaTheme="minorEastAsia" w:hAnsi="Arial" w:cs="Arial"/>
           <w:noProof/>
           <w:sz w:val="24"/>
           <w:szCs w:val="24"/>
-        </w:rPr>
-      </w:pPr>
-      <w:hyperlink w:anchor="_Toc411006779" w:history="1">
+          <w:lang w:val="es-CO" w:eastAsia="es-CO"/>
+        </w:rPr>
+      </w:pPr>
+      <w:hyperlink w:anchor="_Toc411110924" w:history="1">
         <w:r>
           <w:rPr>
             <w:rStyle w:val="Hipervnculo"/>
@@ -4029,7 +3931,7 @@
             <w:sz w:val="24"/>
             <w:szCs w:val="24"/>
           </w:rPr>
-          <w:instrText xml:space="preserve"> PAGEREF _Toc411006779 \h </w:instrText>
+          <w:instrText xml:space="preserve"> PAGEREF _Toc411110924 \h </w:instrText>
         </w:r>
         <w:r>
           <w:rPr>
@@ -4079,13 +3981,14 @@
           <w:tab w:val="right" w:leader="dot" w:pos="8828"/>
         </w:tabs>
         <w:rPr>
-          <w:rFonts w:ascii="Arial" w:hAnsi="Arial" w:cs="Arial"/>
+          <w:rFonts w:ascii="Arial" w:eastAsiaTheme="minorEastAsia" w:hAnsi="Arial" w:cs="Arial"/>
           <w:noProof/>
           <w:sz w:val="24"/>
           <w:szCs w:val="24"/>
-        </w:rPr>
-      </w:pPr>
-      <w:hyperlink w:anchor="_Toc411006780" w:history="1">
+          <w:lang w:val="es-CO" w:eastAsia="es-CO"/>
+        </w:rPr>
+      </w:pPr>
+      <w:hyperlink w:anchor="_Toc411110925" w:history="1">
         <w:r>
           <w:rPr>
             <w:rStyle w:val="Hipervnculo"/>
@@ -4124,7 +4027,7 @@
             <w:sz w:val="24"/>
             <w:szCs w:val="24"/>
           </w:rPr>
-          <w:instrText xml:space="preserve"> PAGEREF _Toc411006780 \h </w:instrText>
+          <w:instrText xml:space="preserve"> PAGEREF _Toc411110925 \h </w:instrText>
         </w:r>
         <w:r>
           <w:rPr>
@@ -4153,7 +4056,7 @@
             <w:sz w:val="24"/>
             <w:szCs w:val="24"/>
           </w:rPr>
-          <w:t>11</w:t>
+          <w:t>12</w:t>
         </w:r>
         <w:r>
           <w:rPr>
@@ -4174,13 +4077,14 @@
           <w:tab w:val="right" w:leader="dot" w:pos="8828"/>
         </w:tabs>
         <w:rPr>
-          <w:rFonts w:ascii="Arial" w:hAnsi="Arial" w:cs="Arial"/>
+          <w:rFonts w:ascii="Arial" w:eastAsiaTheme="minorEastAsia" w:hAnsi="Arial" w:cs="Arial"/>
           <w:noProof/>
           <w:sz w:val="24"/>
           <w:szCs w:val="24"/>
-        </w:rPr>
-      </w:pPr>
-      <w:hyperlink w:anchor="_Toc411006781" w:history="1">
+          <w:lang w:val="es-CO" w:eastAsia="es-CO"/>
+        </w:rPr>
+      </w:pPr>
+      <w:hyperlink w:anchor="_Toc411110926" w:history="1">
         <w:r>
           <w:rPr>
             <w:rStyle w:val="Hipervnculo"/>
@@ -4219,7 +4123,7 @@
             <w:sz w:val="24"/>
             <w:szCs w:val="24"/>
           </w:rPr>
-          <w:instrText xml:space="preserve"> PAGEREF _Toc411006781 \h </w:instrText>
+          <w:instrText xml:space="preserve"> PAGEREF _Toc411110926 \h </w:instrText>
         </w:r>
         <w:r>
           <w:rPr>
@@ -4248,7 +4152,7 @@
             <w:sz w:val="24"/>
             <w:szCs w:val="24"/>
           </w:rPr>
-          <w:t>12</w:t>
+          <w:t>13</w:t>
         </w:r>
         <w:r>
           <w:rPr>
@@ -4269,13 +4173,14 @@
           <w:tab w:val="right" w:leader="dot" w:pos="8828"/>
         </w:tabs>
         <w:rPr>
-          <w:rFonts w:ascii="Arial" w:hAnsi="Arial" w:cs="Arial"/>
+          <w:rFonts w:ascii="Arial" w:eastAsiaTheme="minorEastAsia" w:hAnsi="Arial" w:cs="Arial"/>
           <w:noProof/>
           <w:sz w:val="24"/>
           <w:szCs w:val="24"/>
-        </w:rPr>
-      </w:pPr>
-      <w:hyperlink w:anchor="_Toc411006782" w:history="1">
+          <w:lang w:val="es-CO" w:eastAsia="es-CO"/>
+        </w:rPr>
+      </w:pPr>
+      <w:hyperlink w:anchor="_Toc411110927" w:history="1">
         <w:r>
           <w:rPr>
             <w:rStyle w:val="Hipervnculo"/>
@@ -4314,7 +4219,7 @@
             <w:sz w:val="24"/>
             <w:szCs w:val="24"/>
           </w:rPr>
-          <w:instrText xml:space="preserve"> PAGEREF _Toc411006782 \h </w:instrText>
+          <w:instrText xml:space="preserve"> PAGEREF _Toc411110927 \h </w:instrText>
         </w:r>
         <w:r>
           <w:rPr>
@@ -4364,13 +4269,14 @@
           <w:tab w:val="right" w:leader="dot" w:pos="8828"/>
         </w:tabs>
         <w:rPr>
-          <w:rFonts w:ascii="Arial" w:hAnsi="Arial" w:cs="Arial"/>
+          <w:rFonts w:ascii="Arial" w:eastAsiaTheme="minorEastAsia" w:hAnsi="Arial" w:cs="Arial"/>
           <w:noProof/>
           <w:sz w:val="24"/>
           <w:szCs w:val="24"/>
-        </w:rPr>
-      </w:pPr>
-      <w:hyperlink w:anchor="_Toc411006783" w:history="1">
+          <w:lang w:val="es-CO" w:eastAsia="es-CO"/>
+        </w:rPr>
+      </w:pPr>
+      <w:hyperlink w:anchor="_Toc411110928" w:history="1">
         <w:r>
           <w:rPr>
             <w:rStyle w:val="Hipervnculo"/>
@@ -4409,7 +4315,7 @@
             <w:sz w:val="24"/>
             <w:szCs w:val="24"/>
           </w:rPr>
-          <w:instrText xml:space="preserve"> PAGEREF _Toc411006783 \h </w:instrText>
+          <w:instrText xml:space="preserve"> PAGEREF _Toc411110928 \h </w:instrText>
         </w:r>
         <w:r>
           <w:rPr>
@@ -4459,13 +4365,14 @@
           <w:tab w:val="right" w:leader="dot" w:pos="8828"/>
         </w:tabs>
         <w:rPr>
-          <w:rFonts w:ascii="Arial" w:hAnsi="Arial" w:cs="Arial"/>
+          <w:rFonts w:ascii="Arial" w:eastAsiaTheme="minorEastAsia" w:hAnsi="Arial" w:cs="Arial"/>
           <w:noProof/>
           <w:sz w:val="24"/>
           <w:szCs w:val="24"/>
-        </w:rPr>
-      </w:pPr>
-      <w:hyperlink w:anchor="_Toc411006784" w:history="1">
+          <w:lang w:val="es-CO" w:eastAsia="es-CO"/>
+        </w:rPr>
+      </w:pPr>
+      <w:hyperlink w:anchor="_Toc411110929" w:history="1">
         <w:r>
           <w:rPr>
             <w:rStyle w:val="Hipervnculo"/>
@@ -4504,7 +4411,7 @@
             <w:sz w:val="24"/>
             <w:szCs w:val="24"/>
           </w:rPr>
-          <w:instrText xml:space="preserve"> PAGEREF _Toc411006784 \h </w:instrText>
+          <w:instrText xml:space="preserve"> PAGEREF _Toc411110929 \h </w:instrText>
         </w:r>
         <w:r>
           <w:rPr>
@@ -4549,6 +4456,390 @@
     </w:p>
     <w:p>
       <w:pPr>
+        <w:pStyle w:val="Tabladeilustraciones"/>
+        <w:tabs>
+          <w:tab w:val="right" w:leader="dot" w:pos="8828"/>
+        </w:tabs>
+        <w:rPr>
+          <w:rFonts w:ascii="Arial" w:eastAsiaTheme="minorEastAsia" w:hAnsi="Arial" w:cs="Arial"/>
+          <w:noProof/>
+          <w:sz w:val="24"/>
+          <w:szCs w:val="24"/>
+          <w:lang w:val="es-CO" w:eastAsia="es-CO"/>
+        </w:rPr>
+      </w:pPr>
+      <w:hyperlink w:anchor="_Toc411110930" w:history="1">
+        <w:r>
+          <w:rPr>
+            <w:rStyle w:val="Hipervnculo"/>
+            <w:rFonts w:ascii="Arial" w:hAnsi="Arial" w:cs="Arial"/>
+            <w:noProof/>
+            <w:sz w:val="24"/>
+            <w:szCs w:val="24"/>
+          </w:rPr>
+          <w:t>Figura 16. Ubicar Controlador Principal.</w:t>
+        </w:r>
+        <w:r>
+          <w:rPr>
+            <w:rFonts w:ascii="Arial" w:hAnsi="Arial" w:cs="Arial"/>
+            <w:noProof/>
+            <w:webHidden/>
+            <w:sz w:val="24"/>
+            <w:szCs w:val="24"/>
+          </w:rPr>
+          <w:tab/>
+        </w:r>
+        <w:r>
+          <w:rPr>
+            <w:rFonts w:ascii="Arial" w:hAnsi="Arial" w:cs="Arial"/>
+            <w:noProof/>
+            <w:webHidden/>
+            <w:sz w:val="24"/>
+            <w:szCs w:val="24"/>
+          </w:rPr>
+          <w:fldChar w:fldCharType="begin"/>
+        </w:r>
+        <w:r>
+          <w:rPr>
+            <w:rFonts w:ascii="Arial" w:hAnsi="Arial" w:cs="Arial"/>
+            <w:noProof/>
+            <w:webHidden/>
+            <w:sz w:val="24"/>
+            <w:szCs w:val="24"/>
+          </w:rPr>
+          <w:instrText xml:space="preserve"> PAGEREF _Toc411110930 \h </w:instrText>
+        </w:r>
+        <w:r>
+          <w:rPr>
+            <w:rFonts w:ascii="Arial" w:hAnsi="Arial" w:cs="Arial"/>
+            <w:noProof/>
+            <w:webHidden/>
+            <w:sz w:val="24"/>
+            <w:szCs w:val="24"/>
+          </w:rPr>
+        </w:r>
+        <w:r>
+          <w:rPr>
+            <w:rFonts w:ascii="Arial" w:hAnsi="Arial" w:cs="Arial"/>
+            <w:noProof/>
+            <w:webHidden/>
+            <w:sz w:val="24"/>
+            <w:szCs w:val="24"/>
+          </w:rPr>
+          <w:fldChar w:fldCharType="separate"/>
+        </w:r>
+        <w:r>
+          <w:rPr>
+            <w:rFonts w:ascii="Arial" w:hAnsi="Arial" w:cs="Arial"/>
+            <w:noProof/>
+            <w:webHidden/>
+            <w:sz w:val="24"/>
+            <w:szCs w:val="24"/>
+          </w:rPr>
+          <w:t>15</w:t>
+        </w:r>
+        <w:r>
+          <w:rPr>
+            <w:rFonts w:ascii="Arial" w:hAnsi="Arial" w:cs="Arial"/>
+            <w:noProof/>
+            <w:webHidden/>
+            <w:sz w:val="24"/>
+            <w:szCs w:val="24"/>
+          </w:rPr>
+          <w:fldChar w:fldCharType="end"/>
+        </w:r>
+      </w:hyperlink>
+    </w:p>
+    <w:p>
+      <w:pPr>
+        <w:pStyle w:val="Tabladeilustraciones"/>
+        <w:tabs>
+          <w:tab w:val="right" w:leader="dot" w:pos="8828"/>
+        </w:tabs>
+        <w:rPr>
+          <w:rFonts w:ascii="Arial" w:eastAsiaTheme="minorEastAsia" w:hAnsi="Arial" w:cs="Arial"/>
+          <w:noProof/>
+          <w:sz w:val="24"/>
+          <w:szCs w:val="24"/>
+          <w:lang w:val="es-CO" w:eastAsia="es-CO"/>
+        </w:rPr>
+      </w:pPr>
+      <w:hyperlink w:anchor="_Toc411110931" w:history="1">
+        <w:r>
+          <w:rPr>
+            <w:rStyle w:val="Hipervnculo"/>
+            <w:rFonts w:ascii="Arial" w:hAnsi="Arial" w:cs="Arial"/>
+            <w:noProof/>
+            <w:sz w:val="24"/>
+            <w:szCs w:val="24"/>
+          </w:rPr>
+          <w:t>Figura 17. Configurar Archivo para Acceso a BD.</w:t>
+        </w:r>
+        <w:r>
+          <w:rPr>
+            <w:rFonts w:ascii="Arial" w:hAnsi="Arial" w:cs="Arial"/>
+            <w:noProof/>
+            <w:webHidden/>
+            <w:sz w:val="24"/>
+            <w:szCs w:val="24"/>
+          </w:rPr>
+          <w:tab/>
+        </w:r>
+        <w:r>
+          <w:rPr>
+            <w:rFonts w:ascii="Arial" w:hAnsi="Arial" w:cs="Arial"/>
+            <w:noProof/>
+            <w:webHidden/>
+            <w:sz w:val="24"/>
+            <w:szCs w:val="24"/>
+          </w:rPr>
+          <w:fldChar w:fldCharType="begin"/>
+        </w:r>
+        <w:r>
+          <w:rPr>
+            <w:rFonts w:ascii="Arial" w:hAnsi="Arial" w:cs="Arial"/>
+            <w:noProof/>
+            <w:webHidden/>
+            <w:sz w:val="24"/>
+            <w:szCs w:val="24"/>
+          </w:rPr>
+          <w:instrText xml:space="preserve"> PAGEREF _Toc411110931 \h </w:instrText>
+        </w:r>
+        <w:r>
+          <w:rPr>
+            <w:rFonts w:ascii="Arial" w:hAnsi="Arial" w:cs="Arial"/>
+            <w:noProof/>
+            <w:webHidden/>
+            <w:sz w:val="24"/>
+            <w:szCs w:val="24"/>
+          </w:rPr>
+        </w:r>
+        <w:r>
+          <w:rPr>
+            <w:rFonts w:ascii="Arial" w:hAnsi="Arial" w:cs="Arial"/>
+            <w:noProof/>
+            <w:webHidden/>
+            <w:sz w:val="24"/>
+            <w:szCs w:val="24"/>
+          </w:rPr>
+          <w:fldChar w:fldCharType="separate"/>
+        </w:r>
+        <w:r>
+          <w:rPr>
+            <w:rFonts w:ascii="Arial" w:hAnsi="Arial" w:cs="Arial"/>
+            <w:noProof/>
+            <w:webHidden/>
+            <w:sz w:val="24"/>
+            <w:szCs w:val="24"/>
+          </w:rPr>
+          <w:t>15</w:t>
+        </w:r>
+        <w:r>
+          <w:rPr>
+            <w:rFonts w:ascii="Arial" w:hAnsi="Arial" w:cs="Arial"/>
+            <w:noProof/>
+            <w:webHidden/>
+            <w:sz w:val="24"/>
+            <w:szCs w:val="24"/>
+          </w:rPr>
+          <w:fldChar w:fldCharType="end"/>
+        </w:r>
+      </w:hyperlink>
+    </w:p>
+    <w:p>
+      <w:pPr>
+        <w:pStyle w:val="Tabladeilustraciones"/>
+        <w:tabs>
+          <w:tab w:val="right" w:leader="dot" w:pos="8828"/>
+        </w:tabs>
+        <w:rPr>
+          <w:rFonts w:ascii="Arial" w:eastAsiaTheme="minorEastAsia" w:hAnsi="Arial" w:cs="Arial"/>
+          <w:noProof/>
+          <w:sz w:val="24"/>
+          <w:szCs w:val="24"/>
+          <w:lang w:val="es-CO" w:eastAsia="es-CO"/>
+        </w:rPr>
+      </w:pPr>
+      <w:hyperlink w:anchor="_Toc411110932" w:history="1">
+        <w:r>
+          <w:rPr>
+            <w:rStyle w:val="Hipervnculo"/>
+            <w:rFonts w:ascii="Arial" w:hAnsi="Arial" w:cs="Arial"/>
+            <w:noProof/>
+            <w:sz w:val="24"/>
+            <w:szCs w:val="24"/>
+          </w:rPr>
+          <w:t>Figura 18. Configurar Proyecto para Crear Ejecutable.</w:t>
+        </w:r>
+        <w:r>
+          <w:rPr>
+            <w:rFonts w:ascii="Arial" w:hAnsi="Arial" w:cs="Arial"/>
+            <w:noProof/>
+            <w:webHidden/>
+            <w:sz w:val="24"/>
+            <w:szCs w:val="24"/>
+          </w:rPr>
+          <w:tab/>
+        </w:r>
+        <w:r>
+          <w:rPr>
+            <w:rFonts w:ascii="Arial" w:hAnsi="Arial" w:cs="Arial"/>
+            <w:noProof/>
+            <w:webHidden/>
+            <w:sz w:val="24"/>
+            <w:szCs w:val="24"/>
+          </w:rPr>
+          <w:fldChar w:fldCharType="begin"/>
+        </w:r>
+        <w:r>
+          <w:rPr>
+            <w:rFonts w:ascii="Arial" w:hAnsi="Arial" w:cs="Arial"/>
+            <w:noProof/>
+            <w:webHidden/>
+            <w:sz w:val="24"/>
+            <w:szCs w:val="24"/>
+          </w:rPr>
+          <w:instrText xml:space="preserve"> PAGEREF _Toc411110932 \h </w:instrText>
+        </w:r>
+        <w:r>
+          <w:rPr>
+            <w:rFonts w:ascii="Arial" w:hAnsi="Arial" w:cs="Arial"/>
+            <w:noProof/>
+            <w:webHidden/>
+            <w:sz w:val="24"/>
+            <w:szCs w:val="24"/>
+          </w:rPr>
+        </w:r>
+        <w:r>
+          <w:rPr>
+            <w:rFonts w:ascii="Arial" w:hAnsi="Arial" w:cs="Arial"/>
+            <w:noProof/>
+            <w:webHidden/>
+            <w:sz w:val="24"/>
+            <w:szCs w:val="24"/>
+          </w:rPr>
+          <w:fldChar w:fldCharType="separate"/>
+        </w:r>
+        <w:r>
+          <w:rPr>
+            <w:rFonts w:ascii="Arial" w:hAnsi="Arial" w:cs="Arial"/>
+            <w:noProof/>
+            <w:webHidden/>
+            <w:sz w:val="24"/>
+            <w:szCs w:val="24"/>
+          </w:rPr>
+          <w:t>16</w:t>
+        </w:r>
+        <w:r>
+          <w:rPr>
+            <w:rFonts w:ascii="Arial" w:hAnsi="Arial" w:cs="Arial"/>
+            <w:noProof/>
+            <w:webHidden/>
+            <w:sz w:val="24"/>
+            <w:szCs w:val="24"/>
+          </w:rPr>
+          <w:fldChar w:fldCharType="end"/>
+        </w:r>
+      </w:hyperlink>
+    </w:p>
+    <w:p>
+      <w:pPr>
+        <w:pStyle w:val="Tabladeilustraciones"/>
+        <w:tabs>
+          <w:tab w:val="right" w:leader="dot" w:pos="8828"/>
+        </w:tabs>
+        <w:rPr>
+          <w:rFonts w:ascii="Arial" w:eastAsiaTheme="minorEastAsia" w:hAnsi="Arial" w:cs="Arial"/>
+          <w:noProof/>
+          <w:sz w:val="24"/>
+          <w:szCs w:val="24"/>
+          <w:lang w:val="es-CO" w:eastAsia="es-CO"/>
+        </w:rPr>
+      </w:pPr>
+      <w:hyperlink w:anchor="_Toc411110933" w:history="1">
+        <w:r>
+          <w:rPr>
+            <w:rStyle w:val="Hipervnculo"/>
+            <w:rFonts w:ascii="Arial" w:hAnsi="Arial" w:cs="Arial"/>
+            <w:noProof/>
+            <w:sz w:val="24"/>
+            <w:szCs w:val="24"/>
+          </w:rPr>
+          <w:t>Figura 19. Crear Archivo Ejecutable.</w:t>
+        </w:r>
+        <w:r>
+          <w:rPr>
+            <w:rFonts w:ascii="Arial" w:hAnsi="Arial" w:cs="Arial"/>
+            <w:noProof/>
+            <w:webHidden/>
+            <w:sz w:val="24"/>
+            <w:szCs w:val="24"/>
+          </w:rPr>
+          <w:tab/>
+        </w:r>
+        <w:r>
+          <w:rPr>
+            <w:rFonts w:ascii="Arial" w:hAnsi="Arial" w:cs="Arial"/>
+            <w:noProof/>
+            <w:webHidden/>
+            <w:sz w:val="24"/>
+            <w:szCs w:val="24"/>
+          </w:rPr>
+          <w:fldChar w:fldCharType="begin"/>
+        </w:r>
+        <w:r>
+          <w:rPr>
+            <w:rFonts w:ascii="Arial" w:hAnsi="Arial" w:cs="Arial"/>
+            <w:noProof/>
+            <w:webHidden/>
+            <w:sz w:val="24"/>
+            <w:szCs w:val="24"/>
+          </w:rPr>
+          <w:instrText xml:space="preserve"> PAGEREF _Toc411110933 \h </w:instrText>
+        </w:r>
+        <w:r>
+          <w:rPr>
+            <w:rFonts w:ascii="Arial" w:hAnsi="Arial" w:cs="Arial"/>
+            <w:noProof/>
+            <w:webHidden/>
+            <w:sz w:val="24"/>
+            <w:szCs w:val="24"/>
+          </w:rPr>
+        </w:r>
+        <w:r>
+          <w:rPr>
+            <w:rFonts w:ascii="Arial" w:hAnsi="Arial" w:cs="Arial"/>
+            <w:noProof/>
+            <w:webHidden/>
+            <w:sz w:val="24"/>
+            <w:szCs w:val="24"/>
+          </w:rPr>
+          <w:fldChar w:fldCharType="separate"/>
+        </w:r>
+        <w:r>
+          <w:rPr>
+            <w:rFonts w:ascii="Arial" w:hAnsi="Arial" w:cs="Arial"/>
+            <w:noProof/>
+            <w:webHidden/>
+            <w:sz w:val="24"/>
+            <w:szCs w:val="24"/>
+          </w:rPr>
+          <w:t>16</w:t>
+        </w:r>
+        <w:r>
+          <w:rPr>
+            <w:rFonts w:ascii="Arial" w:hAnsi="Arial" w:cs="Arial"/>
+            <w:noProof/>
+            <w:webHidden/>
+            <w:sz w:val="24"/>
+            <w:szCs w:val="24"/>
+          </w:rPr>
+          <w:fldChar w:fldCharType="end"/>
+        </w:r>
+      </w:hyperlink>
+    </w:p>
+    <w:p>
+      <w:pPr>
         <w:pStyle w:val="Sinespaciado"/>
         <w:jc w:val="both"/>
         <w:rPr>
@@ -4798,42 +5089,6 @@
     </w:p>
     <w:p>
       <w:pPr>
-        <w:pStyle w:val="Sinespaciado"/>
-        <w:jc w:val="both"/>
-        <w:rPr>
-          <w:rFonts w:ascii="Arial" w:eastAsia="Arial Unicode MS" w:hAnsi="Arial" w:cs="Arial"/>
-          <w:sz w:val="24"/>
-          <w:szCs w:val="24"/>
-          <w:lang w:eastAsia="es-ES"/>
-        </w:rPr>
-      </w:pPr>
-    </w:p>
-    <w:p>
-      <w:pPr>
-        <w:pStyle w:val="Sinespaciado"/>
-        <w:jc w:val="both"/>
-        <w:rPr>
-          <w:rFonts w:ascii="Arial" w:eastAsia="Arial Unicode MS" w:hAnsi="Arial" w:cs="Arial"/>
-          <w:sz w:val="24"/>
-          <w:szCs w:val="24"/>
-          <w:lang w:eastAsia="es-ES"/>
-        </w:rPr>
-      </w:pPr>
-    </w:p>
-    <w:p>
-      <w:pPr>
-        <w:pStyle w:val="Sinespaciado"/>
-        <w:jc w:val="both"/>
-        <w:rPr>
-          <w:rFonts w:ascii="Arial" w:eastAsia="Arial Unicode MS" w:hAnsi="Arial" w:cs="Arial"/>
-          <w:sz w:val="24"/>
-          <w:szCs w:val="24"/>
-          <w:lang w:eastAsia="es-ES"/>
-        </w:rPr>
-      </w:pPr>
-    </w:p>
-    <w:p>
-      <w:pPr>
         <w:pStyle w:val="Ttulo1"/>
         <w:jc w:val="both"/>
         <w:rPr>
@@ -4841,7 +5096,7 @@
           <w:szCs w:val="24"/>
         </w:rPr>
       </w:pPr>
-      <w:bookmarkStart w:id="0" w:name="_Toc411006730"/>
+      <w:bookmarkStart w:id="0" w:name="_Toc411110893"/>
       <w:r>
         <w:rPr>
           <w:rFonts w:cs="Arial"/>
@@ -4917,7 +5172,7 @@
           <w:szCs w:val="24"/>
         </w:rPr>
       </w:pPr>
-      <w:bookmarkStart w:id="1" w:name="_Toc411006731"/>
+      <w:bookmarkStart w:id="1" w:name="_Toc411110894"/>
       <w:r>
         <w:rPr>
           <w:rFonts w:cs="Arial"/>
@@ -4988,8 +5243,36 @@
           <w:sz w:val="24"/>
           <w:szCs w:val="24"/>
         </w:rPr>
-        <w:t>Sin embargo, si el usuario desea tener su base de datos localmente y ver la aplicación desde el editor de desarrollo, se hace necesaria la instalación de PostgreSQL y Netbeans</w:t>
-      </w:r>
+        <w:t xml:space="preserve">Sin embargo, si el usuario desea tener su base de datos localmente y ver la aplicación desde el editor de desarrollo, se hace necesaria la instalación de </w:t>
+      </w:r>
+      <w:proofErr w:type="spellStart"/>
+      <w:r>
+        <w:rPr>
+          <w:rFonts w:ascii="Arial" w:hAnsi="Arial" w:cs="Arial"/>
+          <w:sz w:val="24"/>
+          <w:szCs w:val="24"/>
+        </w:rPr>
+        <w:t>PostgreSQL</w:t>
+      </w:r>
+      <w:proofErr w:type="spellEnd"/>
+      <w:r>
+        <w:rPr>
+          <w:rFonts w:ascii="Arial" w:hAnsi="Arial" w:cs="Arial"/>
+          <w:sz w:val="24"/>
+          <w:szCs w:val="24"/>
+        </w:rPr>
+        <w:t xml:space="preserve"> y </w:t>
+      </w:r>
+      <w:proofErr w:type="spellStart"/>
+      <w:r>
+        <w:rPr>
+          <w:rFonts w:ascii="Arial" w:hAnsi="Arial" w:cs="Arial"/>
+          <w:sz w:val="24"/>
+          <w:szCs w:val="24"/>
+        </w:rPr>
+        <w:t>Netbeans</w:t>
+      </w:r>
+      <w:proofErr w:type="spellEnd"/>
       <w:r>
         <w:rPr>
           <w:rFonts w:ascii="Arial" w:hAnsi="Arial" w:cs="Arial"/>
@@ -5046,13 +5329,23 @@
           <w:szCs w:val="24"/>
         </w:rPr>
       </w:pPr>
-      <w:r>
-        <w:rPr>
-          <w:rFonts w:ascii="Arial" w:hAnsi="Arial" w:cs="Arial"/>
-          <w:sz w:val="24"/>
-          <w:szCs w:val="24"/>
-        </w:rPr>
-        <w:t>Netbeans versión 7.2.1 o superior</w:t>
+      <w:proofErr w:type="spellStart"/>
+      <w:r>
+        <w:rPr>
+          <w:rFonts w:ascii="Arial" w:hAnsi="Arial" w:cs="Arial"/>
+          <w:sz w:val="24"/>
+          <w:szCs w:val="24"/>
+        </w:rPr>
+        <w:t>Netbeans</w:t>
+      </w:r>
+      <w:proofErr w:type="spellEnd"/>
+      <w:r>
+        <w:rPr>
+          <w:rFonts w:ascii="Arial" w:hAnsi="Arial" w:cs="Arial"/>
+          <w:sz w:val="24"/>
+          <w:szCs w:val="24"/>
+        </w:rPr>
+        <w:t xml:space="preserve"> versión 7.2.1 o superior</w:t>
       </w:r>
       <w:r>
         <w:rPr>
@@ -5077,13 +5370,23 @@
           <w:szCs w:val="24"/>
         </w:rPr>
       </w:pPr>
-      <w:r>
-        <w:rPr>
-          <w:rFonts w:ascii="Arial" w:hAnsi="Arial" w:cs="Arial"/>
-          <w:sz w:val="24"/>
-          <w:szCs w:val="24"/>
-        </w:rPr>
-        <w:t>PostgreSQL versión 9.2</w:t>
+      <w:proofErr w:type="spellStart"/>
+      <w:r>
+        <w:rPr>
+          <w:rFonts w:ascii="Arial" w:hAnsi="Arial" w:cs="Arial"/>
+          <w:sz w:val="24"/>
+          <w:szCs w:val="24"/>
+        </w:rPr>
+        <w:t>PostgreSQL</w:t>
+      </w:r>
+      <w:proofErr w:type="spellEnd"/>
+      <w:r>
+        <w:rPr>
+          <w:rFonts w:ascii="Arial" w:hAnsi="Arial" w:cs="Arial"/>
+          <w:sz w:val="24"/>
+          <w:szCs w:val="24"/>
+        </w:rPr>
+        <w:t xml:space="preserve"> versión 9.2</w:t>
       </w:r>
       <w:r>
         <w:rPr>
@@ -5124,18 +5427,38 @@
           <w:szCs w:val="24"/>
           <w:lang w:val="en-US"/>
         </w:rPr>
-        <w:t>CMD Windows – Terminal Linux (Opcional)</w:t>
-      </w:r>
-    </w:p>
-    <w:p>
-      <w:pPr>
-        <w:jc w:val="both"/>
+        <w:t>CMD Windows – Terminal Linux (</w:t>
+      </w:r>
+      <w:proofErr w:type="spellStart"/>
+      <w:r>
         <w:rPr>
           <w:rFonts w:ascii="Arial" w:hAnsi="Arial" w:cs="Arial"/>
           <w:sz w:val="24"/>
           <w:szCs w:val="24"/>
           <w:lang w:val="en-US"/>
         </w:rPr>
+        <w:t>Opcional</w:t>
+      </w:r>
+      <w:proofErr w:type="spellEnd"/>
+      <w:r>
+        <w:rPr>
+          <w:rFonts w:ascii="Arial" w:hAnsi="Arial" w:cs="Arial"/>
+          <w:sz w:val="24"/>
+          <w:szCs w:val="24"/>
+          <w:lang w:val="en-US"/>
+        </w:rPr>
+        <w:t>)</w:t>
+      </w:r>
+    </w:p>
+    <w:p>
+      <w:pPr>
+        <w:jc w:val="both"/>
+        <w:rPr>
+          <w:rFonts w:ascii="Arial" w:hAnsi="Arial" w:cs="Arial"/>
+          <w:sz w:val="24"/>
+          <w:szCs w:val="24"/>
+          <w:lang w:val="en-US"/>
+        </w:rPr>
       </w:pPr>
     </w:p>
     <w:p>
@@ -5242,7 +5565,7 @@
           <w:szCs w:val="24"/>
         </w:rPr>
       </w:pPr>
-      <w:bookmarkStart w:id="2" w:name="_Toc411006732"/>
+      <w:bookmarkStart w:id="2" w:name="_Toc411110895"/>
       <w:r>
         <w:rPr>
           <w:rFonts w:cs="Arial"/>
@@ -5300,7 +5623,7 @@
           <w:szCs w:val="24"/>
         </w:rPr>
       </w:pPr>
-      <w:bookmarkStart w:id="3" w:name="_Toc411006733"/>
+      <w:bookmarkStart w:id="3" w:name="_Toc411110896"/>
       <w:r>
         <w:rPr>
           <w:rFonts w:cs="Arial"/>
@@ -5347,7 +5670,7 @@
           <w:szCs w:val="24"/>
         </w:rPr>
       </w:pPr>
-      <w:hyperlink r:id="rId8" w:history="1">
+      <w:hyperlink r:id="rId9" w:history="1">
         <w:r>
           <w:rPr>
             <w:rStyle w:val="Hipervnculo"/>
@@ -5361,11 +5684,11 @@
     </w:p>
     <w:p>
       <w:pPr>
-        <w:pStyle w:val="Descripcin"/>
+        <w:pStyle w:val="Epgrafe"/>
         <w:jc w:val="center"/>
       </w:pPr>
       <w:bookmarkStart w:id="4" w:name="_Ref411006322"/>
-      <w:bookmarkStart w:id="5" w:name="_Toc411006770"/>
+      <w:bookmarkStart w:id="5" w:name="_Toc411110915"/>
       <w:r>
         <w:t xml:space="preserve">Figura </w:t>
       </w:r>
@@ -5399,7 +5722,7 @@
           <w:noProof/>
           <w:sz w:val="24"/>
           <w:szCs w:val="24"/>
-          <w:lang w:eastAsia="es-ES"/>
+          <w:lang w:val="es-CO" w:eastAsia="es-CO"/>
         </w:rPr>
         <w:drawing>
           <wp:inline distT="0" distB="0" distL="0" distR="0" wp14:anchorId="67D8B829" wp14:editId="001DDAA2">
@@ -5419,7 +5742,7 @@
                     </pic:cNvPicPr>
                   </pic:nvPicPr>
                   <pic:blipFill>
-                    <a:blip r:embed="rId9">
+                    <a:blip r:embed="rId10">
                       <a:extLst>
                         <a:ext uri="{28A0092B-C50C-407E-A947-70E740481C1C}">
                           <a14:useLocalDpi xmlns:a14="http://schemas.microsoft.com/office/drawing/2010/main" val="0"/>
@@ -5470,7 +5793,25 @@
           <w:sz w:val="24"/>
           <w:szCs w:val="24"/>
         </w:rPr>
-        <w:t>Para realizar la instalación, ejecutar el archivo .exe descargado y siga las instrucciones del instalador.</w:t>
+        <w:t>Para realizar la instalación, ejecutar el archivo .</w:t>
+      </w:r>
+      <w:proofErr w:type="spellStart"/>
+      <w:r>
+        <w:rPr>
+          <w:rFonts w:ascii="Arial" w:hAnsi="Arial" w:cs="Arial"/>
+          <w:sz w:val="24"/>
+          <w:szCs w:val="24"/>
+        </w:rPr>
+        <w:t>exe</w:t>
+      </w:r>
+      <w:proofErr w:type="spellEnd"/>
+      <w:r>
+        <w:rPr>
+          <w:rFonts w:ascii="Arial" w:hAnsi="Arial" w:cs="Arial"/>
+          <w:sz w:val="24"/>
+          <w:szCs w:val="24"/>
+        </w:rPr>
+        <w:t xml:space="preserve"> descargado y siga las instrucciones del instalador.</w:t>
       </w:r>
     </w:p>
     <w:p>
@@ -5492,7 +5833,7 @@
           <w:szCs w:val="24"/>
         </w:rPr>
       </w:pPr>
-      <w:bookmarkStart w:id="6" w:name="_Toc411006734"/>
+      <w:bookmarkStart w:id="6" w:name="_Toc411110897"/>
       <w:r>
         <w:rPr>
           <w:rFonts w:cs="Arial"/>
@@ -5505,7 +5846,23 @@
           <w:rFonts w:cs="Arial"/>
           <w:szCs w:val="24"/>
         </w:rPr>
-        <w:t xml:space="preserve"> (Mint)</w:t>
+        <w:t xml:space="preserve"> (</w:t>
+      </w:r>
+      <w:proofErr w:type="spellStart"/>
+      <w:r>
+        <w:rPr>
+          <w:rFonts w:cs="Arial"/>
+          <w:szCs w:val="24"/>
+        </w:rPr>
+        <w:t>Mint</w:t>
+      </w:r>
+      <w:proofErr w:type="spellEnd"/>
+      <w:r>
+        <w:rPr>
+          <w:rFonts w:cs="Arial"/>
+          <w:szCs w:val="24"/>
+        </w:rPr>
+        <w:t>)</w:t>
       </w:r>
       <w:bookmarkEnd w:id="6"/>
     </w:p>
@@ -5546,7 +5903,7 @@
           <w:szCs w:val="24"/>
         </w:rPr>
       </w:pPr>
-      <w:hyperlink r:id="rId10" w:history="1">
+      <w:hyperlink r:id="rId11" w:history="1">
         <w:r>
           <w:rPr>
             <w:rStyle w:val="Hipervnculo"/>
@@ -5560,10 +5917,10 @@
     </w:p>
     <w:p>
       <w:pPr>
-        <w:pStyle w:val="Descripcin"/>
+        <w:pStyle w:val="Epgrafe"/>
         <w:jc w:val="center"/>
       </w:pPr>
-      <w:bookmarkStart w:id="7" w:name="_Toc411006771"/>
+      <w:bookmarkStart w:id="7" w:name="_Toc411110916"/>
       <w:r>
         <w:t xml:space="preserve">Figura </w:t>
       </w:r>
@@ -5601,7 +5958,7 @@
           <w:noProof/>
           <w:sz w:val="24"/>
           <w:szCs w:val="24"/>
-          <w:lang w:eastAsia="es-ES"/>
+          <w:lang w:val="es-CO" w:eastAsia="es-CO"/>
         </w:rPr>
         <w:drawing>
           <wp:inline distT="0" distB="0" distL="0" distR="0">
@@ -5621,7 +5978,7 @@
                     </pic:cNvPicPr>
                   </pic:nvPicPr>
                   <pic:blipFill>
-                    <a:blip r:embed="rId11">
+                    <a:blip r:embed="rId12">
                       <a:extLst>
                         <a:ext uri="{28A0092B-C50C-407E-A947-70E740481C1C}">
                           <a14:useLocalDpi xmlns:a14="http://schemas.microsoft.com/office/drawing/2010/main" val="0"/>
@@ -5706,7 +6063,43 @@
           <w:sz w:val="24"/>
           <w:szCs w:val="24"/>
         </w:rPr>
-        <w:t>.rpm para distribuciones basadas en RPM (Red Hat Linux, Mandriva, SUSE).</w:t>
+        <w:t xml:space="preserve">.rpm para distribuciones basadas en RPM (Red </w:t>
+      </w:r>
+      <w:proofErr w:type="spellStart"/>
+      <w:r>
+        <w:rPr>
+          <w:rFonts w:ascii="Arial" w:hAnsi="Arial" w:cs="Arial"/>
+          <w:sz w:val="24"/>
+          <w:szCs w:val="24"/>
+        </w:rPr>
+        <w:t>Hat</w:t>
+      </w:r>
+      <w:proofErr w:type="spellEnd"/>
+      <w:r>
+        <w:rPr>
+          <w:rFonts w:ascii="Arial" w:hAnsi="Arial" w:cs="Arial"/>
+          <w:sz w:val="24"/>
+          <w:szCs w:val="24"/>
+        </w:rPr>
+        <w:t xml:space="preserve"> Linux, </w:t>
+      </w:r>
+      <w:proofErr w:type="spellStart"/>
+      <w:r>
+        <w:rPr>
+          <w:rFonts w:ascii="Arial" w:hAnsi="Arial" w:cs="Arial"/>
+          <w:sz w:val="24"/>
+          <w:szCs w:val="24"/>
+        </w:rPr>
+        <w:t>Mandriva</w:t>
+      </w:r>
+      <w:proofErr w:type="spellEnd"/>
+      <w:r>
+        <w:rPr>
+          <w:rFonts w:ascii="Arial" w:hAnsi="Arial" w:cs="Arial"/>
+          <w:sz w:val="24"/>
+          <w:szCs w:val="24"/>
+        </w:rPr>
+        <w:t>, SUSE).</w:t>
       </w:r>
     </w:p>
     <w:p>
@@ -5754,7 +6147,7 @@
           <w:szCs w:val="24"/>
         </w:rPr>
       </w:pPr>
-      <w:hyperlink r:id="rId12" w:history="1">
+      <w:hyperlink r:id="rId13" w:history="1">
         <w:r>
           <w:rPr>
             <w:rStyle w:val="Hipervnculo"/>
@@ -5775,7 +6168,7 @@
           <w:szCs w:val="24"/>
         </w:rPr>
       </w:pPr>
-      <w:bookmarkStart w:id="8" w:name="_Toc411006735"/>
+      <w:bookmarkStart w:id="8" w:name="_Toc411110898"/>
       <w:r>
         <w:rPr>
           <w:rFonts w:cs="Arial"/>
@@ -5812,7 +6205,7 @@
           <w:szCs w:val="24"/>
         </w:rPr>
       </w:pPr>
-      <w:bookmarkStart w:id="9" w:name="_Toc411006736"/>
+      <w:bookmarkStart w:id="9" w:name="_Toc411110899"/>
       <w:r>
         <w:rPr>
           <w:rFonts w:cs="Arial"/>
@@ -5949,7 +6342,7 @@
           <w:szCs w:val="24"/>
         </w:rPr>
       </w:pPr>
-      <w:bookmarkStart w:id="10" w:name="_Toc411006737"/>
+      <w:bookmarkStart w:id="10" w:name="_Toc411110900"/>
       <w:r>
         <w:rPr>
           <w:rFonts w:cs="Arial"/>
@@ -5984,7 +6377,43 @@
           <w:sz w:val="24"/>
           <w:szCs w:val="24"/>
         </w:rPr>
-        <w:t>Para ejecutar en Linux se deben tener permisos de acceso, para ejecutar el programa sin problemas, haga clic derecho sobre el archivo Horarios_0.1.jar y elija la opción ”Open as Root”, se abrirá la carpeta con todos los permisos y allí ya se puede ejecutar el programa en caso de que el sistema operativo solicite permisos de ejecución.</w:t>
+        <w:t xml:space="preserve">Para ejecutar en Linux se deben tener permisos de acceso, para ejecutar el programa sin problemas, haga clic derecho sobre el archivo Horarios_0.1.jar y elija la </w:t>
+      </w:r>
+      <w:proofErr w:type="gramStart"/>
+      <w:r>
+        <w:rPr>
+          <w:rFonts w:ascii="Arial" w:hAnsi="Arial" w:cs="Arial"/>
+          <w:sz w:val="24"/>
+          <w:szCs w:val="24"/>
+        </w:rPr>
+        <w:t>opción ”</w:t>
+      </w:r>
+      <w:proofErr w:type="gramEnd"/>
+      <w:r>
+        <w:rPr>
+          <w:rFonts w:ascii="Arial" w:hAnsi="Arial" w:cs="Arial"/>
+          <w:sz w:val="24"/>
+          <w:szCs w:val="24"/>
+        </w:rPr>
+        <w:t xml:space="preserve">Open as </w:t>
+      </w:r>
+      <w:proofErr w:type="spellStart"/>
+      <w:r>
+        <w:rPr>
+          <w:rFonts w:ascii="Arial" w:hAnsi="Arial" w:cs="Arial"/>
+          <w:sz w:val="24"/>
+          <w:szCs w:val="24"/>
+        </w:rPr>
+        <w:t>Root</w:t>
+      </w:r>
+      <w:proofErr w:type="spellEnd"/>
+      <w:r>
+        <w:rPr>
+          <w:rFonts w:ascii="Arial" w:hAnsi="Arial" w:cs="Arial"/>
+          <w:sz w:val="24"/>
+          <w:szCs w:val="24"/>
+        </w:rPr>
+        <w:t>”, se abrirá la carpeta con todos los permisos y allí ya se puede ejecutar el programa en caso de que el sistema operativo solicite permisos de ejecución.</w:t>
       </w:r>
     </w:p>
     <w:p>
@@ -6006,7 +6435,7 @@
           <w:szCs w:val="24"/>
         </w:rPr>
       </w:pPr>
-      <w:bookmarkStart w:id="11" w:name="_Toc411006738"/>
+      <w:bookmarkStart w:id="11" w:name="_Toc411110901"/>
       <w:r>
         <w:rPr>
           <w:rFonts w:cs="Arial"/>
@@ -6063,7 +6492,7 @@
           <w:szCs w:val="24"/>
         </w:rPr>
       </w:pPr>
-      <w:bookmarkStart w:id="12" w:name="_Toc411006739"/>
+      <w:bookmarkStart w:id="12" w:name="_Toc411110902"/>
       <w:r>
         <w:rPr>
           <w:rFonts w:cs="Arial"/>
@@ -6112,7 +6541,7 @@
           <w:rFonts w:cs="Arial"/>
         </w:rPr>
       </w:pPr>
-      <w:bookmarkStart w:id="13" w:name="_Toc411006740"/>
+      <w:bookmarkStart w:id="13" w:name="_Toc411110903"/>
       <w:r>
         <w:rPr>
           <w:rFonts w:cs="Arial"/>
@@ -6146,7 +6575,25 @@
           <w:sz w:val="24"/>
           <w:szCs w:val="24"/>
         </w:rPr>
-        <w:t>Descargue la última versión de Netbeans desde el sitio siguiendo el enlace:</w:t>
+        <w:t xml:space="preserve">Descargue la última versión de </w:t>
+      </w:r>
+      <w:proofErr w:type="spellStart"/>
+      <w:r>
+        <w:rPr>
+          <w:rFonts w:ascii="Arial" w:hAnsi="Arial" w:cs="Arial"/>
+          <w:sz w:val="24"/>
+          <w:szCs w:val="24"/>
+        </w:rPr>
+        <w:t>Netbeans</w:t>
+      </w:r>
+      <w:proofErr w:type="spellEnd"/>
+      <w:r>
+        <w:rPr>
+          <w:rFonts w:ascii="Arial" w:hAnsi="Arial" w:cs="Arial"/>
+          <w:sz w:val="24"/>
+          <w:szCs w:val="24"/>
+        </w:rPr>
+        <w:t xml:space="preserve"> desde el sitio siguiendo el enlace:</w:t>
       </w:r>
     </w:p>
     <w:p>
@@ -6159,7 +6606,7 @@
           <w:szCs w:val="24"/>
         </w:rPr>
       </w:pPr>
-      <w:hyperlink r:id="rId13" w:history="1">
+      <w:hyperlink r:id="rId14" w:history="1">
         <w:r>
           <w:rPr>
             <w:rStyle w:val="Hipervnculo"/>
@@ -6216,10 +6663,10 @@
     </w:p>
     <w:p>
       <w:pPr>
-        <w:pStyle w:val="Descripcin"/>
+        <w:pStyle w:val="Epgrafe"/>
         <w:jc w:val="center"/>
       </w:pPr>
-      <w:bookmarkStart w:id="14" w:name="_Toc411006772"/>
+      <w:bookmarkStart w:id="14" w:name="_Toc411110917"/>
       <w:r>
         <w:lastRenderedPageBreak/>
         <w:t xml:space="preserve">Figura </w:t>
@@ -6235,9 +6682,11 @@
       <w:r>
         <w:t xml:space="preserve">. Descargar </w:t>
       </w:r>
+      <w:proofErr w:type="spellStart"/>
       <w:r>
         <w:t>Netbeans</w:t>
       </w:r>
+      <w:proofErr w:type="spellEnd"/>
       <w:r>
         <w:t xml:space="preserve"> para Windows</w:t>
       </w:r>
@@ -6258,7 +6707,7 @@
           <w:noProof/>
           <w:sz w:val="24"/>
           <w:szCs w:val="24"/>
-          <w:lang w:eastAsia="es-ES"/>
+          <w:lang w:val="es-CO" w:eastAsia="es-CO"/>
         </w:rPr>
         <w:drawing>
           <wp:inline distT="0" distB="0" distL="0" distR="0">
@@ -6278,7 +6727,7 @@
                     </pic:cNvPicPr>
                   </pic:nvPicPr>
                   <pic:blipFill>
-                    <a:blip r:embed="rId14">
+                    <a:blip r:embed="rId15">
                       <a:extLst>
                         <a:ext uri="{28A0092B-C50C-407E-A947-70E740481C1C}">
                           <a14:useLocalDpi xmlns:a14="http://schemas.microsoft.com/office/drawing/2010/main" val="0"/>
@@ -6345,7 +6794,25 @@
           <w:sz w:val="24"/>
           <w:szCs w:val="24"/>
         </w:rPr>
-        <w:t>el archivo .exe generado en la descarga y siga los pasos del instalador.</w:t>
+        <w:t>el archivo .</w:t>
+      </w:r>
+      <w:proofErr w:type="spellStart"/>
+      <w:r>
+        <w:rPr>
+          <w:rFonts w:ascii="Arial" w:hAnsi="Arial" w:cs="Arial"/>
+          <w:sz w:val="24"/>
+          <w:szCs w:val="24"/>
+        </w:rPr>
+        <w:t>exe</w:t>
+      </w:r>
+      <w:proofErr w:type="spellEnd"/>
+      <w:r>
+        <w:rPr>
+          <w:rFonts w:ascii="Arial" w:hAnsi="Arial" w:cs="Arial"/>
+          <w:sz w:val="24"/>
+          <w:szCs w:val="24"/>
+        </w:rPr>
+        <w:t xml:space="preserve"> generado en la descarga y siga los pasos del instalador.</w:t>
       </w:r>
     </w:p>
     <w:p>
@@ -6366,7 +6833,7 @@
           <w:rFonts w:cs="Arial"/>
         </w:rPr>
       </w:pPr>
-      <w:bookmarkStart w:id="15" w:name="_Toc411006741"/>
+      <w:bookmarkStart w:id="15" w:name="_Toc411110904"/>
       <w:r>
         <w:rPr>
           <w:rFonts w:cs="Arial"/>
@@ -6400,19 +6867,37 @@
           <w:sz w:val="24"/>
           <w:szCs w:val="24"/>
         </w:rPr>
-        <w:t xml:space="preserve">Descargue la última versión de PostgreSQL desde el sitio siguiendo el enlace: </w:t>
-      </w:r>
-    </w:p>
-    <w:p>
-      <w:pPr>
-        <w:jc w:val="both"/>
-        <w:rPr>
-          <w:rFonts w:ascii="Arial" w:hAnsi="Arial" w:cs="Arial"/>
-          <w:sz w:val="24"/>
-          <w:szCs w:val="24"/>
-        </w:rPr>
-      </w:pPr>
-      <w:hyperlink r:id="rId15" w:history="1">
+        <w:t xml:space="preserve">Descargue la última versión de </w:t>
+      </w:r>
+      <w:proofErr w:type="spellStart"/>
+      <w:r>
+        <w:rPr>
+          <w:rFonts w:ascii="Arial" w:hAnsi="Arial" w:cs="Arial"/>
+          <w:sz w:val="24"/>
+          <w:szCs w:val="24"/>
+        </w:rPr>
+        <w:t>PostgreSQL</w:t>
+      </w:r>
+      <w:proofErr w:type="spellEnd"/>
+      <w:r>
+        <w:rPr>
+          <w:rFonts w:ascii="Arial" w:hAnsi="Arial" w:cs="Arial"/>
+          <w:sz w:val="24"/>
+          <w:szCs w:val="24"/>
+        </w:rPr>
+        <w:t xml:space="preserve"> desde el sitio siguiendo el enlace: </w:t>
+      </w:r>
+    </w:p>
+    <w:p>
+      <w:pPr>
+        <w:jc w:val="both"/>
+        <w:rPr>
+          <w:rFonts w:ascii="Arial" w:hAnsi="Arial" w:cs="Arial"/>
+          <w:sz w:val="24"/>
+          <w:szCs w:val="24"/>
+        </w:rPr>
+      </w:pPr>
+      <w:hyperlink r:id="rId16" w:history="1">
         <w:r>
           <w:rPr>
             <w:rStyle w:val="Hipervnculo"/>
@@ -6439,7 +6924,25 @@
           <w:sz w:val="24"/>
           <w:szCs w:val="24"/>
         </w:rPr>
-        <w:t>Ejecute el archivo .exe generado en la descarga y siga los pasos del instalador.</w:t>
+        <w:t>Ejecute el archivo .</w:t>
+      </w:r>
+      <w:proofErr w:type="spellStart"/>
+      <w:r>
+        <w:rPr>
+          <w:rFonts w:ascii="Arial" w:hAnsi="Arial" w:cs="Arial"/>
+          <w:sz w:val="24"/>
+          <w:szCs w:val="24"/>
+        </w:rPr>
+        <w:t>exe</w:t>
+      </w:r>
+      <w:proofErr w:type="spellEnd"/>
+      <w:r>
+        <w:rPr>
+          <w:rFonts w:ascii="Arial" w:hAnsi="Arial" w:cs="Arial"/>
+          <w:sz w:val="24"/>
+          <w:szCs w:val="24"/>
+        </w:rPr>
+        <w:t xml:space="preserve"> generado en la descarga y siga los pasos del instalador.</w:t>
       </w:r>
     </w:p>
     <w:p>
@@ -6521,7 +7024,7 @@
           <w:rFonts w:cs="Arial"/>
         </w:rPr>
       </w:pPr>
-      <w:bookmarkStart w:id="16" w:name="_Toc411006742"/>
+      <w:bookmarkStart w:id="16" w:name="_Toc411110905"/>
       <w:r>
         <w:rPr>
           <w:rFonts w:cs="Arial"/>
@@ -6555,7 +7058,43 @@
           <w:sz w:val="24"/>
           <w:szCs w:val="24"/>
         </w:rPr>
-        <w:t>1) Una vez instalado el motor de bases de datos PostgreSQL, abra el acceso directo pgAdmin III.</w:t>
+        <w:t xml:space="preserve">1) Una vez instalado el motor de bases de datos </w:t>
+      </w:r>
+      <w:proofErr w:type="spellStart"/>
+      <w:r>
+        <w:rPr>
+          <w:rFonts w:ascii="Arial" w:hAnsi="Arial" w:cs="Arial"/>
+          <w:sz w:val="24"/>
+          <w:szCs w:val="24"/>
+        </w:rPr>
+        <w:t>PostgreSQL</w:t>
+      </w:r>
+      <w:proofErr w:type="spellEnd"/>
+      <w:r>
+        <w:rPr>
+          <w:rFonts w:ascii="Arial" w:hAnsi="Arial" w:cs="Arial"/>
+          <w:sz w:val="24"/>
+          <w:szCs w:val="24"/>
+        </w:rPr>
+        <w:t xml:space="preserve">, abra el acceso directo </w:t>
+      </w:r>
+      <w:proofErr w:type="spellStart"/>
+      <w:r>
+        <w:rPr>
+          <w:rFonts w:ascii="Arial" w:hAnsi="Arial" w:cs="Arial"/>
+          <w:sz w:val="24"/>
+          <w:szCs w:val="24"/>
+        </w:rPr>
+        <w:t>pgAdmin</w:t>
+      </w:r>
+      <w:proofErr w:type="spellEnd"/>
+      <w:r>
+        <w:rPr>
+          <w:rFonts w:ascii="Arial" w:hAnsi="Arial" w:cs="Arial"/>
+          <w:sz w:val="24"/>
+          <w:szCs w:val="24"/>
+        </w:rPr>
+        <w:t xml:space="preserve"> III.</w:t>
       </w:r>
     </w:p>
     <w:p>
@@ -6578,10 +7117,10 @@
     </w:p>
     <w:p>
       <w:pPr>
-        <w:pStyle w:val="Descripcin"/>
+        <w:pStyle w:val="Epgrafe"/>
         <w:jc w:val="center"/>
       </w:pPr>
-      <w:bookmarkStart w:id="17" w:name="_Toc411006773"/>
+      <w:bookmarkStart w:id="17" w:name="_Toc411110918"/>
       <w:r>
         <w:t xml:space="preserve">Figura </w:t>
       </w:r>
@@ -6603,7 +7142,15 @@
         <w:t xml:space="preserve"> Server</w:t>
       </w:r>
       <w:r>
-        <w:t xml:space="preserve"> PostgreSQL en Windows</w:t>
+        <w:t xml:space="preserve"> </w:t>
+      </w:r>
+      <w:proofErr w:type="spellStart"/>
+      <w:r>
+        <w:t>PostgreSQL</w:t>
+      </w:r>
+      <w:proofErr w:type="spellEnd"/>
+      <w:r>
+        <w:t xml:space="preserve"> en Windows</w:t>
       </w:r>
       <w:bookmarkEnd w:id="17"/>
     </w:p>
@@ -6622,7 +7169,7 @@
           <w:noProof/>
           <w:sz w:val="24"/>
           <w:szCs w:val="24"/>
-          <w:lang w:eastAsia="es-ES"/>
+          <w:lang w:val="es-CO" w:eastAsia="es-CO"/>
         </w:rPr>
         <w:drawing>
           <wp:inline distT="0" distB="0" distL="0" distR="0">
@@ -6642,7 +7189,7 @@
                     </pic:cNvPicPr>
                   </pic:nvPicPr>
                   <pic:blipFill>
-                    <a:blip r:embed="rId16">
+                    <a:blip r:embed="rId17">
                       <a:extLst>
                         <a:ext uri="{28A0092B-C50C-407E-A947-70E740481C1C}">
                           <a14:useLocalDpi xmlns:a14="http://schemas.microsoft.com/office/drawing/2010/main" val="0"/>
@@ -6690,7 +7237,43 @@
           <w:szCs w:val="24"/>
         </w:rPr>
         <w:lastRenderedPageBreak/>
-        <w:t>3) Ya conectado el server, desplegar las opciones, hacer clic derecho en “Login Roles” y seleccionar la opción “New Login Role”.</w:t>
+        <w:t>3) Ya conectado el server, desplegar las opciones, hacer clic derecho en “</w:t>
+      </w:r>
+      <w:proofErr w:type="spellStart"/>
+      <w:r>
+        <w:rPr>
+          <w:rFonts w:ascii="Arial" w:hAnsi="Arial" w:cs="Arial"/>
+          <w:sz w:val="24"/>
+          <w:szCs w:val="24"/>
+        </w:rPr>
+        <w:t>Login</w:t>
+      </w:r>
+      <w:proofErr w:type="spellEnd"/>
+      <w:r>
+        <w:rPr>
+          <w:rFonts w:ascii="Arial" w:hAnsi="Arial" w:cs="Arial"/>
+          <w:sz w:val="24"/>
+          <w:szCs w:val="24"/>
+        </w:rPr>
+        <w:t xml:space="preserve"> Roles” y seleccionar la opción “New </w:t>
+      </w:r>
+      <w:proofErr w:type="spellStart"/>
+      <w:r>
+        <w:rPr>
+          <w:rFonts w:ascii="Arial" w:hAnsi="Arial" w:cs="Arial"/>
+          <w:sz w:val="24"/>
+          <w:szCs w:val="24"/>
+        </w:rPr>
+        <w:t>Login</w:t>
+      </w:r>
+      <w:proofErr w:type="spellEnd"/>
+      <w:r>
+        <w:rPr>
+          <w:rFonts w:ascii="Arial" w:hAnsi="Arial" w:cs="Arial"/>
+          <w:sz w:val="24"/>
+          <w:szCs w:val="24"/>
+        </w:rPr>
+        <w:t xml:space="preserve"> Role”.</w:t>
       </w:r>
     </w:p>
     <w:p>
@@ -6713,10 +7296,10 @@
     </w:p>
     <w:p>
       <w:pPr>
-        <w:pStyle w:val="Descripcin"/>
+        <w:pStyle w:val="Epgrafe"/>
         <w:jc w:val="center"/>
       </w:pPr>
-      <w:bookmarkStart w:id="18" w:name="_Toc411006774"/>
+      <w:bookmarkStart w:id="18" w:name="_Toc411110919"/>
       <w:r>
         <w:t xml:space="preserve">Figura </w:t>
       </w:r>
@@ -6754,7 +7337,7 @@
           <w:noProof/>
           <w:sz w:val="24"/>
           <w:szCs w:val="24"/>
-          <w:lang w:eastAsia="es-ES"/>
+          <w:lang w:val="es-CO" w:eastAsia="es-CO"/>
         </w:rPr>
         <w:drawing>
           <wp:inline distT="0" distB="0" distL="0" distR="0">
@@ -6774,7 +7357,7 @@
                     </pic:cNvPicPr>
                   </pic:nvPicPr>
                   <pic:blipFill>
-                    <a:blip r:embed="rId17">
+                    <a:blip r:embed="rId18">
                       <a:extLst>
                         <a:ext uri="{28A0092B-C50C-407E-A947-70E740481C1C}">
                           <a14:useLocalDpi xmlns:a14="http://schemas.microsoft.com/office/drawing/2010/main" val="0"/>
@@ -6843,15 +7426,51 @@
           <w:sz w:val="24"/>
           <w:szCs w:val="24"/>
         </w:rPr>
-        <w:t>6) Hacer clic derecho sobre “Databases”, y elegir la opción “New Database”.</w:t>
-      </w:r>
-    </w:p>
-    <w:p>
-      <w:pPr>
-        <w:pStyle w:val="Descripcin"/>
+        <w:t>6) Hacer clic derecho sobre “</w:t>
+      </w:r>
+      <w:proofErr w:type="spellStart"/>
+      <w:r>
+        <w:rPr>
+          <w:rFonts w:ascii="Arial" w:hAnsi="Arial" w:cs="Arial"/>
+          <w:sz w:val="24"/>
+          <w:szCs w:val="24"/>
+        </w:rPr>
+        <w:t>Databases</w:t>
+      </w:r>
+      <w:proofErr w:type="spellEnd"/>
+      <w:r>
+        <w:rPr>
+          <w:rFonts w:ascii="Arial" w:hAnsi="Arial" w:cs="Arial"/>
+          <w:sz w:val="24"/>
+          <w:szCs w:val="24"/>
+        </w:rPr>
+        <w:t xml:space="preserve">”, y elegir la opción “New </w:t>
+      </w:r>
+      <w:proofErr w:type="spellStart"/>
+      <w:r>
+        <w:rPr>
+          <w:rFonts w:ascii="Arial" w:hAnsi="Arial" w:cs="Arial"/>
+          <w:sz w:val="24"/>
+          <w:szCs w:val="24"/>
+        </w:rPr>
+        <w:t>Database</w:t>
+      </w:r>
+      <w:proofErr w:type="spellEnd"/>
+      <w:r>
+        <w:rPr>
+          <w:rFonts w:ascii="Arial" w:hAnsi="Arial" w:cs="Arial"/>
+          <w:sz w:val="24"/>
+          <w:szCs w:val="24"/>
+        </w:rPr>
+        <w:t>”.</w:t>
+      </w:r>
+    </w:p>
+    <w:p>
+      <w:pPr>
+        <w:pStyle w:val="Epgrafe"/>
         <w:jc w:val="center"/>
       </w:pPr>
-      <w:bookmarkStart w:id="19" w:name="_Toc411006775"/>
+      <w:bookmarkStart w:id="19" w:name="_Toc411110920"/>
       <w:r>
         <w:t xml:space="preserve">Figura </w:t>
       </w:r>
@@ -6870,9 +7489,14 @@
         <w:t>Datos</w:t>
       </w:r>
       <w:r>
-        <w:t xml:space="preserve"> en WIndows</w:t>
+        <w:t xml:space="preserve"> en </w:t>
+      </w:r>
+      <w:proofErr w:type="spellStart"/>
+      <w:r>
+        <w:t>WIndows</w:t>
       </w:r>
       <w:bookmarkEnd w:id="19"/>
+      <w:proofErr w:type="spellEnd"/>
     </w:p>
     <w:p>
       <w:pPr>
@@ -6889,7 +7513,7 @@
           <w:noProof/>
           <w:sz w:val="24"/>
           <w:szCs w:val="24"/>
-          <w:lang w:eastAsia="es-ES"/>
+          <w:lang w:val="es-CO" w:eastAsia="es-CO"/>
         </w:rPr>
         <w:drawing>
           <wp:inline distT="0" distB="0" distL="0" distR="0">
@@ -6909,7 +7533,7 @@
                     </pic:cNvPicPr>
                   </pic:nvPicPr>
                   <pic:blipFill>
-                    <a:blip r:embed="rId18">
+                    <a:blip r:embed="rId19">
                       <a:extLst>
                         <a:ext uri="{28A0092B-C50C-407E-A947-70E740481C1C}">
                           <a14:useLocalDpi xmlns:a14="http://schemas.microsoft.com/office/drawing/2010/main" val="0"/>
@@ -6960,7 +7584,25 @@
           <w:sz w:val="24"/>
           <w:szCs w:val="24"/>
         </w:rPr>
-        <w:t>7) Ponerle un nombre y en la opción “Owner” elegir el rol Administrador creado anteriormente.</w:t>
+        <w:t>7) Ponerle un nombre y en la opción “</w:t>
+      </w:r>
+      <w:proofErr w:type="spellStart"/>
+      <w:r>
+        <w:rPr>
+          <w:rFonts w:ascii="Arial" w:hAnsi="Arial" w:cs="Arial"/>
+          <w:sz w:val="24"/>
+          <w:szCs w:val="24"/>
+        </w:rPr>
+        <w:t>Owner</w:t>
+      </w:r>
+      <w:proofErr w:type="spellEnd"/>
+      <w:r>
+        <w:rPr>
+          <w:rFonts w:ascii="Arial" w:hAnsi="Arial" w:cs="Arial"/>
+          <w:sz w:val="24"/>
+          <w:szCs w:val="24"/>
+        </w:rPr>
+        <w:t>” elegir el rol Administrador creado anteriormente.</w:t>
       </w:r>
     </w:p>
     <w:p>
@@ -6983,10 +7625,10 @@
     </w:p>
     <w:p>
       <w:pPr>
-        <w:pStyle w:val="Descripcin"/>
+        <w:pStyle w:val="Epgrafe"/>
         <w:jc w:val="center"/>
       </w:pPr>
-      <w:bookmarkStart w:id="20" w:name="_Toc411006776"/>
+      <w:bookmarkStart w:id="20" w:name="_Toc411110921"/>
       <w:r>
         <w:t xml:space="preserve">Figura </w:t>
       </w:r>
@@ -7024,7 +7666,7 @@
           <w:noProof/>
           <w:sz w:val="24"/>
           <w:szCs w:val="24"/>
-          <w:lang w:eastAsia="es-ES"/>
+          <w:lang w:val="es-CO" w:eastAsia="es-CO"/>
         </w:rPr>
         <w:drawing>
           <wp:inline distT="0" distB="0" distL="0" distR="0">
@@ -7044,7 +7686,7 @@
                     </pic:cNvPicPr>
                   </pic:nvPicPr>
                   <pic:blipFill>
-                    <a:blip r:embed="rId19">
+                    <a:blip r:embed="rId20">
                       <a:extLst>
                         <a:ext uri="{28A0092B-C50C-407E-A947-70E740481C1C}">
                           <a14:useLocalDpi xmlns:a14="http://schemas.microsoft.com/office/drawing/2010/main" val="0"/>
@@ -7096,15 +7738,33 @@
           <w:szCs w:val="24"/>
         </w:rPr>
         <w:lastRenderedPageBreak/>
-        <w:t>9) Vaya a File – Open y ubique el archivo scriptBD.sql y ejecútelo.</w:t>
-      </w:r>
-    </w:p>
-    <w:p>
-      <w:pPr>
-        <w:pStyle w:val="Descripcin"/>
+        <w:t xml:space="preserve">9) Vaya a File – Open y ubique el archivo </w:t>
+      </w:r>
+      <w:proofErr w:type="spellStart"/>
+      <w:r>
+        <w:rPr>
+          <w:rFonts w:ascii="Arial" w:hAnsi="Arial" w:cs="Arial"/>
+          <w:sz w:val="24"/>
+          <w:szCs w:val="24"/>
+        </w:rPr>
+        <w:t>scriptBD.sql</w:t>
+      </w:r>
+      <w:proofErr w:type="spellEnd"/>
+      <w:r>
+        <w:rPr>
+          <w:rFonts w:ascii="Arial" w:hAnsi="Arial" w:cs="Arial"/>
+          <w:sz w:val="24"/>
+          <w:szCs w:val="24"/>
+        </w:rPr>
+        <w:t xml:space="preserve"> y ejecútelo.</w:t>
+      </w:r>
+    </w:p>
+    <w:p>
+      <w:pPr>
+        <w:pStyle w:val="Epgrafe"/>
         <w:jc w:val="center"/>
       </w:pPr>
-      <w:bookmarkStart w:id="21" w:name="_Toc411006777"/>
+      <w:bookmarkStart w:id="21" w:name="_Toc411110922"/>
       <w:r>
         <w:t xml:space="preserve">Figura </w:t>
       </w:r>
@@ -7136,7 +7796,7 @@
           <w:noProof/>
           <w:sz w:val="24"/>
           <w:szCs w:val="24"/>
-          <w:lang w:eastAsia="es-ES"/>
+          <w:lang w:val="es-CO" w:eastAsia="es-CO"/>
         </w:rPr>
         <w:drawing>
           <wp:inline distT="0" distB="0" distL="0" distR="0">
@@ -7156,7 +7816,7 @@
                     </pic:cNvPicPr>
                   </pic:nvPicPr>
                   <pic:blipFill>
-                    <a:blip r:embed="rId20">
+                    <a:blip r:embed="rId21">
                       <a:extLst>
                         <a:ext uri="{28A0092B-C50C-407E-A947-70E740481C1C}">
                           <a14:useLocalDpi xmlns:a14="http://schemas.microsoft.com/office/drawing/2010/main" val="0"/>
@@ -7228,7 +7888,7 @@
           <w:rFonts w:cs="Arial"/>
         </w:rPr>
       </w:pPr>
-      <w:bookmarkStart w:id="22" w:name="_Toc411006743"/>
+      <w:bookmarkStart w:id="22" w:name="_Toc411110906"/>
       <w:r>
         <w:rPr>
           <w:rFonts w:cs="Arial"/>
@@ -7262,7 +7922,25 @@
           <w:sz w:val="24"/>
           <w:szCs w:val="24"/>
         </w:rPr>
-        <w:t>1) Abra el acceso directo instalado Netbeans IDE 8.0.2.</w:t>
+        <w:t xml:space="preserve">1) Abra el acceso directo instalado </w:t>
+      </w:r>
+      <w:proofErr w:type="spellStart"/>
+      <w:r>
+        <w:rPr>
+          <w:rFonts w:ascii="Arial" w:hAnsi="Arial" w:cs="Arial"/>
+          <w:sz w:val="24"/>
+          <w:szCs w:val="24"/>
+        </w:rPr>
+        <w:t>Netbeans</w:t>
+      </w:r>
+      <w:proofErr w:type="spellEnd"/>
+      <w:r>
+        <w:rPr>
+          <w:rFonts w:ascii="Arial" w:hAnsi="Arial" w:cs="Arial"/>
+          <w:sz w:val="24"/>
+          <w:szCs w:val="24"/>
+        </w:rPr>
+        <w:t xml:space="preserve"> IDE 8.0.2.</w:t>
       </w:r>
     </w:p>
     <w:p>
@@ -7285,16 +7963,6 @@
     </w:p>
     <w:p>
       <w:pPr>
-        <w:jc w:val="both"/>
-        <w:rPr>
-          <w:rFonts w:ascii="Arial" w:hAnsi="Arial" w:cs="Arial"/>
-          <w:sz w:val="24"/>
-          <w:szCs w:val="24"/>
-        </w:rPr>
-      </w:pPr>
-    </w:p>
-    <w:p>
-      <w:pPr>
         <w:pStyle w:val="Ttulo2"/>
         <w:jc w:val="both"/>
         <w:rPr>
@@ -7302,13 +7970,29 @@
           <w:szCs w:val="24"/>
         </w:rPr>
       </w:pPr>
-      <w:bookmarkStart w:id="23" w:name="_Toc411006744"/>
+      <w:bookmarkStart w:id="23" w:name="_Toc411110907"/>
       <w:r>
         <w:rPr>
           <w:rFonts w:cs="Arial"/>
           <w:szCs w:val="24"/>
         </w:rPr>
-        <w:t>3.2 LINUX (Mint)</w:t>
+        <w:t>3.2 LINUX (</w:t>
+      </w:r>
+      <w:proofErr w:type="spellStart"/>
+      <w:r>
+        <w:rPr>
+          <w:rFonts w:cs="Arial"/>
+          <w:szCs w:val="24"/>
+        </w:rPr>
+        <w:t>Mint</w:t>
+      </w:r>
+      <w:proofErr w:type="spellEnd"/>
+      <w:r>
+        <w:rPr>
+          <w:rFonts w:cs="Arial"/>
+          <w:szCs w:val="24"/>
+        </w:rPr>
+        <w:t>)</w:t>
       </w:r>
       <w:bookmarkEnd w:id="23"/>
     </w:p>
@@ -7330,7 +8014,7 @@
           <w:rFonts w:cs="Arial"/>
         </w:rPr>
       </w:pPr>
-      <w:bookmarkStart w:id="24" w:name="_Toc411006745"/>
+      <w:bookmarkStart w:id="24" w:name="_Toc411110908"/>
       <w:r>
         <w:rPr>
           <w:rFonts w:cs="Arial"/>
@@ -7364,19 +8048,37 @@
           <w:sz w:val="24"/>
           <w:szCs w:val="24"/>
         </w:rPr>
-        <w:t>Descargar la versión de Netbeans para Linux directamente desde la página:</w:t>
-      </w:r>
-    </w:p>
-    <w:p>
-      <w:pPr>
-        <w:jc w:val="both"/>
-        <w:rPr>
-          <w:rFonts w:ascii="Arial" w:hAnsi="Arial" w:cs="Arial"/>
-          <w:sz w:val="24"/>
-          <w:szCs w:val="24"/>
-        </w:rPr>
-      </w:pPr>
-      <w:hyperlink r:id="rId21" w:history="1">
+        <w:t xml:space="preserve">Descargar la versión de </w:t>
+      </w:r>
+      <w:proofErr w:type="spellStart"/>
+      <w:r>
+        <w:rPr>
+          <w:rFonts w:ascii="Arial" w:hAnsi="Arial" w:cs="Arial"/>
+          <w:sz w:val="24"/>
+          <w:szCs w:val="24"/>
+        </w:rPr>
+        <w:t>Netbeans</w:t>
+      </w:r>
+      <w:proofErr w:type="spellEnd"/>
+      <w:r>
+        <w:rPr>
+          <w:rFonts w:ascii="Arial" w:hAnsi="Arial" w:cs="Arial"/>
+          <w:sz w:val="24"/>
+          <w:szCs w:val="24"/>
+        </w:rPr>
+        <w:t xml:space="preserve"> para Linux directamente desde la página:</w:t>
+      </w:r>
+    </w:p>
+    <w:p>
+      <w:pPr>
+        <w:jc w:val="both"/>
+        <w:rPr>
+          <w:rFonts w:ascii="Arial" w:hAnsi="Arial" w:cs="Arial"/>
+          <w:sz w:val="24"/>
+          <w:szCs w:val="24"/>
+        </w:rPr>
+      </w:pPr>
+      <w:hyperlink r:id="rId22" w:history="1">
         <w:r>
           <w:rPr>
             <w:rStyle w:val="Hipervnculo"/>
@@ -7390,10 +8092,10 @@
     </w:p>
     <w:p>
       <w:pPr>
-        <w:pStyle w:val="Descripcin"/>
+        <w:pStyle w:val="Epgrafe"/>
         <w:jc w:val="center"/>
       </w:pPr>
-      <w:bookmarkStart w:id="25" w:name="_Toc411006778"/>
+      <w:bookmarkStart w:id="25" w:name="_Toc411110923"/>
       <w:r>
         <w:t xml:space="preserve">Figura </w:t>
       </w:r>
@@ -7412,7 +8114,15 @@
         <w:t>Descargar</w:t>
       </w:r>
       <w:r>
-        <w:t xml:space="preserve"> Netbeans para Linux</w:t>
+        <w:t xml:space="preserve"> </w:t>
+      </w:r>
+      <w:proofErr w:type="spellStart"/>
+      <w:r>
+        <w:t>Netbeans</w:t>
+      </w:r>
+      <w:proofErr w:type="spellEnd"/>
+      <w:r>
+        <w:t xml:space="preserve"> para Linux</w:t>
       </w:r>
       <w:bookmarkEnd w:id="25"/>
     </w:p>
@@ -7431,10 +8141,10 @@
           <w:noProof/>
           <w:sz w:val="24"/>
           <w:szCs w:val="24"/>
-          <w:lang w:eastAsia="es-ES"/>
+          <w:lang w:val="es-CO" w:eastAsia="es-CO"/>
         </w:rPr>
         <w:drawing>
-          <wp:inline distT="0" distB="0" distL="0" distR="0">
+          <wp:inline distT="0" distB="0" distL="0" distR="0" wp14:anchorId="47E118EA" wp14:editId="2185A89E">
             <wp:extent cx="1996108" cy="762000"/>
             <wp:effectExtent l="19050" t="19050" r="23495" b="19050"/>
             <wp:docPr id="5" name="Imagen 5"/>
@@ -7451,7 +8161,7 @@
                     </pic:cNvPicPr>
                   </pic:nvPicPr>
                   <pic:blipFill>
-                    <a:blip r:embed="rId22">
+                    <a:blip r:embed="rId23">
                       <a:extLst>
                         <a:ext uri="{28A0092B-C50C-407E-A947-70E740481C1C}">
                           <a14:useLocalDpi xmlns:a14="http://schemas.microsoft.com/office/drawing/2010/main" val="0"/>
@@ -7548,7 +8258,43 @@
           <w:sz w:val="24"/>
           <w:szCs w:val="24"/>
         </w:rPr>
-        <w:t>1) Haga clic derecho sobre el archivo .sh descargado y elija la opción “Open as Root”.</w:t>
+        <w:t>1) Haga clic derecho sobre el archivo .</w:t>
+      </w:r>
+      <w:proofErr w:type="spellStart"/>
+      <w:r>
+        <w:rPr>
+          <w:rFonts w:ascii="Arial" w:hAnsi="Arial" w:cs="Arial"/>
+          <w:sz w:val="24"/>
+          <w:szCs w:val="24"/>
+        </w:rPr>
+        <w:t>sh</w:t>
+      </w:r>
+      <w:proofErr w:type="spellEnd"/>
+      <w:r>
+        <w:rPr>
+          <w:rFonts w:ascii="Arial" w:hAnsi="Arial" w:cs="Arial"/>
+          <w:sz w:val="24"/>
+          <w:szCs w:val="24"/>
+        </w:rPr>
+        <w:t xml:space="preserve"> descargado y elija la opción “Open as </w:t>
+      </w:r>
+      <w:proofErr w:type="spellStart"/>
+      <w:r>
+        <w:rPr>
+          <w:rFonts w:ascii="Arial" w:hAnsi="Arial" w:cs="Arial"/>
+          <w:sz w:val="24"/>
+          <w:szCs w:val="24"/>
+        </w:rPr>
+        <w:t>Root</w:t>
+      </w:r>
+      <w:proofErr w:type="spellEnd"/>
+      <w:r>
+        <w:rPr>
+          <w:rFonts w:ascii="Arial" w:hAnsi="Arial" w:cs="Arial"/>
+          <w:sz w:val="24"/>
+          <w:szCs w:val="24"/>
+        </w:rPr>
+        <w:t>”.</w:t>
       </w:r>
     </w:p>
     <w:p>
@@ -7584,7 +8330,25 @@
           <w:sz w:val="24"/>
           <w:szCs w:val="24"/>
         </w:rPr>
-        <w:t>3) Haga clic derecho nuevamente sobre el archivo .sh que allí aparece y elija la opción “Open in Terminal”, automáticamente se abre el terminal de comandos y la instalación iniciara.</w:t>
+        <w:t>3) Haga clic derecho nuevamente sobre el archivo .</w:t>
+      </w:r>
+      <w:proofErr w:type="spellStart"/>
+      <w:r>
+        <w:rPr>
+          <w:rFonts w:ascii="Arial" w:hAnsi="Arial" w:cs="Arial"/>
+          <w:sz w:val="24"/>
+          <w:szCs w:val="24"/>
+        </w:rPr>
+        <w:t>sh</w:t>
+      </w:r>
+      <w:proofErr w:type="spellEnd"/>
+      <w:r>
+        <w:rPr>
+          <w:rFonts w:ascii="Arial" w:hAnsi="Arial" w:cs="Arial"/>
+          <w:sz w:val="24"/>
+          <w:szCs w:val="24"/>
+        </w:rPr>
+        <w:t xml:space="preserve"> que allí aparece y elija la opción “Open in Terminal”, automáticamente se abre el terminal de comandos y la instalación iniciara.</w:t>
       </w:r>
     </w:p>
     <w:p>
@@ -7607,10 +8371,10 @@
     </w:p>
     <w:p>
       <w:pPr>
-        <w:pStyle w:val="Descripcin"/>
+        <w:pStyle w:val="Epgrafe"/>
         <w:jc w:val="center"/>
       </w:pPr>
-      <w:bookmarkStart w:id="26" w:name="_Toc411006779"/>
+      <w:bookmarkStart w:id="26" w:name="_Toc411110924"/>
       <w:r>
         <w:t xml:space="preserve">Figura </w:t>
       </w:r>
@@ -7623,7 +8387,15 @@
         </w:r>
       </w:fldSimple>
       <w:r>
-        <w:t>. Instalación Grafica Netbeans en Linux</w:t>
+        <w:t xml:space="preserve">. Instalación Grafica </w:t>
+      </w:r>
+      <w:proofErr w:type="spellStart"/>
+      <w:r>
+        <w:t>Netbeans</w:t>
+      </w:r>
+      <w:proofErr w:type="spellEnd"/>
+      <w:r>
+        <w:t xml:space="preserve"> en Linux</w:t>
       </w:r>
       <w:bookmarkEnd w:id="26"/>
     </w:p>
@@ -7642,10 +8414,10 @@
           <w:noProof/>
           <w:sz w:val="24"/>
           <w:szCs w:val="24"/>
-          <w:lang w:eastAsia="es-ES"/>
+          <w:lang w:val="es-CO" w:eastAsia="es-CO"/>
         </w:rPr>
         <w:drawing>
-          <wp:inline distT="0" distB="0" distL="0" distR="0">
+          <wp:inline distT="0" distB="0" distL="0" distR="0" wp14:anchorId="1FA2868C" wp14:editId="391077D6">
             <wp:extent cx="2143125" cy="2084247"/>
             <wp:effectExtent l="19050" t="19050" r="9525" b="11430"/>
             <wp:docPr id="6" name="Imagen 6"/>
@@ -7662,7 +8434,7 @@
                     </pic:cNvPicPr>
                   </pic:nvPicPr>
                   <pic:blipFill>
-                    <a:blip r:embed="rId23" cstate="print">
+                    <a:blip r:embed="rId24" cstate="print">
                       <a:extLst>
                         <a:ext uri="{28A0092B-C50C-407E-A947-70E740481C1C}">
                           <a14:useLocalDpi xmlns:a14="http://schemas.microsoft.com/office/drawing/2010/main" val="0"/>
@@ -7804,6 +8576,7 @@
           <w:lang w:eastAsia="es-ES"/>
         </w:rPr>
       </w:pPr>
+      <w:proofErr w:type="gramStart"/>
       <w:r>
         <w:rPr>
           <w:rFonts w:ascii="Arial" w:eastAsia="Times New Roman" w:hAnsi="Arial" w:cs="Arial"/>
@@ -7812,8 +8585,31 @@
           <w:szCs w:val="24"/>
           <w:lang w:eastAsia="es-ES"/>
         </w:rPr>
-        <w:t>cd ~/Downloads</w:t>
-      </w:r>
+        <w:t>cd</w:t>
+      </w:r>
+      <w:proofErr w:type="gramEnd"/>
+      <w:r>
+        <w:rPr>
+          <w:rFonts w:ascii="Arial" w:eastAsia="Times New Roman" w:hAnsi="Arial" w:cs="Arial"/>
+          <w:color w:val="FFFFFF"/>
+          <w:sz w:val="24"/>
+          <w:szCs w:val="24"/>
+          <w:lang w:eastAsia="es-ES"/>
+        </w:rPr>
+        <w:t xml:space="preserve"> ~/</w:t>
+      </w:r>
+      <w:proofErr w:type="spellStart"/>
+      <w:r>
+        <w:rPr>
+          <w:rFonts w:ascii="Arial" w:eastAsia="Times New Roman" w:hAnsi="Arial" w:cs="Arial"/>
+          <w:color w:val="FFFFFF"/>
+          <w:sz w:val="24"/>
+          <w:szCs w:val="24"/>
+          <w:lang w:eastAsia="es-ES"/>
+        </w:rPr>
+        <w:t>Downloads</w:t>
+      </w:r>
+      <w:proofErr w:type="spellEnd"/>
     </w:p>
     <w:p>
       <w:pPr>
@@ -7848,6 +8644,8 @@
           <w:szCs w:val="24"/>
         </w:rPr>
       </w:pPr>
+      <w:proofErr w:type="spellStart"/>
+      <w:proofErr w:type="gramStart"/>
       <w:r>
         <w:rPr>
           <w:rFonts w:ascii="Arial" w:hAnsi="Arial" w:cs="Arial"/>
@@ -7855,7 +8653,18 @@
           <w:sz w:val="24"/>
           <w:szCs w:val="24"/>
         </w:rPr>
-        <w:t>chmod 777 netbeans-8.0.2-linux.sh</w:t>
+        <w:t>chmod</w:t>
+      </w:r>
+      <w:proofErr w:type="spellEnd"/>
+      <w:proofErr w:type="gramEnd"/>
+      <w:r>
+        <w:rPr>
+          <w:rFonts w:ascii="Arial" w:hAnsi="Arial" w:cs="Arial"/>
+          <w:color w:val="FFFFFF"/>
+          <w:sz w:val="24"/>
+          <w:szCs w:val="24"/>
+        </w:rPr>
+        <w:t xml:space="preserve"> 777 netbeans-8.0.2-linux.sh</w:t>
       </w:r>
     </w:p>
     <w:p>
@@ -7892,6 +8701,8 @@
           <w:szCs w:val="24"/>
         </w:rPr>
       </w:pPr>
+      <w:proofErr w:type="spellStart"/>
+      <w:proofErr w:type="gramStart"/>
       <w:r>
         <w:rPr>
           <w:rFonts w:ascii="Arial" w:hAnsi="Arial" w:cs="Arial"/>
@@ -7899,7 +8710,18 @@
           <w:sz w:val="24"/>
           <w:szCs w:val="24"/>
         </w:rPr>
-        <w:t>sh netbeans-8.0.2-linux.sh</w:t>
+        <w:t>sh</w:t>
+      </w:r>
+      <w:proofErr w:type="spellEnd"/>
+      <w:proofErr w:type="gramEnd"/>
+      <w:r>
+        <w:rPr>
+          <w:rFonts w:ascii="Arial" w:hAnsi="Arial" w:cs="Arial"/>
+          <w:color w:val="FFFFFF"/>
+          <w:sz w:val="24"/>
+          <w:szCs w:val="24"/>
+        </w:rPr>
+        <w:t xml:space="preserve"> netbeans-8.0.2-linux.sh</w:t>
       </w:r>
     </w:p>
     <w:p>
@@ -7938,7 +8760,7 @@
           <w:rFonts w:cs="Arial"/>
         </w:rPr>
       </w:pPr>
-      <w:bookmarkStart w:id="27" w:name="_Toc411006746"/>
+      <w:bookmarkStart w:id="27" w:name="_Toc411110909"/>
       <w:r>
         <w:rPr>
           <w:rFonts w:cs="Arial"/>
@@ -7972,7 +8794,25 @@
           <w:sz w:val="24"/>
           <w:szCs w:val="24"/>
         </w:rPr>
-        <w:t xml:space="preserve">Desde la página de postgreSQL descargar la versión de instalación </w:t>
+        <w:t xml:space="preserve">Desde la página de </w:t>
+      </w:r>
+      <w:proofErr w:type="spellStart"/>
+      <w:r>
+        <w:rPr>
+          <w:rFonts w:ascii="Arial" w:hAnsi="Arial" w:cs="Arial"/>
+          <w:sz w:val="24"/>
+          <w:szCs w:val="24"/>
+        </w:rPr>
+        <w:t>postgreSQL</w:t>
+      </w:r>
+      <w:proofErr w:type="spellEnd"/>
+      <w:r>
+        <w:rPr>
+          <w:rFonts w:ascii="Arial" w:hAnsi="Arial" w:cs="Arial"/>
+          <w:sz w:val="24"/>
+          <w:szCs w:val="24"/>
+        </w:rPr>
+        <w:t xml:space="preserve"> descargar la versión de instalación </w:t>
       </w:r>
       <w:r>
         <w:rPr>
@@ -8000,7 +8840,7 @@
           <w:szCs w:val="24"/>
         </w:rPr>
       </w:pPr>
-      <w:hyperlink r:id="rId24" w:history="1">
+      <w:hyperlink r:id="rId25" w:history="1">
         <w:r>
           <w:rPr>
             <w:rStyle w:val="Hipervnculo"/>
@@ -8082,7 +8922,25 @@
           <w:sz w:val="24"/>
           <w:szCs w:val="24"/>
         </w:rPr>
-        <w:t>1) Haga clic derecho sobre el archivo .run descargado y elija la opción “Open as Root”.</w:t>
+        <w:t xml:space="preserve">1) Haga clic derecho sobre el archivo .run descargado y elija la opción “Open as </w:t>
+      </w:r>
+      <w:proofErr w:type="spellStart"/>
+      <w:r>
+        <w:rPr>
+          <w:rFonts w:ascii="Arial" w:hAnsi="Arial" w:cs="Arial"/>
+          <w:sz w:val="24"/>
+          <w:szCs w:val="24"/>
+        </w:rPr>
+        <w:t>Root</w:t>
+      </w:r>
+      <w:proofErr w:type="spellEnd"/>
+      <w:r>
+        <w:rPr>
+          <w:rFonts w:ascii="Arial" w:hAnsi="Arial" w:cs="Arial"/>
+          <w:sz w:val="24"/>
+          <w:szCs w:val="24"/>
+        </w:rPr>
+        <w:t>”.</w:t>
       </w:r>
     </w:p>
     <w:p>
@@ -8304,12 +9162,12 @@
     </w:p>
     <w:p>
       <w:pPr>
-        <w:pStyle w:val="Descripcin"/>
+        <w:pStyle w:val="Epgrafe"/>
         <w:jc w:val="center"/>
       </w:pPr>
       <w:bookmarkStart w:id="28" w:name="_Ref411006329"/>
       <w:bookmarkStart w:id="29" w:name="_Ref411006304"/>
-      <w:bookmarkStart w:id="30" w:name="_Toc411006780"/>
+      <w:bookmarkStart w:id="30" w:name="_Toc411110925"/>
       <w:r>
         <w:t xml:space="preserve">Figura </w:t>
       </w:r>
@@ -8329,10 +9187,15 @@
         <w:t>Puerto</w:t>
       </w:r>
       <w:r>
-        <w:t xml:space="preserve"> Instalación PostgreSQL</w:t>
+        <w:t xml:space="preserve"> Instalación </w:t>
+      </w:r>
+      <w:proofErr w:type="spellStart"/>
+      <w:r>
+        <w:t>PostgreSQL</w:t>
       </w:r>
       <w:bookmarkEnd w:id="29"/>
       <w:bookmarkEnd w:id="30"/>
+      <w:proofErr w:type="spellEnd"/>
     </w:p>
     <w:p>
       <w:pPr>
@@ -8349,10 +9212,11 @@
           <w:noProof/>
           <w:sz w:val="24"/>
           <w:szCs w:val="24"/>
-          <w:lang w:eastAsia="es-ES"/>
-        </w:rPr>
+          <w:lang w:val="es-CO" w:eastAsia="es-CO"/>
+        </w:rPr>
+        <w:lastRenderedPageBreak/>
         <w:drawing>
-          <wp:inline distT="0" distB="0" distL="0" distR="0">
+          <wp:inline distT="0" distB="0" distL="0" distR="0" wp14:anchorId="47D21174" wp14:editId="60F45845">
             <wp:extent cx="2105025" cy="1599451"/>
             <wp:effectExtent l="19050" t="19050" r="9525" b="20320"/>
             <wp:docPr id="7" name="Imagen 7"/>
@@ -8369,7 +9233,7 @@
                     </pic:cNvPicPr>
                   </pic:nvPicPr>
                   <pic:blipFill>
-                    <a:blip r:embed="rId25">
+                    <a:blip r:embed="rId26">
                       <a:extLst>
                         <a:ext uri="{28A0092B-C50C-407E-A947-70E740481C1C}">
                           <a14:useLocalDpi xmlns:a14="http://schemas.microsoft.com/office/drawing/2010/main" val="0"/>
@@ -8419,7 +9283,6 @@
           <w:rFonts w:cs="Arial"/>
           <w:szCs w:val="24"/>
         </w:rPr>
-        <w:lastRenderedPageBreak/>
         <w:t>3.2.2.2 INSTALACIÓN DESDE TERMINAL</w:t>
       </w:r>
     </w:p>
@@ -8502,6 +9365,7 @@
           <w:lang w:eastAsia="es-ES"/>
         </w:rPr>
       </w:pPr>
+      <w:proofErr w:type="gramStart"/>
       <w:r>
         <w:rPr>
           <w:rFonts w:ascii="Arial" w:eastAsia="Times New Roman" w:hAnsi="Arial" w:cs="Arial"/>
@@ -8510,8 +9374,31 @@
           <w:szCs w:val="24"/>
           <w:lang w:eastAsia="es-ES"/>
         </w:rPr>
-        <w:t>cd ~/Downloads</w:t>
-      </w:r>
+        <w:t>cd</w:t>
+      </w:r>
+      <w:proofErr w:type="gramEnd"/>
+      <w:r>
+        <w:rPr>
+          <w:rFonts w:ascii="Arial" w:eastAsia="Times New Roman" w:hAnsi="Arial" w:cs="Arial"/>
+          <w:color w:val="FFFFFF"/>
+          <w:sz w:val="24"/>
+          <w:szCs w:val="24"/>
+          <w:lang w:eastAsia="es-ES"/>
+        </w:rPr>
+        <w:t xml:space="preserve"> ~/</w:t>
+      </w:r>
+      <w:proofErr w:type="spellStart"/>
+      <w:r>
+        <w:rPr>
+          <w:rFonts w:ascii="Arial" w:eastAsia="Times New Roman" w:hAnsi="Arial" w:cs="Arial"/>
+          <w:color w:val="FFFFFF"/>
+          <w:sz w:val="24"/>
+          <w:szCs w:val="24"/>
+          <w:lang w:eastAsia="es-ES"/>
+        </w:rPr>
+        <w:t>Downloads</w:t>
+      </w:r>
+      <w:proofErr w:type="spellEnd"/>
     </w:p>
     <w:p>
       <w:pPr>
@@ -8546,6 +9433,8 @@
           <w:szCs w:val="24"/>
         </w:rPr>
       </w:pPr>
+      <w:proofErr w:type="spellStart"/>
+      <w:proofErr w:type="gramStart"/>
       <w:r>
         <w:rPr>
           <w:rFonts w:ascii="Arial" w:hAnsi="Arial" w:cs="Arial"/>
@@ -8553,7 +9442,18 @@
           <w:sz w:val="24"/>
           <w:szCs w:val="24"/>
         </w:rPr>
-        <w:t>chmod 777 postgresql-9.4.1-1-linux.run</w:t>
+        <w:t>chmod</w:t>
+      </w:r>
+      <w:proofErr w:type="spellEnd"/>
+      <w:proofErr w:type="gramEnd"/>
+      <w:r>
+        <w:rPr>
+          <w:rFonts w:ascii="Arial" w:hAnsi="Arial" w:cs="Arial"/>
+          <w:color w:val="FFFFFF"/>
+          <w:sz w:val="24"/>
+          <w:szCs w:val="24"/>
+        </w:rPr>
+        <w:t xml:space="preserve"> 777 postgresql-9.4.1-1-linux.run</w:t>
       </w:r>
     </w:p>
     <w:p>
@@ -8787,7 +9687,7 @@
           <w:rFonts w:cs="Arial"/>
         </w:rPr>
       </w:pPr>
-      <w:bookmarkStart w:id="31" w:name="_Toc411006747"/>
+      <w:bookmarkStart w:id="31" w:name="_Toc411110910"/>
       <w:r>
         <w:rPr>
           <w:rFonts w:cs="Arial"/>
@@ -8821,7 +9721,25 @@
           <w:sz w:val="24"/>
           <w:szCs w:val="24"/>
         </w:rPr>
-        <w:t xml:space="preserve">1) Una vez instalado el motor de bases de datos PostgreSQL, abra el </w:t>
+        <w:t xml:space="preserve">1) Una vez instalado el motor de bases de datos </w:t>
+      </w:r>
+      <w:proofErr w:type="spellStart"/>
+      <w:r>
+        <w:rPr>
+          <w:rFonts w:ascii="Arial" w:hAnsi="Arial" w:cs="Arial"/>
+          <w:sz w:val="24"/>
+          <w:szCs w:val="24"/>
+        </w:rPr>
+        <w:t>PostgreSQL</w:t>
+      </w:r>
+      <w:proofErr w:type="spellEnd"/>
+      <w:r>
+        <w:rPr>
+          <w:rFonts w:ascii="Arial" w:hAnsi="Arial" w:cs="Arial"/>
+          <w:sz w:val="24"/>
+          <w:szCs w:val="24"/>
+        </w:rPr>
+        <w:t xml:space="preserve">, abra el </w:t>
       </w:r>
       <w:r>
         <w:rPr>
@@ -8837,7 +9755,25 @@
           <w:sz w:val="24"/>
           <w:szCs w:val="24"/>
         </w:rPr>
-        <w:t xml:space="preserve"> pgAdmin III.</w:t>
+        <w:t xml:space="preserve"> </w:t>
+      </w:r>
+      <w:proofErr w:type="spellStart"/>
+      <w:r>
+        <w:rPr>
+          <w:rFonts w:ascii="Arial" w:hAnsi="Arial" w:cs="Arial"/>
+          <w:sz w:val="24"/>
+          <w:szCs w:val="24"/>
+        </w:rPr>
+        <w:t>pgAdmin</w:t>
+      </w:r>
+      <w:proofErr w:type="spellEnd"/>
+      <w:r>
+        <w:rPr>
+          <w:rFonts w:ascii="Arial" w:hAnsi="Arial" w:cs="Arial"/>
+          <w:sz w:val="24"/>
+          <w:szCs w:val="24"/>
+        </w:rPr>
+        <w:t xml:space="preserve"> III.</w:t>
       </w:r>
     </w:p>
     <w:p>
@@ -8860,10 +9796,10 @@
     </w:p>
     <w:p>
       <w:pPr>
-        <w:pStyle w:val="Descripcin"/>
+        <w:pStyle w:val="Epgrafe"/>
         <w:jc w:val="center"/>
       </w:pPr>
-      <w:bookmarkStart w:id="32" w:name="_Toc411006781"/>
+      <w:bookmarkStart w:id="32" w:name="_Toc411110926"/>
       <w:r>
         <w:t xml:space="preserve">Figura </w:t>
       </w:r>
@@ -8901,10 +9837,11 @@
           <w:noProof/>
           <w:sz w:val="24"/>
           <w:szCs w:val="24"/>
-          <w:lang w:eastAsia="es-ES"/>
-        </w:rPr>
+          <w:lang w:val="es-CO" w:eastAsia="es-CO"/>
+        </w:rPr>
+        <w:lastRenderedPageBreak/>
         <w:drawing>
-          <wp:inline distT="0" distB="0" distL="0" distR="0">
+          <wp:inline distT="0" distB="0" distL="0" distR="0" wp14:anchorId="18EB33B3" wp14:editId="122B0B55">
             <wp:extent cx="3762791" cy="1552575"/>
             <wp:effectExtent l="19050" t="19050" r="28575" b="9525"/>
             <wp:docPr id="8" name="Imagen 8"/>
@@ -8921,7 +9858,7 @@
                     </pic:cNvPicPr>
                   </pic:nvPicPr>
                   <pic:blipFill>
-                    <a:blip r:embed="rId26">
+                    <a:blip r:embed="rId27">
                       <a:extLst>
                         <a:ext uri="{28A0092B-C50C-407E-A947-70E740481C1C}">
                           <a14:useLocalDpi xmlns:a14="http://schemas.microsoft.com/office/drawing/2010/main" val="0"/>
@@ -8972,7 +9909,6 @@
           <w:sz w:val="24"/>
           <w:szCs w:val="24"/>
         </w:rPr>
-        <w:lastRenderedPageBreak/>
         <w:t xml:space="preserve">3) Ya conectado el server, desplegar las opciones, hacer clic derecho </w:t>
       </w:r>
       <w:r>
@@ -8989,15 +9925,51 @@
           <w:sz w:val="24"/>
           <w:szCs w:val="24"/>
         </w:rPr>
-        <w:t xml:space="preserve">“Login Roles” </w:t>
-      </w:r>
-      <w:r>
-        <w:rPr>
-          <w:rFonts w:ascii="Arial" w:hAnsi="Arial" w:cs="Arial"/>
-          <w:sz w:val="24"/>
-          <w:szCs w:val="24"/>
-        </w:rPr>
-        <w:t>y seleccionar la opción “New Login Role”.</w:t>
+        <w:t>“</w:t>
+      </w:r>
+      <w:proofErr w:type="spellStart"/>
+      <w:r>
+        <w:rPr>
+          <w:rFonts w:ascii="Arial" w:hAnsi="Arial" w:cs="Arial"/>
+          <w:sz w:val="24"/>
+          <w:szCs w:val="24"/>
+        </w:rPr>
+        <w:t>Login</w:t>
+      </w:r>
+      <w:proofErr w:type="spellEnd"/>
+      <w:r>
+        <w:rPr>
+          <w:rFonts w:ascii="Arial" w:hAnsi="Arial" w:cs="Arial"/>
+          <w:sz w:val="24"/>
+          <w:szCs w:val="24"/>
+        </w:rPr>
+        <w:t xml:space="preserve"> Roles” </w:t>
+      </w:r>
+      <w:r>
+        <w:rPr>
+          <w:rFonts w:ascii="Arial" w:hAnsi="Arial" w:cs="Arial"/>
+          <w:sz w:val="24"/>
+          <w:szCs w:val="24"/>
+        </w:rPr>
+        <w:t xml:space="preserve">y seleccionar la opción “New </w:t>
+      </w:r>
+      <w:proofErr w:type="spellStart"/>
+      <w:r>
+        <w:rPr>
+          <w:rFonts w:ascii="Arial" w:hAnsi="Arial" w:cs="Arial"/>
+          <w:sz w:val="24"/>
+          <w:szCs w:val="24"/>
+        </w:rPr>
+        <w:t>Login</w:t>
+      </w:r>
+      <w:proofErr w:type="spellEnd"/>
+      <w:r>
+        <w:rPr>
+          <w:rFonts w:ascii="Arial" w:hAnsi="Arial" w:cs="Arial"/>
+          <w:sz w:val="24"/>
+          <w:szCs w:val="24"/>
+        </w:rPr>
+        <w:t xml:space="preserve"> Role”.</w:t>
       </w:r>
     </w:p>
     <w:p>
@@ -9020,10 +9992,10 @@
     </w:p>
     <w:p>
       <w:pPr>
-        <w:pStyle w:val="Descripcin"/>
+        <w:pStyle w:val="Epgrafe"/>
         <w:jc w:val="center"/>
       </w:pPr>
-      <w:bookmarkStart w:id="33" w:name="_Toc411006782"/>
+      <w:bookmarkStart w:id="33" w:name="_Toc411110927"/>
       <w:r>
         <w:t xml:space="preserve">Figura </w:t>
       </w:r>
@@ -9061,10 +10033,10 @@
           <w:noProof/>
           <w:sz w:val="24"/>
           <w:szCs w:val="24"/>
-          <w:lang w:eastAsia="es-ES"/>
+          <w:lang w:val="es-CO" w:eastAsia="es-CO"/>
         </w:rPr>
         <w:drawing>
-          <wp:inline distT="0" distB="0" distL="0" distR="0">
+          <wp:inline distT="0" distB="0" distL="0" distR="0" wp14:anchorId="185E834A" wp14:editId="7CDF6554">
             <wp:extent cx="3265895" cy="1924050"/>
             <wp:effectExtent l="19050" t="19050" r="10795" b="19050"/>
             <wp:docPr id="9" name="Imagen 9"/>
@@ -9081,7 +10053,7 @@
                     </pic:cNvPicPr>
                   </pic:nvPicPr>
                   <pic:blipFill>
-                    <a:blip r:embed="rId27">
+                    <a:blip r:embed="rId28">
                       <a:extLst>
                         <a:ext uri="{28A0092B-C50C-407E-A947-70E740481C1C}">
                           <a14:useLocalDpi xmlns:a14="http://schemas.microsoft.com/office/drawing/2010/main" val="0"/>
@@ -9122,10 +10094,10 @@
           <w:noProof/>
           <w:sz w:val="24"/>
           <w:szCs w:val="24"/>
-          <w:lang w:eastAsia="es-ES"/>
+          <w:lang w:val="es-CO" w:eastAsia="es-CO"/>
         </w:rPr>
         <w:drawing>
-          <wp:inline distT="0" distB="0" distL="0" distR="0">
+          <wp:inline distT="0" distB="0" distL="0" distR="0" wp14:anchorId="213F313E" wp14:editId="1050D664">
             <wp:extent cx="2190424" cy="1920240"/>
             <wp:effectExtent l="19050" t="19050" r="19685" b="22860"/>
             <wp:docPr id="10" name="Imagen 10"/>
@@ -9142,7 +10114,7 @@
                     </pic:cNvPicPr>
                   </pic:nvPicPr>
                   <pic:blipFill>
-                    <a:blip r:embed="rId28">
+                    <a:blip r:embed="rId29">
                       <a:extLst>
                         <a:ext uri="{28A0092B-C50C-407E-A947-70E740481C1C}">
                           <a14:useLocalDpi xmlns:a14="http://schemas.microsoft.com/office/drawing/2010/main" val="0"/>
@@ -9211,25 +10183,79 @@
           <w:sz w:val="24"/>
           <w:szCs w:val="24"/>
         </w:rPr>
-        <w:t>6) Hacer clic derecho sobre “Databases”, y elegir la opción “New Database”.</w:t>
-      </w:r>
-    </w:p>
-    <w:p>
-      <w:pPr>
-        <w:jc w:val="both"/>
-        <w:rPr>
-          <w:rFonts w:ascii="Arial" w:hAnsi="Arial" w:cs="Arial"/>
-          <w:sz w:val="24"/>
-          <w:szCs w:val="24"/>
-        </w:rPr>
-      </w:pPr>
-      <w:r>
-        <w:rPr>
-          <w:rFonts w:ascii="Arial" w:hAnsi="Arial" w:cs="Arial"/>
-          <w:sz w:val="24"/>
-          <w:szCs w:val="24"/>
-        </w:rPr>
-        <w:t>7) Ponerle un nombre y en la opción “Owner” elegir el rol Administrador creado anteriormente.</w:t>
+        <w:t>6) Hacer clic derecho sobre “</w:t>
+      </w:r>
+      <w:proofErr w:type="spellStart"/>
+      <w:r>
+        <w:rPr>
+          <w:rFonts w:ascii="Arial" w:hAnsi="Arial" w:cs="Arial"/>
+          <w:sz w:val="24"/>
+          <w:szCs w:val="24"/>
+        </w:rPr>
+        <w:t>Databases</w:t>
+      </w:r>
+      <w:proofErr w:type="spellEnd"/>
+      <w:r>
+        <w:rPr>
+          <w:rFonts w:ascii="Arial" w:hAnsi="Arial" w:cs="Arial"/>
+          <w:sz w:val="24"/>
+          <w:szCs w:val="24"/>
+        </w:rPr>
+        <w:t xml:space="preserve">”, y elegir la opción “New </w:t>
+      </w:r>
+      <w:proofErr w:type="spellStart"/>
+      <w:r>
+        <w:rPr>
+          <w:rFonts w:ascii="Arial" w:hAnsi="Arial" w:cs="Arial"/>
+          <w:sz w:val="24"/>
+          <w:szCs w:val="24"/>
+        </w:rPr>
+        <w:t>Database</w:t>
+      </w:r>
+      <w:proofErr w:type="spellEnd"/>
+      <w:r>
+        <w:rPr>
+          <w:rFonts w:ascii="Arial" w:hAnsi="Arial" w:cs="Arial"/>
+          <w:sz w:val="24"/>
+          <w:szCs w:val="24"/>
+        </w:rPr>
+        <w:t>”.</w:t>
+      </w:r>
+    </w:p>
+    <w:p>
+      <w:pPr>
+        <w:jc w:val="both"/>
+        <w:rPr>
+          <w:rFonts w:ascii="Arial" w:hAnsi="Arial" w:cs="Arial"/>
+          <w:sz w:val="24"/>
+          <w:szCs w:val="24"/>
+        </w:rPr>
+      </w:pPr>
+      <w:r>
+        <w:rPr>
+          <w:rFonts w:ascii="Arial" w:hAnsi="Arial" w:cs="Arial"/>
+          <w:sz w:val="24"/>
+          <w:szCs w:val="24"/>
+        </w:rPr>
+        <w:t>7) Ponerle un nombre y en la opción “</w:t>
+      </w:r>
+      <w:proofErr w:type="spellStart"/>
+      <w:r>
+        <w:rPr>
+          <w:rFonts w:ascii="Arial" w:hAnsi="Arial" w:cs="Arial"/>
+          <w:sz w:val="24"/>
+          <w:szCs w:val="24"/>
+        </w:rPr>
+        <w:t>Owner</w:t>
+      </w:r>
+      <w:proofErr w:type="spellEnd"/>
+      <w:r>
+        <w:rPr>
+          <w:rFonts w:ascii="Arial" w:hAnsi="Arial" w:cs="Arial"/>
+          <w:sz w:val="24"/>
+          <w:szCs w:val="24"/>
+        </w:rPr>
+        <w:t>” elegir el rol Administrador creado anteriormente.</w:t>
       </w:r>
     </w:p>
     <w:p>
@@ -9265,15 +10291,33 @@
           <w:sz w:val="24"/>
           <w:szCs w:val="24"/>
         </w:rPr>
-        <w:t>9) Vaya a File – Open y ubique el archivo scriptBD.sql y ejecútelo.</w:t>
-      </w:r>
-    </w:p>
-    <w:p>
-      <w:pPr>
-        <w:pStyle w:val="Descripcin"/>
+        <w:t xml:space="preserve">9) Vaya a File – Open y ubique el archivo </w:t>
+      </w:r>
+      <w:proofErr w:type="spellStart"/>
+      <w:r>
+        <w:rPr>
+          <w:rFonts w:ascii="Arial" w:hAnsi="Arial" w:cs="Arial"/>
+          <w:sz w:val="24"/>
+          <w:szCs w:val="24"/>
+        </w:rPr>
+        <w:t>scriptBD.sql</w:t>
+      </w:r>
+      <w:proofErr w:type="spellEnd"/>
+      <w:r>
+        <w:rPr>
+          <w:rFonts w:ascii="Arial" w:hAnsi="Arial" w:cs="Arial"/>
+          <w:sz w:val="24"/>
+          <w:szCs w:val="24"/>
+        </w:rPr>
+        <w:t xml:space="preserve"> y ejecútelo.</w:t>
+      </w:r>
+    </w:p>
+    <w:p>
+      <w:pPr>
+        <w:pStyle w:val="Epgrafe"/>
         <w:jc w:val="center"/>
       </w:pPr>
-      <w:bookmarkStart w:id="34" w:name="_Toc411006783"/>
+      <w:bookmarkStart w:id="34" w:name="_Toc411110928"/>
       <w:r>
         <w:t xml:space="preserve">Figura </w:t>
       </w:r>
@@ -9292,7 +10336,15 @@
         <w:t>Crear</w:t>
       </w:r>
       <w:r>
-        <w:t xml:space="preserve"> y Ejecutar Scrip en Linux</w:t>
+        <w:t xml:space="preserve"> y Ejecutar </w:t>
+      </w:r>
+      <w:proofErr w:type="spellStart"/>
+      <w:r>
+        <w:t>Scrip</w:t>
+      </w:r>
+      <w:proofErr w:type="spellEnd"/>
+      <w:r>
+        <w:t xml:space="preserve"> en Linux</w:t>
       </w:r>
       <w:bookmarkEnd w:id="34"/>
     </w:p>
@@ -9311,10 +10363,11 @@
           <w:noProof/>
           <w:sz w:val="24"/>
           <w:szCs w:val="24"/>
-          <w:lang w:eastAsia="es-ES"/>
-        </w:rPr>
+          <w:lang w:val="es-CO" w:eastAsia="es-CO"/>
+        </w:rPr>
+        <w:lastRenderedPageBreak/>
         <w:drawing>
-          <wp:inline distT="0" distB="0" distL="0" distR="0">
+          <wp:inline distT="0" distB="0" distL="0" distR="0" wp14:anchorId="083D7D05" wp14:editId="39F1CF41">
             <wp:extent cx="3390900" cy="1801955"/>
             <wp:effectExtent l="19050" t="19050" r="19050" b="27305"/>
             <wp:docPr id="11" name="Imagen 11"/>
@@ -9331,7 +10384,7 @@
                     </pic:cNvPicPr>
                   </pic:nvPicPr>
                   <pic:blipFill>
-                    <a:blip r:embed="rId29" cstate="print">
+                    <a:blip r:embed="rId30" cstate="print">
                       <a:extLst>
                         <a:ext uri="{28A0092B-C50C-407E-A947-70E740481C1C}">
                           <a14:useLocalDpi xmlns:a14="http://schemas.microsoft.com/office/drawing/2010/main" val="0"/>
@@ -9403,12 +10456,11 @@
           <w:rFonts w:cs="Arial"/>
         </w:rPr>
       </w:pPr>
-      <w:bookmarkStart w:id="35" w:name="_Toc411006748"/>
+      <w:bookmarkStart w:id="35" w:name="_Toc411110911"/>
       <w:r>
         <w:rPr>
           <w:rFonts w:cs="Arial"/>
         </w:rPr>
-        <w:lastRenderedPageBreak/>
         <w:t>3.2.4 INSTALAR PROGRAMA</w:t>
       </w:r>
       <w:bookmarkEnd w:id="35"/>
@@ -9438,7 +10490,25 @@
           <w:sz w:val="24"/>
           <w:szCs w:val="24"/>
         </w:rPr>
-        <w:t>1) Abra el acceso directo instalado Netbeans IDE 8.0.2.</w:t>
+        <w:t xml:space="preserve">1) Abra el acceso directo instalado </w:t>
+      </w:r>
+      <w:proofErr w:type="spellStart"/>
+      <w:r>
+        <w:rPr>
+          <w:rFonts w:ascii="Arial" w:hAnsi="Arial" w:cs="Arial"/>
+          <w:sz w:val="24"/>
+          <w:szCs w:val="24"/>
+        </w:rPr>
+        <w:t>Netbeans</w:t>
+      </w:r>
+      <w:proofErr w:type="spellEnd"/>
+      <w:r>
+        <w:rPr>
+          <w:rFonts w:ascii="Arial" w:hAnsi="Arial" w:cs="Arial"/>
+          <w:sz w:val="24"/>
+          <w:szCs w:val="24"/>
+        </w:rPr>
+        <w:t xml:space="preserve"> IDE 8.0.2.</w:t>
       </w:r>
     </w:p>
     <w:p>
@@ -9503,10 +10573,10 @@
     </w:p>
     <w:p>
       <w:pPr>
-        <w:pStyle w:val="Descripcin"/>
+        <w:pStyle w:val="Epgrafe"/>
         <w:jc w:val="center"/>
       </w:pPr>
-      <w:bookmarkStart w:id="36" w:name="_Toc411006784"/>
+      <w:bookmarkStart w:id="36" w:name="_Toc411110929"/>
       <w:r>
         <w:t xml:space="preserve">Figura </w:t>
       </w:r>
@@ -9525,7 +10595,15 @@
         <w:t>Programa</w:t>
       </w:r>
       <w:r>
-        <w:t xml:space="preserve"> en Netbeans en Linux</w:t>
+        <w:t xml:space="preserve"> en </w:t>
+      </w:r>
+      <w:proofErr w:type="spellStart"/>
+      <w:r>
+        <w:t>Netbeans</w:t>
+      </w:r>
+      <w:proofErr w:type="spellEnd"/>
+      <w:r>
+        <w:t xml:space="preserve"> en Linux</w:t>
       </w:r>
       <w:bookmarkEnd w:id="36"/>
     </w:p>
@@ -9544,7 +10622,7 @@
           <w:noProof/>
           <w:sz w:val="24"/>
           <w:szCs w:val="24"/>
-          <w:lang w:eastAsia="es-ES"/>
+          <w:lang w:val="es-CO" w:eastAsia="es-CO"/>
         </w:rPr>
         <w:drawing>
           <wp:inline distT="0" distB="0" distL="0" distR="0">
@@ -9564,7 +10642,7 @@
                     </pic:cNvPicPr>
                   </pic:nvPicPr>
                   <pic:blipFill>
-                    <a:blip r:embed="rId30" cstate="print">
+                    <a:blip r:embed="rId31" cstate="print">
                       <a:extLst>
                         <a:ext uri="{28A0092B-C50C-407E-A947-70E740481C1C}">
                           <a14:useLocalDpi xmlns:a14="http://schemas.microsoft.com/office/drawing/2010/main" val="0"/>
@@ -9598,16 +10676,295 @@
     </w:p>
     <w:p>
       <w:pPr>
-        <w:jc w:val="both"/>
-        <w:rPr>
-          <w:rFonts w:ascii="Arial" w:hAnsi="Arial" w:cs="Arial"/>
-          <w:sz w:val="24"/>
-          <w:szCs w:val="24"/>
-        </w:rPr>
-      </w:pPr>
-      <w:bookmarkStart w:id="37" w:name="_GoBack"/>
+        <w:jc w:val="center"/>
+        <w:rPr>
+          <w:rFonts w:ascii="Arial" w:hAnsi="Arial" w:cs="Arial"/>
+          <w:sz w:val="24"/>
+          <w:szCs w:val="24"/>
+        </w:rPr>
+      </w:pPr>
+    </w:p>
+    <w:p>
+      <w:pPr>
+        <w:jc w:val="center"/>
+        <w:rPr>
+          <w:rFonts w:ascii="Arial" w:hAnsi="Arial" w:cs="Arial"/>
+          <w:sz w:val="24"/>
+          <w:szCs w:val="24"/>
+        </w:rPr>
+      </w:pPr>
+    </w:p>
+    <w:p>
+      <w:pPr>
+        <w:jc w:val="center"/>
+        <w:rPr>
+          <w:rFonts w:ascii="Arial" w:hAnsi="Arial" w:cs="Arial"/>
+          <w:sz w:val="24"/>
+          <w:szCs w:val="24"/>
+        </w:rPr>
+      </w:pPr>
+    </w:p>
+    <w:p>
+      <w:pPr>
+        <w:jc w:val="center"/>
+        <w:rPr>
+          <w:rFonts w:ascii="Arial" w:hAnsi="Arial" w:cs="Arial"/>
+          <w:sz w:val="24"/>
+          <w:szCs w:val="24"/>
+        </w:rPr>
+      </w:pPr>
+    </w:p>
+    <w:p>
+      <w:pPr>
+        <w:pStyle w:val="Ttulo1"/>
+      </w:pPr>
+      <w:bookmarkStart w:id="37" w:name="_Toc411110912"/>
+      <w:r>
+        <w:lastRenderedPageBreak/>
+        <w:t>4</w:t>
+      </w:r>
+      <w:r>
+        <w:t>.</w:t>
+      </w:r>
+      <w:r>
+        <w:t xml:space="preserve"> CONFIGURACIÓN DE LA APLICACIÓN</w:t>
+      </w:r>
       <w:bookmarkEnd w:id="37"/>
     </w:p>
+    <w:p/>
+    <w:p>
+      <w:pPr>
+        <w:rPr>
+          <w:rFonts w:ascii="Arial" w:hAnsi="Arial" w:cs="Arial"/>
+          <w:sz w:val="24"/>
+          <w:szCs w:val="24"/>
+        </w:rPr>
+      </w:pPr>
+      <w:r>
+        <w:rPr>
+          <w:rFonts w:ascii="Arial" w:hAnsi="Arial" w:cs="Arial"/>
+          <w:sz w:val="24"/>
+          <w:szCs w:val="24"/>
+        </w:rPr>
+        <w:t>Para utilizar la base de datos localmente, debe ingresar al sistema de archivos de la aplicación y ubicar el archivo PrincipalCtlr.java</w:t>
+      </w:r>
+      <w:r>
+        <w:rPr>
+          <w:rFonts w:ascii="Arial" w:hAnsi="Arial" w:cs="Arial"/>
+          <w:sz w:val="24"/>
+          <w:szCs w:val="24"/>
+        </w:rPr>
+        <w:t xml:space="preserve"> y abrirlo para editar.</w:t>
+      </w:r>
+    </w:p>
+    <w:p>
+      <w:pPr>
+        <w:pStyle w:val="Epgrafe"/>
+        <w:keepNext/>
+        <w:jc w:val="center"/>
+      </w:pPr>
+      <w:bookmarkStart w:id="38" w:name="_Toc411110930"/>
+      <w:r>
+        <w:t xml:space="preserve">Figura </w:t>
+      </w:r>
+      <w:fldSimple w:instr=" SEQ Figura \* ARABIC ">
+        <w:r>
+          <w:rPr>
+            <w:noProof/>
+          </w:rPr>
+          <w:t>16</w:t>
+        </w:r>
+      </w:fldSimple>
+      <w:r>
+        <w:t>. Ubicar Controlador Principal.</w:t>
+      </w:r>
+      <w:bookmarkEnd w:id="38"/>
+    </w:p>
+    <w:p>
+      <w:pPr>
+        <w:jc w:val="center"/>
+      </w:pPr>
+      <w:r>
+        <w:rPr>
+          <w:noProof/>
+          <w:lang w:val="es-CO" w:eastAsia="es-CO"/>
+        </w:rPr>
+        <w:drawing>
+          <wp:inline distT="0" distB="0" distL="0" distR="0" wp14:anchorId="3F7E02D8" wp14:editId="603FE485">
+            <wp:extent cx="1219200" cy="1594734"/>
+            <wp:effectExtent l="19050" t="19050" r="19050" b="24765"/>
+            <wp:docPr id="13" name="Imagen 13"/>
+            <wp:cNvGraphicFramePr>
+              <a:graphicFrameLocks xmlns:a="http://schemas.openxmlformats.org/drawingml/2006/main" noChangeAspect="1"/>
+            </wp:cNvGraphicFramePr>
+            <a:graphic xmlns:a="http://schemas.openxmlformats.org/drawingml/2006/main">
+              <a:graphicData uri="http://schemas.openxmlformats.org/drawingml/2006/picture">
+                <pic:pic xmlns:pic="http://schemas.openxmlformats.org/drawingml/2006/picture">
+                  <pic:nvPicPr>
+                    <pic:cNvPr id="0" name="Picture 2"/>
+                    <pic:cNvPicPr>
+                      <a:picLocks noChangeAspect="1" noChangeArrowheads="1"/>
+                    </pic:cNvPicPr>
+                  </pic:nvPicPr>
+                  <pic:blipFill>
+                    <a:blip r:embed="rId32">
+                      <a:extLst>
+                        <a:ext uri="{28A0092B-C50C-407E-A947-70E740481C1C}">
+                          <a14:useLocalDpi xmlns:a14="http://schemas.microsoft.com/office/drawing/2010/main" val="0"/>
+                        </a:ext>
+                      </a:extLst>
+                    </a:blip>
+                    <a:srcRect/>
+                    <a:stretch>
+                      <a:fillRect/>
+                    </a:stretch>
+                  </pic:blipFill>
+                  <pic:spPr bwMode="auto">
+                    <a:xfrm>
+                      <a:off x="0" y="0"/>
+                      <a:ext cx="1222179" cy="1598631"/>
+                    </a:xfrm>
+                    <a:prstGeom prst="rect">
+                      <a:avLst/>
+                    </a:prstGeom>
+                    <a:noFill/>
+                    <a:ln>
+                      <a:solidFill>
+                        <a:schemeClr val="bg1">
+                          <a:lumMod val="75000"/>
+                        </a:schemeClr>
+                      </a:solidFill>
+                    </a:ln>
+                  </pic:spPr>
+                </pic:pic>
+              </a:graphicData>
+            </a:graphic>
+          </wp:inline>
+        </w:drawing>
+      </w:r>
+    </w:p>
+    <w:p>
+      <w:pPr>
+        <w:rPr>
+          <w:rFonts w:ascii="Arial" w:hAnsi="Arial" w:cs="Arial"/>
+          <w:sz w:val="24"/>
+          <w:szCs w:val="24"/>
+        </w:rPr>
+      </w:pPr>
+      <w:r>
+        <w:rPr>
+          <w:rFonts w:ascii="Arial" w:hAnsi="Arial" w:cs="Arial"/>
+          <w:sz w:val="24"/>
+          <w:szCs w:val="24"/>
+        </w:rPr>
+        <w:t>Una vez abierto el archivo PricipalCtrl.java, ubicar las líneas 79 y 80, lo siguiente es comentar la línea 80 y quitar los comentarios de la línea 79. Debe quedar como se visualiza en la siguiente imagen.</w:t>
+      </w:r>
+    </w:p>
+    <w:p>
+      <w:pPr>
+        <w:pStyle w:val="Epgrafe"/>
+        <w:keepNext/>
+        <w:jc w:val="center"/>
+      </w:pPr>
+      <w:bookmarkStart w:id="39" w:name="_Toc411110931"/>
+      <w:r>
+        <w:t xml:space="preserve">Figura </w:t>
+      </w:r>
+      <w:fldSimple w:instr=" SEQ Figura \* ARABIC ">
+        <w:r>
+          <w:rPr>
+            <w:noProof/>
+          </w:rPr>
+          <w:t>17</w:t>
+        </w:r>
+      </w:fldSimple>
+      <w:r>
+        <w:t>. Configurar Archivo para Acceso a BD.</w:t>
+      </w:r>
+      <w:bookmarkEnd w:id="39"/>
+    </w:p>
+    <w:p>
+      <w:r>
+        <w:rPr>
+          <w:noProof/>
+          <w:lang w:val="es-CO" w:eastAsia="es-CO"/>
+        </w:rPr>
+        <w:drawing>
+          <wp:inline distT="0" distB="0" distL="0" distR="0" wp14:anchorId="0E2EAA2C" wp14:editId="2F430405">
+            <wp:extent cx="5610225" cy="1333500"/>
+            <wp:effectExtent l="19050" t="19050" r="28575" b="19050"/>
+            <wp:docPr id="14" name="Imagen 14"/>
+            <wp:cNvGraphicFramePr>
+              <a:graphicFrameLocks xmlns:a="http://schemas.openxmlformats.org/drawingml/2006/main" noChangeAspect="1"/>
+            </wp:cNvGraphicFramePr>
+            <a:graphic xmlns:a="http://schemas.openxmlformats.org/drawingml/2006/main">
+              <a:graphicData uri="http://schemas.openxmlformats.org/drawingml/2006/picture">
+                <pic:pic xmlns:pic="http://schemas.openxmlformats.org/drawingml/2006/picture">
+                  <pic:nvPicPr>
+                    <pic:cNvPr id="0" name="Picture 3"/>
+                    <pic:cNvPicPr>
+                      <a:picLocks noChangeAspect="1" noChangeArrowheads="1"/>
+                    </pic:cNvPicPr>
+                  </pic:nvPicPr>
+                  <pic:blipFill>
+                    <a:blip r:embed="rId33">
+                      <a:extLst>
+                        <a:ext uri="{28A0092B-C50C-407E-A947-70E740481C1C}">
+                          <a14:useLocalDpi xmlns:a14="http://schemas.microsoft.com/office/drawing/2010/main" val="0"/>
+                        </a:ext>
+                      </a:extLst>
+                    </a:blip>
+                    <a:srcRect/>
+                    <a:stretch>
+                      <a:fillRect/>
+                    </a:stretch>
+                  </pic:blipFill>
+                  <pic:spPr bwMode="auto">
+                    <a:xfrm>
+                      <a:off x="0" y="0"/>
+                      <a:ext cx="5610225" cy="1333500"/>
+                    </a:xfrm>
+                    <a:prstGeom prst="rect">
+                      <a:avLst/>
+                    </a:prstGeom>
+                    <a:noFill/>
+                    <a:ln>
+                      <a:solidFill>
+                        <a:schemeClr val="bg1">
+                          <a:lumMod val="75000"/>
+                        </a:schemeClr>
+                      </a:solidFill>
+                    </a:ln>
+                  </pic:spPr>
+                </pic:pic>
+              </a:graphicData>
+            </a:graphic>
+          </wp:inline>
+        </w:drawing>
+      </w:r>
+    </w:p>
+    <w:p>
+      <w:r>
+        <w:rPr>
+          <w:rFonts w:ascii="Arial" w:hAnsi="Arial" w:cs="Arial"/>
+          <w:sz w:val="24"/>
+          <w:szCs w:val="24"/>
+        </w:rPr>
+        <w:t>Se deben guardar los cambios realizados y proceder a la ejecución del programa</w:t>
+      </w:r>
+      <w:r>
+        <w:t>.</w:t>
+      </w:r>
+    </w:p>
+    <w:p>
+      <w:pPr>
+        <w:rPr>
+          <w:rFonts w:ascii="Arial" w:hAnsi="Arial" w:cs="Arial"/>
+          <w:sz w:val="24"/>
+          <w:szCs w:val="24"/>
+        </w:rPr>
+      </w:pPr>
+    </w:p>
     <w:p>
       <w:pPr>
         <w:pStyle w:val="Ttulo1"/>
@@ -9617,43 +10974,78 @@
           <w:szCs w:val="24"/>
         </w:rPr>
       </w:pPr>
-      <w:bookmarkStart w:id="38" w:name="_Toc411006749"/>
+      <w:bookmarkStart w:id="40" w:name="_Toc411110913"/>
       <w:r>
         <w:rPr>
           <w:rFonts w:cs="Arial"/>
           <w:szCs w:val="24"/>
         </w:rPr>
-        <w:t>4. EJECUTAR PROGRAMA DESDE NETBEANS</w:t>
-      </w:r>
-      <w:bookmarkEnd w:id="38"/>
-    </w:p>
-    <w:p>
-      <w:pPr>
-        <w:jc w:val="both"/>
-        <w:rPr>
-          <w:rFonts w:ascii="Arial" w:hAnsi="Arial" w:cs="Arial"/>
-          <w:sz w:val="24"/>
-          <w:szCs w:val="24"/>
-        </w:rPr>
-      </w:pPr>
-    </w:p>
-    <w:p>
-      <w:pPr>
-        <w:jc w:val="both"/>
-        <w:rPr>
-          <w:rFonts w:ascii="Arial" w:hAnsi="Arial" w:cs="Arial"/>
-          <w:sz w:val="24"/>
-          <w:szCs w:val="24"/>
-        </w:rPr>
-      </w:pPr>
-      <w:r>
-        <w:rPr>
-          <w:rFonts w:ascii="Arial" w:hAnsi="Arial" w:cs="Arial"/>
-          <w:sz w:val="24"/>
-          <w:szCs w:val="24"/>
-        </w:rPr>
-        <w:t>Para ejecutar la aplicación desde el IDE Netbeans en cualquiera de las plataformas (Windows, Linux), debe hacer clic derecho sobre el programa y elegir la opción “Run”, y esperar unos segundos a que la aplicación se ejecute.</w:t>
-      </w:r>
+        <w:t>5</w:t>
+      </w:r>
+      <w:r>
+        <w:rPr>
+          <w:rFonts w:cs="Arial"/>
+          <w:szCs w:val="24"/>
+        </w:rPr>
+        <w:t>. EJECUTAR PROGRAMA DESDE NETBEANS</w:t>
+      </w:r>
+      <w:bookmarkEnd w:id="40"/>
+    </w:p>
+    <w:p>
+      <w:pPr>
+        <w:jc w:val="both"/>
+        <w:rPr>
+          <w:rFonts w:ascii="Arial" w:hAnsi="Arial" w:cs="Arial"/>
+          <w:sz w:val="24"/>
+          <w:szCs w:val="24"/>
+        </w:rPr>
+      </w:pPr>
+    </w:p>
+    <w:p>
+      <w:pPr>
+        <w:jc w:val="both"/>
+        <w:rPr>
+          <w:rFonts w:ascii="Arial" w:hAnsi="Arial" w:cs="Arial"/>
+          <w:sz w:val="24"/>
+          <w:szCs w:val="24"/>
+        </w:rPr>
+      </w:pPr>
+      <w:r>
+        <w:rPr>
+          <w:rFonts w:ascii="Arial" w:hAnsi="Arial" w:cs="Arial"/>
+          <w:sz w:val="24"/>
+          <w:szCs w:val="24"/>
+        </w:rPr>
+        <w:t xml:space="preserve">Para ejecutar la aplicación desde el IDE </w:t>
+      </w:r>
+      <w:proofErr w:type="spellStart"/>
+      <w:r>
+        <w:rPr>
+          <w:rFonts w:ascii="Arial" w:hAnsi="Arial" w:cs="Arial"/>
+          <w:sz w:val="24"/>
+          <w:szCs w:val="24"/>
+        </w:rPr>
+        <w:t>Netbeans</w:t>
+      </w:r>
+      <w:proofErr w:type="spellEnd"/>
+      <w:r>
+        <w:rPr>
+          <w:rFonts w:ascii="Arial" w:hAnsi="Arial" w:cs="Arial"/>
+          <w:sz w:val="24"/>
+          <w:szCs w:val="24"/>
+        </w:rPr>
+        <w:t xml:space="preserve"> en cualquiera de las plataformas (Windows, Linux), debe hacer clic derecho sobre el programa y elegir la opción “Run”, y esperar unos segundos a que la aplicación se ejecute.</w:t>
+      </w:r>
+    </w:p>
+    <w:p>
+      <w:pPr>
+        <w:jc w:val="both"/>
+        <w:rPr>
+          <w:rFonts w:ascii="Arial" w:hAnsi="Arial" w:cs="Arial"/>
+          <w:sz w:val="24"/>
+          <w:szCs w:val="24"/>
+        </w:rPr>
+      </w:pPr>
     </w:p>
     <w:p>
       <w:pPr>
@@ -9674,137 +11066,520 @@
           <w:szCs w:val="24"/>
         </w:rPr>
       </w:pPr>
-      <w:bookmarkStart w:id="39" w:name="_Toc411006750"/>
+      <w:bookmarkStart w:id="41" w:name="_Toc411110914"/>
       <w:r>
         <w:rPr>
           <w:rFonts w:cs="Arial"/>
           <w:szCs w:val="24"/>
         </w:rPr>
+        <w:lastRenderedPageBreak/>
+        <w:t>6</w:t>
+      </w:r>
+      <w:r>
+        <w:rPr>
+          <w:rFonts w:cs="Arial"/>
+          <w:szCs w:val="24"/>
+        </w:rPr>
+        <w:t>. EJECUTAR PROGRAMA DESDE CONSOLA</w:t>
+      </w:r>
+      <w:bookmarkEnd w:id="41"/>
+    </w:p>
+    <w:p>
+      <w:pPr>
+        <w:jc w:val="both"/>
+        <w:rPr>
+          <w:rFonts w:ascii="Arial" w:hAnsi="Arial" w:cs="Arial"/>
+          <w:sz w:val="24"/>
+          <w:szCs w:val="24"/>
+        </w:rPr>
+      </w:pPr>
+    </w:p>
+    <w:p>
+      <w:pPr>
+        <w:jc w:val="both"/>
+        <w:rPr>
+          <w:rFonts w:ascii="Arial" w:hAnsi="Arial" w:cs="Arial"/>
+          <w:sz w:val="24"/>
+          <w:szCs w:val="24"/>
+        </w:rPr>
+      </w:pPr>
+      <w:r>
+        <w:rPr>
+          <w:rFonts w:ascii="Arial" w:hAnsi="Arial" w:cs="Arial"/>
+          <w:sz w:val="24"/>
+          <w:szCs w:val="24"/>
+        </w:rPr>
+        <w:t xml:space="preserve">Tanto en Windows como el Linux al tener instalada la máquina virtual se puede ejecutar </w:t>
+      </w:r>
+      <w:r>
+        <w:rPr>
+          <w:rFonts w:ascii="Arial" w:hAnsi="Arial" w:cs="Arial"/>
+          <w:sz w:val="24"/>
+          <w:szCs w:val="24"/>
+        </w:rPr>
+        <w:t>la aplicación desde la consola luego de crear el archivo ejecutable</w:t>
+      </w:r>
+      <w:r>
+        <w:rPr>
+          <w:rFonts w:ascii="Arial" w:hAnsi="Arial" w:cs="Arial"/>
+          <w:sz w:val="24"/>
+          <w:szCs w:val="24"/>
+        </w:rPr>
+        <w:t>.</w:t>
+      </w:r>
+    </w:p>
+    <w:p>
+      <w:pPr>
+        <w:jc w:val="both"/>
+        <w:rPr>
+          <w:rFonts w:ascii="Arial" w:hAnsi="Arial" w:cs="Arial"/>
+          <w:sz w:val="24"/>
+          <w:szCs w:val="24"/>
+          <w:lang w:val="en-US"/>
+        </w:rPr>
+      </w:pPr>
+    </w:p>
+    <w:p>
+      <w:pPr>
+        <w:jc w:val="both"/>
+        <w:rPr>
+          <w:rFonts w:ascii="Arial" w:hAnsi="Arial" w:cs="Arial"/>
+          <w:sz w:val="24"/>
+          <w:szCs w:val="24"/>
+        </w:rPr>
+      </w:pPr>
+      <w:r>
+        <w:rPr>
+          <w:rFonts w:ascii="Arial" w:hAnsi="Arial" w:cs="Arial"/>
+          <w:sz w:val="24"/>
+          <w:szCs w:val="24"/>
+          <w:lang w:val="en-US"/>
+        </w:rPr>
+        <w:t xml:space="preserve">1) </w:t>
+      </w:r>
+      <w:r>
+        <w:rPr>
+          <w:rFonts w:ascii="Arial" w:hAnsi="Arial" w:cs="Arial"/>
+          <w:sz w:val="24"/>
+          <w:szCs w:val="24"/>
+        </w:rPr>
+        <w:t>Dirigirse a las propiedades de la aplicación haciendo clic derecho sobre el proyecto e ir a “Propiedades”.</w:t>
+      </w:r>
+    </w:p>
+    <w:p>
+      <w:pPr>
+        <w:pStyle w:val="Epgrafe"/>
+        <w:keepNext/>
+        <w:jc w:val="center"/>
+      </w:pPr>
+      <w:bookmarkStart w:id="42" w:name="_Toc411110932"/>
+      <w:r>
+        <w:t xml:space="preserve">Figura </w:t>
+      </w:r>
+      <w:fldSimple w:instr=" SEQ Figura \* ARABIC ">
+        <w:r>
+          <w:rPr>
+            <w:noProof/>
+          </w:rPr>
+          <w:t>18</w:t>
+        </w:r>
+      </w:fldSimple>
+      <w:r>
+        <w:t>. Configurar Proyecto para Crear Ejecutable</w:t>
+      </w:r>
+      <w:r>
+        <w:t>.</w:t>
+      </w:r>
+      <w:bookmarkEnd w:id="42"/>
+    </w:p>
+    <w:p>
+      <w:pPr>
+        <w:jc w:val="center"/>
+        <w:rPr>
+          <w:rFonts w:ascii="Arial" w:hAnsi="Arial" w:cs="Arial"/>
+          <w:sz w:val="24"/>
+          <w:szCs w:val="24"/>
+        </w:rPr>
+      </w:pPr>
+      <w:r>
+        <w:rPr>
+          <w:rFonts w:ascii="Arial" w:hAnsi="Arial" w:cs="Arial"/>
+          <w:noProof/>
+          <w:sz w:val="24"/>
+          <w:szCs w:val="24"/>
+          <w:lang w:val="es-CO" w:eastAsia="es-CO"/>
+        </w:rPr>
+        <w:drawing>
+          <wp:inline distT="0" distB="0" distL="0" distR="0">
+            <wp:extent cx="3086100" cy="1601803"/>
+            <wp:effectExtent l="19050" t="19050" r="19050" b="17780"/>
+            <wp:docPr id="16" name="Imagen 16"/>
+            <wp:cNvGraphicFramePr>
+              <a:graphicFrameLocks xmlns:a="http://schemas.openxmlformats.org/drawingml/2006/main" noChangeAspect="1"/>
+            </wp:cNvGraphicFramePr>
+            <a:graphic xmlns:a="http://schemas.openxmlformats.org/drawingml/2006/main">
+              <a:graphicData uri="http://schemas.openxmlformats.org/drawingml/2006/picture">
+                <pic:pic xmlns:pic="http://schemas.openxmlformats.org/drawingml/2006/picture">
+                  <pic:nvPicPr>
+                    <pic:cNvPr id="0" name="Picture 5"/>
+                    <pic:cNvPicPr>
+                      <a:picLocks noChangeAspect="1" noChangeArrowheads="1"/>
+                    </pic:cNvPicPr>
+                  </pic:nvPicPr>
+                  <pic:blipFill>
+                    <a:blip r:embed="rId34">
+                      <a:extLst>
+                        <a:ext uri="{28A0092B-C50C-407E-A947-70E740481C1C}">
+                          <a14:useLocalDpi xmlns:a14="http://schemas.microsoft.com/office/drawing/2010/main" val="0"/>
+                        </a:ext>
+                      </a:extLst>
+                    </a:blip>
+                    <a:srcRect/>
+                    <a:stretch>
+                      <a:fillRect/>
+                    </a:stretch>
+                  </pic:blipFill>
+                  <pic:spPr bwMode="auto">
+                    <a:xfrm>
+                      <a:off x="0" y="0"/>
+                      <a:ext cx="3086100" cy="1601803"/>
+                    </a:xfrm>
+                    <a:prstGeom prst="rect">
+                      <a:avLst/>
+                    </a:prstGeom>
+                    <a:noFill/>
+                    <a:ln>
+                      <a:solidFill>
+                        <a:schemeClr val="bg1">
+                          <a:lumMod val="75000"/>
+                        </a:schemeClr>
+                      </a:solidFill>
+                    </a:ln>
+                  </pic:spPr>
+                </pic:pic>
+              </a:graphicData>
+            </a:graphic>
+          </wp:inline>
+        </w:drawing>
+      </w:r>
+    </w:p>
+    <w:p>
+      <w:pPr>
+        <w:jc w:val="both"/>
+        <w:rPr>
+          <w:rFonts w:ascii="Arial" w:hAnsi="Arial" w:cs="Arial"/>
+          <w:sz w:val="24"/>
+          <w:szCs w:val="24"/>
+        </w:rPr>
+      </w:pPr>
+      <w:r>
+        <w:rPr>
+          <w:rFonts w:ascii="Arial" w:hAnsi="Arial" w:cs="Arial"/>
+          <w:sz w:val="24"/>
+          <w:szCs w:val="24"/>
+        </w:rPr>
+        <w:t>2) Marcar la Casilla “</w:t>
+      </w:r>
+      <w:proofErr w:type="spellStart"/>
+      <w:r>
+        <w:rPr>
+          <w:rFonts w:ascii="Arial" w:hAnsi="Arial" w:cs="Arial"/>
+          <w:sz w:val="24"/>
+          <w:szCs w:val="24"/>
+        </w:rPr>
+        <w:t>Compress</w:t>
+      </w:r>
+      <w:proofErr w:type="spellEnd"/>
+      <w:r>
+        <w:rPr>
+          <w:rFonts w:ascii="Arial" w:hAnsi="Arial" w:cs="Arial"/>
+          <w:sz w:val="24"/>
+          <w:szCs w:val="24"/>
+        </w:rPr>
+        <w:t xml:space="preserve"> JAR File” y dar OK para guardar.</w:t>
+      </w:r>
+    </w:p>
+    <w:p>
+      <w:pPr>
+        <w:jc w:val="both"/>
+        <w:rPr>
+          <w:rFonts w:ascii="Arial" w:hAnsi="Arial" w:cs="Arial"/>
+          <w:sz w:val="24"/>
+          <w:szCs w:val="24"/>
+        </w:rPr>
+      </w:pPr>
+      <w:r>
+        <w:rPr>
+          <w:rFonts w:ascii="Arial" w:hAnsi="Arial" w:cs="Arial"/>
+          <w:sz w:val="24"/>
+          <w:szCs w:val="24"/>
+        </w:rPr>
+        <w:t>3) Hacer clic en el icono de “</w:t>
+      </w:r>
+      <w:proofErr w:type="spellStart"/>
+      <w:r>
+        <w:rPr>
+          <w:rFonts w:ascii="Arial" w:hAnsi="Arial" w:cs="Arial"/>
+          <w:sz w:val="24"/>
+          <w:szCs w:val="24"/>
+        </w:rPr>
+        <w:t>Clean</w:t>
+      </w:r>
+      <w:proofErr w:type="spellEnd"/>
+      <w:r>
+        <w:rPr>
+          <w:rFonts w:ascii="Arial" w:hAnsi="Arial" w:cs="Arial"/>
+          <w:sz w:val="24"/>
+          <w:szCs w:val="24"/>
+        </w:rPr>
+        <w:t xml:space="preserve"> </w:t>
+      </w:r>
+      <w:proofErr w:type="spellStart"/>
+      <w:r>
+        <w:rPr>
+          <w:rFonts w:ascii="Arial" w:hAnsi="Arial" w:cs="Arial"/>
+          <w:sz w:val="24"/>
+          <w:szCs w:val="24"/>
+        </w:rPr>
+        <w:t>ans</w:t>
+      </w:r>
+      <w:proofErr w:type="spellEnd"/>
+      <w:r>
+        <w:rPr>
+          <w:rFonts w:ascii="Arial" w:hAnsi="Arial" w:cs="Arial"/>
+          <w:sz w:val="24"/>
+          <w:szCs w:val="24"/>
+        </w:rPr>
+        <w:t xml:space="preserve"> </w:t>
+      </w:r>
+      <w:proofErr w:type="spellStart"/>
+      <w:r>
+        <w:rPr>
+          <w:rFonts w:ascii="Arial" w:hAnsi="Arial" w:cs="Arial"/>
+          <w:sz w:val="24"/>
+          <w:szCs w:val="24"/>
+        </w:rPr>
+        <w:t>Build</w:t>
+      </w:r>
+      <w:proofErr w:type="spellEnd"/>
+      <w:r>
+        <w:rPr>
+          <w:rFonts w:ascii="Arial" w:hAnsi="Arial" w:cs="Arial"/>
+          <w:sz w:val="24"/>
+          <w:szCs w:val="24"/>
+        </w:rPr>
+        <w:t xml:space="preserve">” de </w:t>
+      </w:r>
+      <w:proofErr w:type="spellStart"/>
+      <w:r>
+        <w:rPr>
+          <w:rFonts w:ascii="Arial" w:hAnsi="Arial" w:cs="Arial"/>
+          <w:sz w:val="24"/>
+          <w:szCs w:val="24"/>
+        </w:rPr>
+        <w:t>Netbeans</w:t>
+      </w:r>
+      <w:proofErr w:type="spellEnd"/>
+      <w:r>
+        <w:rPr>
+          <w:rFonts w:ascii="Arial" w:hAnsi="Arial" w:cs="Arial"/>
+          <w:sz w:val="24"/>
+          <w:szCs w:val="24"/>
+        </w:rPr>
+        <w:t xml:space="preserve"> para crear el archivo .</w:t>
+      </w:r>
+      <w:proofErr w:type="spellStart"/>
+      <w:r>
+        <w:rPr>
+          <w:rFonts w:ascii="Arial" w:hAnsi="Arial" w:cs="Arial"/>
+          <w:sz w:val="24"/>
+          <w:szCs w:val="24"/>
+        </w:rPr>
+        <w:t>jar</w:t>
+      </w:r>
+      <w:proofErr w:type="spellEnd"/>
+    </w:p>
+    <w:p>
+      <w:pPr>
+        <w:pStyle w:val="Epgrafe"/>
+        <w:keepNext/>
+        <w:jc w:val="center"/>
+      </w:pPr>
+      <w:bookmarkStart w:id="43" w:name="_Toc411110933"/>
+      <w:r>
+        <w:t xml:space="preserve">Figura </w:t>
+      </w:r>
+      <w:fldSimple w:instr=" SEQ Figura \* ARABIC ">
+        <w:r>
+          <w:rPr>
+            <w:noProof/>
+          </w:rPr>
+          <w:t>19</w:t>
+        </w:r>
+      </w:fldSimple>
+      <w:r>
+        <w:t>. Crear Archivo Ejecutable</w:t>
+      </w:r>
+      <w:r>
+        <w:t>.</w:t>
+      </w:r>
+      <w:bookmarkEnd w:id="43"/>
+    </w:p>
+    <w:p>
+      <w:pPr>
+        <w:jc w:val="center"/>
+        <w:rPr>
+          <w:rFonts w:ascii="Arial" w:hAnsi="Arial" w:cs="Arial"/>
+          <w:sz w:val="24"/>
+          <w:szCs w:val="24"/>
+        </w:rPr>
+      </w:pPr>
+      <w:r>
+        <w:rPr>
+          <w:rFonts w:ascii="Arial" w:hAnsi="Arial" w:cs="Arial"/>
+          <w:noProof/>
+          <w:sz w:val="24"/>
+          <w:szCs w:val="24"/>
+          <w:lang w:val="es-CO" w:eastAsia="es-CO"/>
+        </w:rPr>
+        <w:drawing>
+          <wp:inline distT="0" distB="0" distL="0" distR="0">
+            <wp:extent cx="5524500" cy="942975"/>
+            <wp:effectExtent l="19050" t="19050" r="19050" b="28575"/>
+            <wp:docPr id="22" name="Imagen 22"/>
+            <wp:cNvGraphicFramePr>
+              <a:graphicFrameLocks xmlns:a="http://schemas.openxmlformats.org/drawingml/2006/main" noChangeAspect="1"/>
+            </wp:cNvGraphicFramePr>
+            <a:graphic xmlns:a="http://schemas.openxmlformats.org/drawingml/2006/main">
+              <a:graphicData uri="http://schemas.openxmlformats.org/drawingml/2006/picture">
+                <pic:pic xmlns:pic="http://schemas.openxmlformats.org/drawingml/2006/picture">
+                  <pic:nvPicPr>
+                    <pic:cNvPr id="0" name="Picture 6"/>
+                    <pic:cNvPicPr>
+                      <a:picLocks noChangeAspect="1" noChangeArrowheads="1"/>
+                    </pic:cNvPicPr>
+                  </pic:nvPicPr>
+                  <pic:blipFill>
+                    <a:blip r:embed="rId35">
+                      <a:extLst>
+                        <a:ext uri="{28A0092B-C50C-407E-A947-70E740481C1C}">
+                          <a14:useLocalDpi xmlns:a14="http://schemas.microsoft.com/office/drawing/2010/main" val="0"/>
+                        </a:ext>
+                      </a:extLst>
+                    </a:blip>
+                    <a:srcRect/>
+                    <a:stretch>
+                      <a:fillRect/>
+                    </a:stretch>
+                  </pic:blipFill>
+                  <pic:spPr bwMode="auto">
+                    <a:xfrm>
+                      <a:off x="0" y="0"/>
+                      <a:ext cx="5524500" cy="942975"/>
+                    </a:xfrm>
+                    <a:prstGeom prst="rect">
+                      <a:avLst/>
+                    </a:prstGeom>
+                    <a:noFill/>
+                    <a:ln>
+                      <a:solidFill>
+                        <a:schemeClr val="bg1">
+                          <a:lumMod val="75000"/>
+                        </a:schemeClr>
+                      </a:solidFill>
+                    </a:ln>
+                  </pic:spPr>
+                </pic:pic>
+              </a:graphicData>
+            </a:graphic>
+          </wp:inline>
+        </w:drawing>
+      </w:r>
+    </w:p>
+    <w:p>
+      <w:pPr>
+        <w:jc w:val="both"/>
+        <w:rPr>
+          <w:rFonts w:ascii="Arial" w:hAnsi="Arial" w:cs="Arial"/>
+          <w:sz w:val="24"/>
+          <w:szCs w:val="24"/>
+        </w:rPr>
+      </w:pPr>
+      <w:r>
+        <w:rPr>
+          <w:rFonts w:ascii="Arial" w:hAnsi="Arial" w:cs="Arial"/>
+          <w:sz w:val="24"/>
+          <w:szCs w:val="24"/>
+        </w:rPr>
+        <w:t>4</w:t>
+      </w:r>
+      <w:r>
+        <w:rPr>
+          <w:rFonts w:ascii="Arial" w:hAnsi="Arial" w:cs="Arial"/>
+          <w:sz w:val="24"/>
+          <w:szCs w:val="24"/>
+        </w:rPr>
+        <w:t xml:space="preserve">) Abrir </w:t>
+      </w:r>
+      <w:r>
+        <w:rPr>
+          <w:rFonts w:ascii="Arial" w:hAnsi="Arial" w:cs="Arial"/>
+          <w:sz w:val="24"/>
+          <w:szCs w:val="24"/>
+        </w:rPr>
+        <w:t>CMD de Windows o la Terminal de Linux</w:t>
+      </w:r>
+      <w:r>
+        <w:rPr>
+          <w:rFonts w:ascii="Arial" w:hAnsi="Arial" w:cs="Arial"/>
+          <w:sz w:val="24"/>
+          <w:szCs w:val="24"/>
+        </w:rPr>
+        <w:t>.</w:t>
+      </w:r>
+    </w:p>
+    <w:p>
+      <w:pPr>
+        <w:jc w:val="both"/>
+        <w:rPr>
+          <w:rFonts w:ascii="Arial" w:hAnsi="Arial" w:cs="Arial"/>
+          <w:sz w:val="24"/>
+          <w:szCs w:val="24"/>
+        </w:rPr>
+      </w:pPr>
+      <w:r>
+        <w:rPr>
+          <w:rFonts w:ascii="Arial" w:hAnsi="Arial" w:cs="Arial"/>
+          <w:sz w:val="24"/>
+          <w:szCs w:val="24"/>
+        </w:rPr>
         <w:t>5</w:t>
       </w:r>
       <w:r>
         <w:rPr>
-          <w:rFonts w:cs="Arial"/>
-          <w:szCs w:val="24"/>
-        </w:rPr>
-        <w:t>. EJECUTAR PROGRAMA DESDE CONSOLA</w:t>
-      </w:r>
-      <w:bookmarkEnd w:id="39"/>
-    </w:p>
-    <w:p>
-      <w:pPr>
-        <w:jc w:val="both"/>
-        <w:rPr>
-          <w:rFonts w:ascii="Arial" w:hAnsi="Arial" w:cs="Arial"/>
-          <w:sz w:val="24"/>
-          <w:szCs w:val="24"/>
-        </w:rPr>
-      </w:pPr>
-    </w:p>
-    <w:p>
-      <w:pPr>
-        <w:jc w:val="both"/>
-        <w:rPr>
-          <w:rFonts w:ascii="Arial" w:hAnsi="Arial" w:cs="Arial"/>
-          <w:sz w:val="24"/>
-          <w:szCs w:val="24"/>
-        </w:rPr>
-      </w:pPr>
-      <w:r>
-        <w:rPr>
-          <w:rFonts w:ascii="Arial" w:hAnsi="Arial" w:cs="Arial"/>
-          <w:sz w:val="24"/>
-          <w:szCs w:val="24"/>
-        </w:rPr>
-        <w:t>Tanto en Windows como el Linux al tener instalada la máquina virtual se puede ejecutar la aplicación desde la consola ingresando un simple comando.</w:t>
-      </w:r>
-    </w:p>
-    <w:p>
-      <w:pPr>
-        <w:jc w:val="both"/>
-        <w:rPr>
-          <w:rFonts w:ascii="Arial" w:hAnsi="Arial" w:cs="Arial"/>
-          <w:sz w:val="24"/>
-          <w:szCs w:val="24"/>
-        </w:rPr>
-      </w:pPr>
-    </w:p>
-    <w:p>
-      <w:pPr>
-        <w:pStyle w:val="Ttulo2"/>
-        <w:jc w:val="both"/>
-        <w:rPr>
-          <w:rFonts w:cs="Arial"/>
-          <w:szCs w:val="24"/>
-          <w:lang w:val="en-US"/>
-        </w:rPr>
-      </w:pPr>
-      <w:bookmarkStart w:id="40" w:name="_Toc411006751"/>
-      <w:r>
-        <w:rPr>
-          <w:rFonts w:cs="Arial"/>
-          <w:szCs w:val="24"/>
-          <w:lang w:val="en-US"/>
-        </w:rPr>
-        <w:t>5</w:t>
-      </w:r>
-      <w:r>
-        <w:rPr>
-          <w:rFonts w:cs="Arial"/>
-          <w:szCs w:val="24"/>
-          <w:lang w:val="en-US"/>
-        </w:rPr>
-        <w:t>.1 WINDOWS – CMD</w:t>
-      </w:r>
-      <w:bookmarkEnd w:id="40"/>
-    </w:p>
-    <w:p>
-      <w:pPr>
-        <w:jc w:val="both"/>
-        <w:rPr>
-          <w:rFonts w:ascii="Arial" w:hAnsi="Arial" w:cs="Arial"/>
-          <w:sz w:val="24"/>
-          <w:szCs w:val="24"/>
-          <w:lang w:val="en-US"/>
-        </w:rPr>
-      </w:pPr>
-    </w:p>
-    <w:p>
-      <w:pPr>
-        <w:jc w:val="both"/>
-        <w:rPr>
-          <w:rFonts w:ascii="Arial" w:hAnsi="Arial" w:cs="Arial"/>
-          <w:sz w:val="24"/>
-          <w:szCs w:val="24"/>
-          <w:lang w:val="en-US"/>
-        </w:rPr>
-      </w:pPr>
-      <w:r>
-        <w:rPr>
-          <w:rFonts w:ascii="Arial" w:hAnsi="Arial" w:cs="Arial"/>
-          <w:sz w:val="24"/>
-          <w:szCs w:val="24"/>
-          <w:lang w:val="en-US"/>
-        </w:rPr>
-        <w:t>1) Abrir CMD de Windows.</w:t>
-      </w:r>
-    </w:p>
-    <w:p>
-      <w:pPr>
-        <w:jc w:val="both"/>
-        <w:rPr>
-          <w:rFonts w:ascii="Arial" w:hAnsi="Arial" w:cs="Arial"/>
-          <w:sz w:val="24"/>
-          <w:szCs w:val="24"/>
-        </w:rPr>
-      </w:pPr>
-      <w:r>
-        <w:rPr>
-          <w:rFonts w:ascii="Arial" w:hAnsi="Arial" w:cs="Arial"/>
-          <w:sz w:val="24"/>
-          <w:szCs w:val="24"/>
-        </w:rPr>
-        <w:t xml:space="preserve">2) Ubicar la ruta donde se encuentra el archivo .jar  a ejecutar </w:t>
+          <w:rFonts w:ascii="Arial" w:hAnsi="Arial" w:cs="Arial"/>
+          <w:sz w:val="24"/>
+          <w:szCs w:val="24"/>
+        </w:rPr>
+        <w:t>) Ubicar la ruta donde se encuentra el archivo .</w:t>
+      </w:r>
+      <w:proofErr w:type="spellStart"/>
+      <w:r>
+        <w:rPr>
+          <w:rFonts w:ascii="Arial" w:hAnsi="Arial" w:cs="Arial"/>
+          <w:sz w:val="24"/>
+          <w:szCs w:val="24"/>
+        </w:rPr>
+        <w:t>jar</w:t>
+      </w:r>
+      <w:proofErr w:type="spellEnd"/>
+      <w:r>
+        <w:rPr>
+          <w:rFonts w:ascii="Arial" w:hAnsi="Arial" w:cs="Arial"/>
+          <w:sz w:val="24"/>
+          <w:szCs w:val="24"/>
+        </w:rPr>
+        <w:t xml:space="preserve">  a ejecutar </w:t>
       </w:r>
     </w:p>
     <w:p>
@@ -9822,6 +11597,7 @@
           <w:szCs w:val="24"/>
         </w:rPr>
       </w:pPr>
+      <w:proofErr w:type="gramStart"/>
       <w:r>
         <w:rPr>
           <w:rFonts w:ascii="Arial" w:hAnsi="Arial" w:cs="Arial"/>
@@ -9829,26 +11605,72 @@
           <w:sz w:val="24"/>
           <w:szCs w:val="24"/>
         </w:rPr>
-        <w:lastRenderedPageBreak/>
-        <w:t>cd ./Horarios_0.1/dist</w:t>
-      </w:r>
-    </w:p>
-    <w:p>
-      <w:pPr>
-        <w:jc w:val="both"/>
-        <w:rPr>
-          <w:rFonts w:ascii="Arial" w:hAnsi="Arial" w:cs="Arial"/>
-          <w:sz w:val="24"/>
-          <w:szCs w:val="24"/>
-        </w:rPr>
-      </w:pPr>
-      <w:r>
-        <w:rPr>
-          <w:rFonts w:ascii="Arial" w:hAnsi="Arial" w:cs="Arial"/>
-          <w:sz w:val="24"/>
-          <w:szCs w:val="24"/>
-        </w:rPr>
-        <w:t>3) Ejecutar el siguiente comando para abrir la aplicación.</w:t>
+        <w:t>cd</w:t>
+      </w:r>
+      <w:proofErr w:type="gramEnd"/>
+      <w:r>
+        <w:rPr>
+          <w:rFonts w:ascii="Arial" w:hAnsi="Arial" w:cs="Arial"/>
+          <w:color w:val="FFFFFF"/>
+          <w:sz w:val="24"/>
+          <w:szCs w:val="24"/>
+        </w:rPr>
+        <w:t xml:space="preserve"> </w:t>
+      </w:r>
+      <w:r>
+        <w:rPr>
+          <w:rFonts w:ascii="Arial" w:hAnsi="Arial" w:cs="Arial"/>
+          <w:color w:val="FFFFFF"/>
+          <w:sz w:val="24"/>
+          <w:szCs w:val="24"/>
+        </w:rPr>
+        <w:t>…</w:t>
+      </w:r>
+      <w:r>
+        <w:rPr>
+          <w:rFonts w:ascii="Arial" w:hAnsi="Arial" w:cs="Arial"/>
+          <w:color w:val="FFFFFF"/>
+          <w:sz w:val="24"/>
+          <w:szCs w:val="24"/>
+        </w:rPr>
+        <w:t>/Horarios_0.1/</w:t>
+      </w:r>
+      <w:proofErr w:type="spellStart"/>
+      <w:r>
+        <w:rPr>
+          <w:rFonts w:ascii="Arial" w:hAnsi="Arial" w:cs="Arial"/>
+          <w:color w:val="FFFFFF"/>
+          <w:sz w:val="24"/>
+          <w:szCs w:val="24"/>
+        </w:rPr>
+        <w:t>dist</w:t>
+      </w:r>
+      <w:proofErr w:type="spellEnd"/>
+    </w:p>
+    <w:p>
+      <w:pPr>
+        <w:jc w:val="both"/>
+        <w:rPr>
+          <w:rFonts w:ascii="Arial" w:hAnsi="Arial" w:cs="Arial"/>
+          <w:sz w:val="24"/>
+          <w:szCs w:val="24"/>
+        </w:rPr>
+      </w:pPr>
+      <w:r>
+        <w:rPr>
+          <w:rFonts w:ascii="Arial" w:hAnsi="Arial" w:cs="Arial"/>
+          <w:sz w:val="24"/>
+          <w:szCs w:val="24"/>
+        </w:rPr>
+        <w:t>6</w:t>
+      </w:r>
+      <w:r>
+        <w:rPr>
+          <w:rFonts w:ascii="Arial" w:hAnsi="Arial" w:cs="Arial"/>
+          <w:sz w:val="24"/>
+          <w:szCs w:val="24"/>
+        </w:rPr>
+        <w:t>) Ejecutar el siguiente comando para abrir la aplicación.</w:t>
       </w:r>
     </w:p>
     <w:p>
@@ -9873,120 +11695,19 @@
           <w:sz w:val="24"/>
           <w:szCs w:val="24"/>
         </w:rPr>
-        <w:t>Java –jar Horarios_0.1.jar</w:t>
-      </w:r>
-    </w:p>
-    <w:p>
-      <w:pPr>
-        <w:jc w:val="both"/>
-        <w:rPr>
-          <w:rFonts w:ascii="Arial" w:hAnsi="Arial" w:cs="Arial"/>
-          <w:sz w:val="24"/>
-          <w:szCs w:val="24"/>
-        </w:rPr>
-      </w:pPr>
-    </w:p>
-    <w:p>
-      <w:pPr>
-        <w:pStyle w:val="Ttulo2"/>
-        <w:jc w:val="both"/>
-        <w:rPr>
-          <w:rFonts w:cs="Arial"/>
-          <w:szCs w:val="24"/>
-        </w:rPr>
-      </w:pPr>
-      <w:bookmarkStart w:id="41" w:name="_Toc411006752"/>
-      <w:r>
-        <w:rPr>
-          <w:rFonts w:cs="Arial"/>
-          <w:szCs w:val="24"/>
-        </w:rPr>
-        <w:t>5</w:t>
-      </w:r>
-      <w:r>
-        <w:rPr>
-          <w:rFonts w:cs="Arial"/>
-          <w:szCs w:val="24"/>
-        </w:rPr>
-        <w:t xml:space="preserve">.2 LINUX </w:t>
-      </w:r>
-      <w:r>
-        <w:rPr>
-          <w:rFonts w:cs="Arial"/>
-          <w:szCs w:val="24"/>
-        </w:rPr>
-        <w:t>–</w:t>
-      </w:r>
-      <w:r>
-        <w:rPr>
-          <w:rFonts w:cs="Arial"/>
-          <w:szCs w:val="24"/>
-        </w:rPr>
-        <w:t xml:space="preserve"> TERMINAL</w:t>
-      </w:r>
-      <w:bookmarkEnd w:id="41"/>
-    </w:p>
-    <w:p>
-      <w:pPr>
-        <w:jc w:val="both"/>
-        <w:rPr>
-          <w:rFonts w:ascii="Arial" w:hAnsi="Arial" w:cs="Arial"/>
-          <w:sz w:val="24"/>
-          <w:szCs w:val="24"/>
-        </w:rPr>
-      </w:pPr>
-    </w:p>
-    <w:p>
-      <w:pPr>
-        <w:jc w:val="both"/>
-        <w:rPr>
-          <w:rFonts w:ascii="Arial" w:hAnsi="Arial" w:cs="Arial"/>
-          <w:sz w:val="24"/>
-          <w:szCs w:val="24"/>
-        </w:rPr>
-      </w:pPr>
-      <w:r>
-        <w:rPr>
-          <w:rFonts w:ascii="Arial" w:hAnsi="Arial" w:cs="Arial"/>
-          <w:sz w:val="24"/>
-          <w:szCs w:val="24"/>
-        </w:rPr>
-        <w:t>1) Abrir la terminal.</w:t>
-      </w:r>
-    </w:p>
-    <w:p>
-      <w:pPr>
-        <w:jc w:val="both"/>
-        <w:rPr>
-          <w:rFonts w:ascii="Arial" w:hAnsi="Arial" w:cs="Arial"/>
-          <w:sz w:val="24"/>
-          <w:szCs w:val="24"/>
-        </w:rPr>
-      </w:pPr>
-      <w:r>
-        <w:rPr>
-          <w:rFonts w:ascii="Arial" w:hAnsi="Arial" w:cs="Arial"/>
-          <w:sz w:val="24"/>
-          <w:szCs w:val="24"/>
-        </w:rPr>
-        <w:t xml:space="preserve">2) Ubicar la ruta donde se encuentra el archivo .jar  a ejecutar </w:t>
-      </w:r>
-    </w:p>
-    <w:p>
-      <w:pPr>
-        <w:pStyle w:val="HTMLconformatoprevio"/>
-        <w:shd w:val="clear" w:color="auto" w:fill="444444"/>
-        <w:wordWrap w:val="0"/>
-        <w:spacing w:after="300" w:line="300" w:lineRule="atLeast"/>
-        <w:jc w:val="both"/>
-        <w:textAlignment w:val="baseline"/>
+        <w:t>Java –</w:t>
+      </w:r>
+      <w:proofErr w:type="spellStart"/>
+      <w:r>
         <w:rPr>
           <w:rFonts w:ascii="Arial" w:hAnsi="Arial" w:cs="Arial"/>
           <w:color w:val="FFFFFF"/>
           <w:sz w:val="24"/>
           <w:szCs w:val="24"/>
         </w:rPr>
-      </w:pPr>
+        <w:t>jar</w:t>
+      </w:r>
+      <w:proofErr w:type="spellEnd"/>
       <w:r>
         <w:rPr>
           <w:rFonts w:ascii="Arial" w:hAnsi="Arial" w:cs="Arial"/>
@@ -9994,51 +11715,20 @@
           <w:sz w:val="24"/>
           <w:szCs w:val="24"/>
         </w:rPr>
-        <w:t>cd ./Horarios_0.1/dist</w:t>
-      </w:r>
-    </w:p>
-    <w:p>
-      <w:pPr>
-        <w:jc w:val="both"/>
-        <w:rPr>
-          <w:rFonts w:ascii="Arial" w:hAnsi="Arial" w:cs="Arial"/>
-          <w:sz w:val="24"/>
-          <w:szCs w:val="24"/>
-        </w:rPr>
-      </w:pPr>
-      <w:r>
-        <w:rPr>
-          <w:rFonts w:ascii="Arial" w:hAnsi="Arial" w:cs="Arial"/>
-          <w:sz w:val="24"/>
-          <w:szCs w:val="24"/>
-        </w:rPr>
-        <w:t>3) Ejecutar el siguiente comando para abrir la aplicación.</w:t>
-      </w:r>
-    </w:p>
-    <w:p>
-      <w:pPr>
-        <w:pStyle w:val="HTMLconformatoprevio"/>
-        <w:shd w:val="clear" w:color="auto" w:fill="444444"/>
-        <w:wordWrap w:val="0"/>
-        <w:spacing w:after="300" w:line="300" w:lineRule="atLeast"/>
-        <w:jc w:val="both"/>
-        <w:textAlignment w:val="baseline"/>
-        <w:rPr>
-          <w:rFonts w:ascii="Arial" w:hAnsi="Arial" w:cs="Arial"/>
-          <w:color w:val="FFFFFF"/>
-          <w:sz w:val="24"/>
-          <w:szCs w:val="24"/>
-        </w:rPr>
-      </w:pPr>
-      <w:r>
-        <w:rPr>
-          <w:rFonts w:ascii="Arial" w:hAnsi="Arial" w:cs="Arial"/>
-          <w:color w:val="FFFFFF"/>
-          <w:sz w:val="24"/>
-          <w:szCs w:val="24"/>
-        </w:rPr>
-        <w:t>Java –jar Horarios_0.1.jar</w:t>
-      </w:r>
+        <w:t xml:space="preserve"> Horarios_0.1.jar</w:t>
+      </w:r>
+    </w:p>
+    <w:p>
+      <w:pPr>
+        <w:jc w:val="both"/>
+        <w:rPr>
+          <w:rFonts w:ascii="Arial" w:hAnsi="Arial" w:cs="Arial"/>
+          <w:sz w:val="24"/>
+          <w:szCs w:val="24"/>
+        </w:rPr>
+      </w:pPr>
+      <w:bookmarkStart w:id="44" w:name="_GoBack"/>
+      <w:bookmarkEnd w:id="44"/>
     </w:p>
     <w:sectPr>
       <w:pgSz w:w="12240" w:h="15840" w:code="1"/>
@@ -10051,7 +11741,7 @@
 </file>
 
 <file path=word/endnotes.xml><?xml version="1.0" encoding="utf-8"?>
-<w:endnotes xmlns:wpc="http://schemas.microsoft.com/office/word/2010/wordprocessingCanvas" xmlns:mc="http://schemas.openxmlformats.org/markup-compatibility/2006" xmlns:o="urn:schemas-microsoft-com:office:office" xmlns:r="http://schemas.openxmlformats.org/officeDocument/2006/relationships" xmlns:m="http://schemas.openxmlformats.org/officeDocument/2006/math" xmlns:v="urn:schemas-microsoft-com:vml" xmlns:wp14="http://schemas.microsoft.com/office/word/2010/wordprocessingDrawing" xmlns:wp="http://schemas.openxmlformats.org/drawingml/2006/wordprocessingDrawing" xmlns:w10="urn:schemas-microsoft-com:office:word" xmlns:w="http://schemas.openxmlformats.org/wordprocessingml/2006/main" xmlns:w14="http://schemas.microsoft.com/office/word/2010/wordml" xmlns:w15="http://schemas.microsoft.com/office/word/2012/wordml" xmlns:wpg="http://schemas.microsoft.com/office/word/2010/wordprocessingGroup" xmlns:wpi="http://schemas.microsoft.com/office/word/2010/wordprocessingInk" xmlns:wne="http://schemas.microsoft.com/office/word/2006/wordml" xmlns:wps="http://schemas.microsoft.com/office/word/2010/wordprocessingShape" mc:Ignorable="w14 w15 wp14">
+<w:endnotes xmlns:wpc="http://schemas.microsoft.com/office/word/2010/wordprocessingCanvas" xmlns:mc="http://schemas.openxmlformats.org/markup-compatibility/2006" xmlns:o="urn:schemas-microsoft-com:office:office" xmlns:r="http://schemas.openxmlformats.org/officeDocument/2006/relationships" xmlns:m="http://schemas.openxmlformats.org/officeDocument/2006/math" xmlns:v="urn:schemas-microsoft-com:vml" xmlns:wp14="http://schemas.microsoft.com/office/word/2010/wordprocessingDrawing" xmlns:wp="http://schemas.openxmlformats.org/drawingml/2006/wordprocessingDrawing" xmlns:w10="urn:schemas-microsoft-com:office:word" xmlns:w="http://schemas.openxmlformats.org/wordprocessingml/2006/main" xmlns:w14="http://schemas.microsoft.com/office/word/2010/wordml" xmlns:wpg="http://schemas.microsoft.com/office/word/2010/wordprocessingGroup" xmlns:wpi="http://schemas.microsoft.com/office/word/2010/wordprocessingInk" xmlns:wne="http://schemas.microsoft.com/office/word/2006/wordml" xmlns:wps="http://schemas.microsoft.com/office/word/2010/wordprocessingShape" mc:Ignorable="w14 wp14">
   <w:endnote w:type="separator" w:id="-1">
     <w:p>
       <w:pPr>
@@ -10076,7 +11766,7 @@
 </file>
 
 <file path=word/footnotes.xml><?xml version="1.0" encoding="utf-8"?>
-<w:footnotes xmlns:wpc="http://schemas.microsoft.com/office/word/2010/wordprocessingCanvas" xmlns:mc="http://schemas.openxmlformats.org/markup-compatibility/2006" xmlns:o="urn:schemas-microsoft-com:office:office" xmlns:r="http://schemas.openxmlformats.org/officeDocument/2006/relationships" xmlns:m="http://schemas.openxmlformats.org/officeDocument/2006/math" xmlns:v="urn:schemas-microsoft-com:vml" xmlns:wp14="http://schemas.microsoft.com/office/word/2010/wordprocessingDrawing" xmlns:wp="http://schemas.openxmlformats.org/drawingml/2006/wordprocessingDrawing" xmlns:w10="urn:schemas-microsoft-com:office:word" xmlns:w="http://schemas.openxmlformats.org/wordprocessingml/2006/main" xmlns:w14="http://schemas.microsoft.com/office/word/2010/wordml" xmlns:w15="http://schemas.microsoft.com/office/word/2012/wordml" xmlns:wpg="http://schemas.microsoft.com/office/word/2010/wordprocessingGroup" xmlns:wpi="http://schemas.microsoft.com/office/word/2010/wordprocessingInk" xmlns:wne="http://schemas.microsoft.com/office/word/2006/wordml" xmlns:wps="http://schemas.microsoft.com/office/word/2010/wordprocessingShape" mc:Ignorable="w14 w15 wp14">
+<w:footnotes xmlns:wpc="http://schemas.microsoft.com/office/word/2010/wordprocessingCanvas" xmlns:mc="http://schemas.openxmlformats.org/markup-compatibility/2006" xmlns:o="urn:schemas-microsoft-com:office:office" xmlns:r="http://schemas.openxmlformats.org/officeDocument/2006/relationships" xmlns:m="http://schemas.openxmlformats.org/officeDocument/2006/math" xmlns:v="urn:schemas-microsoft-com:vml" xmlns:wp14="http://schemas.microsoft.com/office/word/2010/wordprocessingDrawing" xmlns:wp="http://schemas.openxmlformats.org/drawingml/2006/wordprocessingDrawing" xmlns:w10="urn:schemas-microsoft-com:office:word" xmlns:w="http://schemas.openxmlformats.org/wordprocessingml/2006/main" xmlns:w14="http://schemas.microsoft.com/office/word/2010/wordml" xmlns:wpg="http://schemas.microsoft.com/office/word/2010/wordprocessingGroup" xmlns:wpi="http://schemas.microsoft.com/office/word/2010/wordprocessingInk" xmlns:wne="http://schemas.microsoft.com/office/word/2006/wordml" xmlns:wps="http://schemas.microsoft.com/office/word/2010/wordprocessingShape" mc:Ignorable="w14 wp14">
   <w:footnote w:type="separator" w:id="-1">
     <w:p>
       <w:pPr>
@@ -10101,7 +11791,7 @@
 </file>
 
 <file path=word/numbering.xml><?xml version="1.0" encoding="utf-8"?>
-<w:numbering xmlns:wpc="http://schemas.microsoft.com/office/word/2010/wordprocessingCanvas" xmlns:mc="http://schemas.openxmlformats.org/markup-compatibility/2006" xmlns:o="urn:schemas-microsoft-com:office:office" xmlns:r="http://schemas.openxmlformats.org/officeDocument/2006/relationships" xmlns:m="http://schemas.openxmlformats.org/officeDocument/2006/math" xmlns:v="urn:schemas-microsoft-com:vml" xmlns:wp14="http://schemas.microsoft.com/office/word/2010/wordprocessingDrawing" xmlns:wp="http://schemas.openxmlformats.org/drawingml/2006/wordprocessingDrawing" xmlns:w10="urn:schemas-microsoft-com:office:word" xmlns:w="http://schemas.openxmlformats.org/wordprocessingml/2006/main" xmlns:w14="http://schemas.microsoft.com/office/word/2010/wordml" xmlns:w15="http://schemas.microsoft.com/office/word/2012/wordml" xmlns:wpg="http://schemas.microsoft.com/office/word/2010/wordprocessingGroup" xmlns:wpi="http://schemas.microsoft.com/office/word/2010/wordprocessingInk" xmlns:wne="http://schemas.microsoft.com/office/word/2006/wordml" xmlns:wps="http://schemas.microsoft.com/office/word/2010/wordprocessingShape" mc:Ignorable="w14 w15 wp14">
+<w:numbering xmlns:wpc="http://schemas.microsoft.com/office/word/2010/wordprocessingCanvas" xmlns:mc="http://schemas.openxmlformats.org/markup-compatibility/2006" xmlns:o="urn:schemas-microsoft-com:office:office" xmlns:r="http://schemas.openxmlformats.org/officeDocument/2006/relationships" xmlns:m="http://schemas.openxmlformats.org/officeDocument/2006/math" xmlns:v="urn:schemas-microsoft-com:vml" xmlns:wp14="http://schemas.microsoft.com/office/word/2010/wordprocessingDrawing" xmlns:wp="http://schemas.openxmlformats.org/drawingml/2006/wordprocessingDrawing" xmlns:w10="urn:schemas-microsoft-com:office:word" xmlns:w="http://schemas.openxmlformats.org/wordprocessingml/2006/main" xmlns:w14="http://schemas.microsoft.com/office/word/2010/wordml" xmlns:wpg="http://schemas.microsoft.com/office/word/2010/wordprocessingGroup" xmlns:wpi="http://schemas.microsoft.com/office/word/2010/wordprocessingInk" xmlns:wne="http://schemas.microsoft.com/office/word/2006/wordml" xmlns:wps="http://schemas.microsoft.com/office/word/2010/wordprocessingShape" mc:Ignorable="w14 wp14">
   <w:abstractNum w:abstractNumId="0">
     <w:nsid w:val="64776DCA"/>
     <w:multiLevelType w:val="hybridMultilevel"/>
@@ -10222,7 +11912,7 @@
 </file>
 
 <file path=word/styles.xml><?xml version="1.0" encoding="utf-8"?>
-<w:styles xmlns:mc="http://schemas.openxmlformats.org/markup-compatibility/2006" xmlns:r="http://schemas.openxmlformats.org/officeDocument/2006/relationships" xmlns:w="http://schemas.openxmlformats.org/wordprocessingml/2006/main" xmlns:w14="http://schemas.microsoft.com/office/word/2010/wordml" xmlns:w15="http://schemas.microsoft.com/office/word/2012/wordml" mc:Ignorable="w14 w15">
+<w:styles xmlns:mc="http://schemas.openxmlformats.org/markup-compatibility/2006" xmlns:r="http://schemas.openxmlformats.org/officeDocument/2006/relationships" xmlns:w="http://schemas.openxmlformats.org/wordprocessingml/2006/main" xmlns:w14="http://schemas.microsoft.com/office/word/2010/wordml" mc:Ignorable="w14">
   <w:docDefaults>
     <w:rPrDefault>
       <w:rPr>
@@ -10238,378 +11928,144 @@
       </w:pPr>
     </w:pPrDefault>
   </w:docDefaults>
-  <w:latentStyles w:defLockedState="0" w:defUIPriority="99" w:defSemiHidden="0" w:defUnhideWhenUsed="0" w:defQFormat="0" w:count="371">
-    <w:lsdException w:name="Normal" w:uiPriority="0" w:qFormat="1"/>
-    <w:lsdException w:name="heading 1" w:uiPriority="9" w:qFormat="1"/>
-    <w:lsdException w:name="heading 2" w:semiHidden="1" w:uiPriority="9" w:unhideWhenUsed="1" w:qFormat="1"/>
-    <w:lsdException w:name="heading 3" w:semiHidden="1" w:uiPriority="9" w:unhideWhenUsed="1" w:qFormat="1"/>
-    <w:lsdException w:name="heading 4" w:semiHidden="1" w:uiPriority="9" w:unhideWhenUsed="1" w:qFormat="1"/>
-    <w:lsdException w:name="heading 5" w:semiHidden="1" w:uiPriority="9" w:unhideWhenUsed="1" w:qFormat="1"/>
-    <w:lsdException w:name="heading 6" w:semiHidden="1" w:uiPriority="9" w:unhideWhenUsed="1" w:qFormat="1"/>
-    <w:lsdException w:name="heading 7" w:semiHidden="1" w:uiPriority="9" w:unhideWhenUsed="1" w:qFormat="1"/>
-    <w:lsdException w:name="heading 8" w:semiHidden="1" w:uiPriority="9" w:unhideWhenUsed="1" w:qFormat="1"/>
-    <w:lsdException w:name="heading 9" w:semiHidden="1" w:uiPriority="9" w:unhideWhenUsed="1" w:qFormat="1"/>
-    <w:lsdException w:name="index 1" w:semiHidden="1" w:unhideWhenUsed="1"/>
-    <w:lsdException w:name="index 2" w:semiHidden="1" w:unhideWhenUsed="1"/>
-    <w:lsdException w:name="index 3" w:semiHidden="1" w:unhideWhenUsed="1"/>
-    <w:lsdException w:name="index 4" w:semiHidden="1" w:unhideWhenUsed="1"/>
-    <w:lsdException w:name="index 5" w:semiHidden="1" w:unhideWhenUsed="1"/>
-    <w:lsdException w:name="index 6" w:semiHidden="1" w:unhideWhenUsed="1"/>
-    <w:lsdException w:name="index 7" w:semiHidden="1" w:unhideWhenUsed="1"/>
-    <w:lsdException w:name="index 8" w:semiHidden="1" w:unhideWhenUsed="1"/>
-    <w:lsdException w:name="index 9" w:semiHidden="1" w:unhideWhenUsed="1"/>
-    <w:lsdException w:name="toc 1" w:semiHidden="1" w:uiPriority="39" w:unhideWhenUsed="1"/>
-    <w:lsdException w:name="toc 2" w:semiHidden="1" w:uiPriority="39" w:unhideWhenUsed="1"/>
-    <w:lsdException w:name="toc 3" w:semiHidden="1" w:uiPriority="39" w:unhideWhenUsed="1"/>
-    <w:lsdException w:name="toc 4" w:semiHidden="1" w:uiPriority="39" w:unhideWhenUsed="1"/>
-    <w:lsdException w:name="toc 5" w:semiHidden="1" w:uiPriority="39" w:unhideWhenUsed="1"/>
-    <w:lsdException w:name="toc 6" w:semiHidden="1" w:uiPriority="39" w:unhideWhenUsed="1"/>
-    <w:lsdException w:name="toc 7" w:semiHidden="1" w:uiPriority="39" w:unhideWhenUsed="1"/>
-    <w:lsdException w:name="toc 8" w:semiHidden="1" w:uiPriority="39" w:unhideWhenUsed="1"/>
-    <w:lsdException w:name="toc 9" w:semiHidden="1" w:uiPriority="39" w:unhideWhenUsed="1"/>
-    <w:lsdException w:name="Normal Indent" w:semiHidden="1" w:unhideWhenUsed="1"/>
-    <w:lsdException w:name="footnote text" w:semiHidden="1" w:unhideWhenUsed="1"/>
-    <w:lsdException w:name="annotation text" w:semiHidden="1" w:unhideWhenUsed="1"/>
-    <w:lsdException w:name="header" w:semiHidden="1" w:unhideWhenUsed="1"/>
-    <w:lsdException w:name="footer" w:semiHidden="1" w:unhideWhenUsed="1"/>
-    <w:lsdException w:name="index heading" w:semiHidden="1" w:unhideWhenUsed="1"/>
-    <w:lsdException w:name="caption" w:semiHidden="1" w:uiPriority="35" w:unhideWhenUsed="1" w:qFormat="1"/>
-    <w:lsdException w:name="table of figures" w:semiHidden="1" w:unhideWhenUsed="1"/>
-    <w:lsdException w:name="envelope address" w:semiHidden="1" w:unhideWhenUsed="1"/>
-    <w:lsdException w:name="envelope return" w:semiHidden="1" w:unhideWhenUsed="1"/>
-    <w:lsdException w:name="footnote reference" w:semiHidden="1" w:unhideWhenUsed="1"/>
-    <w:lsdException w:name="annotation reference" w:semiHidden="1" w:unhideWhenUsed="1"/>
-    <w:lsdException w:name="line number" w:semiHidden="1" w:unhideWhenUsed="1"/>
-    <w:lsdException w:name="page number" w:semiHidden="1" w:unhideWhenUsed="1"/>
-    <w:lsdException w:name="endnote reference" w:semiHidden="1" w:unhideWhenUsed="1"/>
-    <w:lsdException w:name="endnote text" w:semiHidden="1" w:unhideWhenUsed="1"/>
-    <w:lsdException w:name="table of authorities" w:semiHidden="1" w:unhideWhenUsed="1"/>
-    <w:lsdException w:name="macro" w:semiHidden="1" w:unhideWhenUsed="1"/>
-    <w:lsdException w:name="toa heading" w:semiHidden="1" w:unhideWhenUsed="1"/>
-    <w:lsdException w:name="List" w:semiHidden="1" w:unhideWhenUsed="1"/>
-    <w:lsdException w:name="List Bullet" w:semiHidden="1" w:unhideWhenUsed="1"/>
-    <w:lsdException w:name="List Number" w:semiHidden="1" w:unhideWhenUsed="1"/>
-    <w:lsdException w:name="List 2" w:semiHidden="1" w:unhideWhenUsed="1"/>
-    <w:lsdException w:name="List 3" w:semiHidden="1" w:unhideWhenUsed="1"/>
-    <w:lsdException w:name="List 4" w:semiHidden="1" w:unhideWhenUsed="1"/>
-    <w:lsdException w:name="List 5" w:semiHidden="1" w:unhideWhenUsed="1"/>
-    <w:lsdException w:name="List Bullet 2" w:semiHidden="1" w:unhideWhenUsed="1"/>
-    <w:lsdException w:name="List Bullet 3" w:semiHidden="1" w:unhideWhenUsed="1"/>
-    <w:lsdException w:name="List Bullet 4" w:semiHidden="1" w:unhideWhenUsed="1"/>
-    <w:lsdException w:name="List Bullet 5" w:semiHidden="1" w:unhideWhenUsed="1"/>
-    <w:lsdException w:name="List Number 2" w:semiHidden="1" w:unhideWhenUsed="1"/>
-    <w:lsdException w:name="List Number 3" w:semiHidden="1" w:unhideWhenUsed="1"/>
-    <w:lsdException w:name="List Number 4" w:semiHidden="1" w:unhideWhenUsed="1"/>
-    <w:lsdException w:name="List Number 5" w:semiHidden="1" w:unhideWhenUsed="1"/>
-    <w:lsdException w:name="Title" w:uiPriority="10" w:qFormat="1"/>
-    <w:lsdException w:name="Closing" w:semiHidden="1" w:unhideWhenUsed="1"/>
-    <w:lsdException w:name="Signature" w:semiHidden="1" w:unhideWhenUsed="1"/>
-    <w:lsdException w:name="Default Paragraph Font" w:semiHidden="1" w:uiPriority="1" w:unhideWhenUsed="1"/>
-    <w:lsdException w:name="Body Text" w:semiHidden="1" w:unhideWhenUsed="1"/>
-    <w:lsdException w:name="Body Text Indent" w:semiHidden="1" w:unhideWhenUsed="1"/>
-    <w:lsdException w:name="List Continue" w:semiHidden="1" w:unhideWhenUsed="1"/>
-    <w:lsdException w:name="List Continue 2" w:semiHidden="1" w:unhideWhenUsed="1"/>
-    <w:lsdException w:name="List Continue 3" w:semiHidden="1" w:unhideWhenUsed="1"/>
-    <w:lsdException w:name="List Continue 4" w:semiHidden="1" w:unhideWhenUsed="1"/>
-    <w:lsdException w:name="List Continue 5" w:semiHidden="1" w:unhideWhenUsed="1"/>
-    <w:lsdException w:name="Message Header" w:semiHidden="1" w:unhideWhenUsed="1"/>
-    <w:lsdException w:name="Subtitle" w:uiPriority="11" w:qFormat="1"/>
-    <w:lsdException w:name="Salutation" w:semiHidden="1" w:unhideWhenUsed="1"/>
-    <w:lsdException w:name="Date" w:semiHidden="1" w:unhideWhenUsed="1"/>
-    <w:lsdException w:name="Body Text First Indent" w:semiHidden="1" w:unhideWhenUsed="1"/>
-    <w:lsdException w:name="Body Text First Indent 2" w:semiHidden="1" w:unhideWhenUsed="1"/>
-    <w:lsdException w:name="Note Heading" w:semiHidden="1" w:unhideWhenUsed="1"/>
-    <w:lsdException w:name="Body Text 2" w:semiHidden="1" w:unhideWhenUsed="1"/>
-    <w:lsdException w:name="Body Text 3" w:semiHidden="1" w:unhideWhenUsed="1"/>
-    <w:lsdException w:name="Body Text Indent 2" w:semiHidden="1" w:unhideWhenUsed="1"/>
-    <w:lsdException w:name="Body Text Indent 3" w:semiHidden="1" w:unhideWhenUsed="1"/>
-    <w:lsdException w:name="Block Text" w:semiHidden="1" w:unhideWhenUsed="1"/>
-    <w:lsdException w:name="Hyperlink" w:semiHidden="1" w:unhideWhenUsed="1"/>
-    <w:lsdException w:name="FollowedHyperlink" w:semiHidden="1" w:unhideWhenUsed="1"/>
-    <w:lsdException w:name="Strong" w:uiPriority="22" w:qFormat="1"/>
-    <w:lsdException w:name="Emphasis" w:uiPriority="20" w:qFormat="1"/>
-    <w:lsdException w:name="Document Map" w:semiHidden="1" w:unhideWhenUsed="1"/>
-    <w:lsdException w:name="Plain Text" w:semiHidden="1" w:unhideWhenUsed="1"/>
-    <w:lsdException w:name="E-mail Signature" w:semiHidden="1" w:unhideWhenUsed="1"/>
-    <w:lsdException w:name="HTML Top of Form" w:semiHidden="1" w:unhideWhenUsed="1"/>
-    <w:lsdException w:name="HTML Bottom of Form" w:semiHidden="1" w:unhideWhenUsed="1"/>
-    <w:lsdException w:name="Normal (Web)" w:semiHidden="1" w:unhideWhenUsed="1"/>
-    <w:lsdException w:name="HTML Acronym" w:semiHidden="1" w:unhideWhenUsed="1"/>
-    <w:lsdException w:name="HTML Address" w:semiHidden="1" w:unhideWhenUsed="1"/>
-    <w:lsdException w:name="HTML Cite" w:semiHidden="1" w:unhideWhenUsed="1"/>
-    <w:lsdException w:name="HTML Code" w:semiHidden="1" w:unhideWhenUsed="1"/>
-    <w:lsdException w:name="HTML Definition" w:semiHidden="1" w:unhideWhenUsed="1"/>
-    <w:lsdException w:name="HTML Keyboard" w:semiHidden="1" w:unhideWhenUsed="1"/>
-    <w:lsdException w:name="HTML Preformatted" w:semiHidden="1" w:unhideWhenUsed="1"/>
-    <w:lsdException w:name="HTML Sample" w:semiHidden="1" w:unhideWhenUsed="1"/>
-    <w:lsdException w:name="HTML Typewriter" w:semiHidden="1" w:unhideWhenUsed="1"/>
-    <w:lsdException w:name="HTML Variable" w:semiHidden="1" w:unhideWhenUsed="1"/>
-    <w:lsdException w:name="Normal Table" w:semiHidden="1" w:unhideWhenUsed="1"/>
-    <w:lsdException w:name="annotation subject" w:semiHidden="1" w:unhideWhenUsed="1"/>
-    <w:lsdException w:name="No List" w:semiHidden="1" w:unhideWhenUsed="1"/>
-    <w:lsdException w:name="Outline List 1" w:semiHidden="1" w:unhideWhenUsed="1"/>
-    <w:lsdException w:name="Outline List 2" w:semiHidden="1" w:unhideWhenUsed="1"/>
-    <w:lsdException w:name="Outline List 3" w:semiHidden="1" w:unhideWhenUsed="1"/>
-    <w:lsdException w:name="Table Simple 1" w:semiHidden="1" w:unhideWhenUsed="1"/>
-    <w:lsdException w:name="Table Simple 2" w:semiHidden="1" w:unhideWhenUsed="1"/>
-    <w:lsdException w:name="Table Simple 3" w:semiHidden="1" w:unhideWhenUsed="1"/>
-    <w:lsdException w:name="Table Classic 1" w:semiHidden="1" w:unhideWhenUsed="1"/>
-    <w:lsdException w:name="Table Classic 2" w:semiHidden="1" w:unhideWhenUsed="1"/>
-    <w:lsdException w:name="Table Classic 3" w:semiHidden="1" w:unhideWhenUsed="1"/>
-    <w:lsdException w:name="Table Classic 4" w:semiHidden="1" w:unhideWhenUsed="1"/>
-    <w:lsdException w:name="Table Colorful 1" w:semiHidden="1" w:unhideWhenUsed="1"/>
-    <w:lsdException w:name="Table Colorful 2" w:semiHidden="1" w:unhideWhenUsed="1"/>
-    <w:lsdException w:name="Table Colorful 3" w:semiHidden="1" w:unhideWhenUsed="1"/>
-    <w:lsdException w:name="Table Columns 1" w:semiHidden="1" w:unhideWhenUsed="1"/>
-    <w:lsdException w:name="Table Columns 2" w:semiHidden="1" w:unhideWhenUsed="1"/>
-    <w:lsdException w:name="Table Columns 3" w:semiHidden="1" w:unhideWhenUsed="1"/>
-    <w:lsdException w:name="Table Columns 4" w:semiHidden="1" w:unhideWhenUsed="1"/>
-    <w:lsdException w:name="Table Columns 5" w:semiHidden="1" w:unhideWhenUsed="1"/>
-    <w:lsdException w:name="Table Grid 1" w:semiHidden="1" w:unhideWhenUsed="1"/>
-    <w:lsdException w:name="Table Grid 2" w:semiHidden="1" w:unhideWhenUsed="1"/>
-    <w:lsdException w:name="Table Grid 3" w:semiHidden="1" w:unhideWhenUsed="1"/>
-    <w:lsdException w:name="Table Grid 4" w:semiHidden="1" w:unhideWhenUsed="1"/>
-    <w:lsdException w:name="Table Grid 5" w:semiHidden="1" w:unhideWhenUsed="1"/>
-    <w:lsdException w:name="Table Grid 6" w:semiHidden="1" w:unhideWhenUsed="1"/>
-    <w:lsdException w:name="Table Grid 7" w:semiHidden="1" w:unhideWhenUsed="1"/>
-    <w:lsdException w:name="Table Grid 8" w:semiHidden="1" w:unhideWhenUsed="1"/>
-    <w:lsdException w:name="Table List 1" w:semiHidden="1" w:unhideWhenUsed="1"/>
-    <w:lsdException w:name="Table List 2" w:semiHidden="1" w:unhideWhenUsed="1"/>
-    <w:lsdException w:name="Table List 3" w:semiHidden="1" w:unhideWhenUsed="1"/>
-    <w:lsdException w:name="Table List 4" w:semiHidden="1" w:unhideWhenUsed="1"/>
-    <w:lsdException w:name="Table List 5" w:semiHidden="1" w:unhideWhenUsed="1"/>
-    <w:lsdException w:name="Table List 6" w:semiHidden="1" w:unhideWhenUsed="1"/>
-    <w:lsdException w:name="Table List 7" w:semiHidden="1" w:unhideWhenUsed="1"/>
-    <w:lsdException w:name="Table List 8" w:semiHidden="1" w:unhideWhenUsed="1"/>
-    <w:lsdException w:name="Table 3D effects 1" w:semiHidden="1" w:unhideWhenUsed="1"/>
-    <w:lsdException w:name="Table 3D effects 2" w:semiHidden="1" w:unhideWhenUsed="1"/>
-    <w:lsdException w:name="Table 3D effects 3" w:semiHidden="1" w:unhideWhenUsed="1"/>
-    <w:lsdException w:name="Table Contemporary" w:semiHidden="1" w:unhideWhenUsed="1"/>
-    <w:lsdException w:name="Table Elegant" w:semiHidden="1" w:unhideWhenUsed="1"/>
-    <w:lsdException w:name="Table Professional" w:semiHidden="1" w:unhideWhenUsed="1"/>
-    <w:lsdException w:name="Table Subtle 1" w:semiHidden="1" w:unhideWhenUsed="1"/>
-    <w:lsdException w:name="Table Subtle 2" w:semiHidden="1" w:unhideWhenUsed="1"/>
-    <w:lsdException w:name="Table Web 1" w:semiHidden="1" w:unhideWhenUsed="1"/>
-    <w:lsdException w:name="Table Web 2" w:semiHidden="1" w:unhideWhenUsed="1"/>
-    <w:lsdException w:name="Table Web 3" w:semiHidden="1" w:unhideWhenUsed="1"/>
-    <w:lsdException w:name="Balloon Text" w:semiHidden="1" w:unhideWhenUsed="1"/>
-    <w:lsdException w:name="Table Grid" w:uiPriority="39"/>
-    <w:lsdException w:name="Table Theme" w:semiHidden="1" w:unhideWhenUsed="1"/>
-    <w:lsdException w:name="Placeholder Text" w:semiHidden="1"/>
-    <w:lsdException w:name="No Spacing" w:uiPriority="1" w:qFormat="1"/>
-    <w:lsdException w:name="Light Shading" w:uiPriority="60"/>
-    <w:lsdException w:name="Light List" w:uiPriority="61"/>
-    <w:lsdException w:name="Light Grid" w:uiPriority="62"/>
-    <w:lsdException w:name="Medium Shading 1" w:uiPriority="63"/>
-    <w:lsdException w:name="Medium Shading 2" w:uiPriority="64"/>
-    <w:lsdException w:name="Medium List 1" w:uiPriority="65"/>
-    <w:lsdException w:name="Medium List 2" w:uiPriority="66"/>
-    <w:lsdException w:name="Medium Grid 1" w:uiPriority="67"/>
-    <w:lsdException w:name="Medium Grid 2" w:uiPriority="68"/>
-    <w:lsdException w:name="Medium Grid 3" w:uiPriority="69"/>
-    <w:lsdException w:name="Dark List" w:uiPriority="70"/>
-    <w:lsdException w:name="Colorful Shading" w:uiPriority="71"/>
-    <w:lsdException w:name="Colorful List" w:uiPriority="72"/>
-    <w:lsdException w:name="Colorful Grid" w:uiPriority="73"/>
-    <w:lsdException w:name="Light Shading Accent 1" w:uiPriority="60"/>
-    <w:lsdException w:name="Light List Accent 1" w:uiPriority="61"/>
-    <w:lsdException w:name="Light Grid Accent 1" w:uiPriority="62"/>
-    <w:lsdException w:name="Medium Shading 1 Accent 1" w:uiPriority="63"/>
-    <w:lsdException w:name="Medium Shading 2 Accent 1" w:uiPriority="64"/>
-    <w:lsdException w:name="Medium List 1 Accent 1" w:uiPriority="65"/>
-    <w:lsdException w:name="Revision" w:semiHidden="1"/>
-    <w:lsdException w:name="List Paragraph" w:uiPriority="34" w:qFormat="1"/>
-    <w:lsdException w:name="Quote" w:uiPriority="29" w:qFormat="1"/>
-    <w:lsdException w:name="Intense Quote" w:uiPriority="30" w:qFormat="1"/>
-    <w:lsdException w:name="Medium List 2 Accent 1" w:uiPriority="66"/>
-    <w:lsdException w:name="Medium Grid 1 Accent 1" w:uiPriority="67"/>
-    <w:lsdException w:name="Medium Grid 2 Accent 1" w:uiPriority="68"/>
-    <w:lsdException w:name="Medium Grid 3 Accent 1" w:uiPriority="69"/>
-    <w:lsdException w:name="Dark List Accent 1" w:uiPriority="70"/>
-    <w:lsdException w:name="Colorful Shading Accent 1" w:uiPriority="71"/>
-    <w:lsdException w:name="Colorful List Accent 1" w:uiPriority="72"/>
-    <w:lsdException w:name="Colorful Grid Accent 1" w:uiPriority="73"/>
-    <w:lsdException w:name="Light Shading Accent 2" w:uiPriority="60"/>
-    <w:lsdException w:name="Light List Accent 2" w:uiPriority="61"/>
-    <w:lsdException w:name="Light Grid Accent 2" w:uiPriority="62"/>
-    <w:lsdException w:name="Medium Shading 1 Accent 2" w:uiPriority="63"/>
-    <w:lsdException w:name="Medium Shading 2 Accent 2" w:uiPriority="64"/>
-    <w:lsdException w:name="Medium List 1 Accent 2" w:uiPriority="65"/>
-    <w:lsdException w:name="Medium List 2 Accent 2" w:uiPriority="66"/>
-    <w:lsdException w:name="Medium Grid 1 Accent 2" w:uiPriority="67"/>
-    <w:lsdException w:name="Medium Grid 2 Accent 2" w:uiPriority="68"/>
-    <w:lsdException w:name="Medium Grid 3 Accent 2" w:uiPriority="69"/>
-    <w:lsdException w:name="Dark List Accent 2" w:uiPriority="70"/>
-    <w:lsdException w:name="Colorful Shading Accent 2" w:uiPriority="71"/>
-    <w:lsdException w:name="Colorful List Accent 2" w:uiPriority="72"/>
-    <w:lsdException w:name="Colorful Grid Accent 2" w:uiPriority="73"/>
-    <w:lsdException w:name="Light Shading Accent 3" w:uiPriority="60"/>
-    <w:lsdException w:name="Light List Accent 3" w:uiPriority="61"/>
-    <w:lsdException w:name="Light Grid Accent 3" w:uiPriority="62"/>
-    <w:lsdException w:name="Medium Shading 1 Accent 3" w:uiPriority="63"/>
-    <w:lsdException w:name="Medium Shading 2 Accent 3" w:uiPriority="64"/>
-    <w:lsdException w:name="Medium List 1 Accent 3" w:uiPriority="65"/>
-    <w:lsdException w:name="Medium List 2 Accent 3" w:uiPriority="66"/>
-    <w:lsdException w:name="Medium Grid 1 Accent 3" w:uiPriority="67"/>
-    <w:lsdException w:name="Medium Grid 2 Accent 3" w:uiPriority="68"/>
-    <w:lsdException w:name="Medium Grid 3 Accent 3" w:uiPriority="69"/>
-    <w:lsdException w:name="Dark List Accent 3" w:uiPriority="70"/>
-    <w:lsdException w:name="Colorful Shading Accent 3" w:uiPriority="71"/>
-    <w:lsdException w:name="Colorful List Accent 3" w:uiPriority="72"/>
-    <w:lsdException w:name="Colorful Grid Accent 3" w:uiPriority="73"/>
-    <w:lsdException w:name="Light Shading Accent 4" w:uiPriority="60"/>
-    <w:lsdException w:name="Light List Accent 4" w:uiPriority="61"/>
-    <w:lsdException w:name="Light Grid Accent 4" w:uiPriority="62"/>
-    <w:lsdException w:name="Medium Shading 1 Accent 4" w:uiPriority="63"/>
-    <w:lsdException w:name="Medium Shading 2 Accent 4" w:uiPriority="64"/>
-    <w:lsdException w:name="Medium List 1 Accent 4" w:uiPriority="65"/>
-    <w:lsdException w:name="Medium List 2 Accent 4" w:uiPriority="66"/>
-    <w:lsdException w:name="Medium Grid 1 Accent 4" w:uiPriority="67"/>
-    <w:lsdException w:name="Medium Grid 2 Accent 4" w:uiPriority="68"/>
-    <w:lsdException w:name="Medium Grid 3 Accent 4" w:uiPriority="69"/>
-    <w:lsdException w:name="Dark List Accent 4" w:uiPriority="70"/>
-    <w:lsdException w:name="Colorful Shading Accent 4" w:uiPriority="71"/>
-    <w:lsdException w:name="Colorful List Accent 4" w:uiPriority="72"/>
-    <w:lsdException w:name="Colorful Grid Accent 4" w:uiPriority="73"/>
-    <w:lsdException w:name="Light Shading Accent 5" w:uiPriority="60"/>
-    <w:lsdException w:name="Light List Accent 5" w:uiPriority="61"/>
-    <w:lsdException w:name="Light Grid Accent 5" w:uiPriority="62"/>
-    <w:lsdException w:name="Medium Shading 1 Accent 5" w:uiPriority="63"/>
-    <w:lsdException w:name="Medium Shading 2 Accent 5" w:uiPriority="64"/>
-    <w:lsdException w:name="Medium List 1 Accent 5" w:uiPriority="65"/>
-    <w:lsdException w:name="Medium List 2 Accent 5" w:uiPriority="66"/>
-    <w:lsdException w:name="Medium Grid 1 Accent 5" w:uiPriority="67"/>
-    <w:lsdException w:name="Medium Grid 2 Accent 5" w:uiPriority="68"/>
-    <w:lsdException w:name="Medium Grid 3 Accent 5" w:uiPriority="69"/>
-    <w:lsdException w:name="Dark List Accent 5" w:uiPriority="70"/>
-    <w:lsdException w:name="Colorful Shading Accent 5" w:uiPriority="71"/>
-    <w:lsdException w:name="Colorful List Accent 5" w:uiPriority="72"/>
-    <w:lsdException w:name="Colorful Grid Accent 5" w:uiPriority="73"/>
-    <w:lsdException w:name="Light Shading Accent 6" w:uiPriority="60"/>
-    <w:lsdException w:name="Light List Accent 6" w:uiPriority="61"/>
-    <w:lsdException w:name="Light Grid Accent 6" w:uiPriority="62"/>
-    <w:lsdException w:name="Medium Shading 1 Accent 6" w:uiPriority="63"/>
-    <w:lsdException w:name="Medium Shading 2 Accent 6" w:uiPriority="64"/>
-    <w:lsdException w:name="Medium List 1 Accent 6" w:uiPriority="65"/>
-    <w:lsdException w:name="Medium List 2 Accent 6" w:uiPriority="66"/>
-    <w:lsdException w:name="Medium Grid 1 Accent 6" w:uiPriority="67"/>
-    <w:lsdException w:name="Medium Grid 2 Accent 6" w:uiPriority="68"/>
-    <w:lsdException w:name="Medium Grid 3 Accent 6" w:uiPriority="69"/>
-    <w:lsdException w:name="Dark List Accent 6" w:uiPriority="70"/>
-    <w:lsdException w:name="Colorful Shading Accent 6" w:uiPriority="71"/>
-    <w:lsdException w:name="Colorful List Accent 6" w:uiPriority="72"/>
-    <w:lsdException w:name="Colorful Grid Accent 6" w:uiPriority="73"/>
-    <w:lsdException w:name="Subtle Emphasis" w:uiPriority="19" w:qFormat="1"/>
-    <w:lsdException w:name="Intense Emphasis" w:uiPriority="21" w:qFormat="1"/>
-    <w:lsdException w:name="Subtle Reference" w:uiPriority="31" w:qFormat="1"/>
-    <w:lsdException w:name="Intense Reference" w:uiPriority="32" w:qFormat="1"/>
-    <w:lsdException w:name="Book Title" w:uiPriority="33" w:qFormat="1"/>
-    <w:lsdException w:name="Bibliography" w:semiHidden="1" w:uiPriority="37" w:unhideWhenUsed="1"/>
-    <w:lsdException w:name="TOC Heading" w:semiHidden="1" w:uiPriority="39" w:unhideWhenUsed="1" w:qFormat="1"/>
-    <w:lsdException w:name="Plain Table 1" w:uiPriority="41"/>
-    <w:lsdException w:name="Plain Table 2" w:uiPriority="42"/>
-    <w:lsdException w:name="Plain Table 3" w:uiPriority="43"/>
-    <w:lsdException w:name="Plain Table 4" w:uiPriority="44"/>
-    <w:lsdException w:name="Plain Table 5" w:uiPriority="45"/>
-    <w:lsdException w:name="Grid Table Light" w:uiPriority="40"/>
-    <w:lsdException w:name="Grid Table 1 Light" w:uiPriority="46"/>
-    <w:lsdException w:name="Grid Table 2" w:uiPriority="47"/>
-    <w:lsdException w:name="Grid Table 3" w:uiPriority="48"/>
-    <w:lsdException w:name="Grid Table 4" w:uiPriority="49"/>
-    <w:lsdException w:name="Grid Table 5 Dark" w:uiPriority="50"/>
-    <w:lsdException w:name="Grid Table 6 Colorful" w:uiPriority="51"/>
-    <w:lsdException w:name="Grid Table 7 Colorful" w:uiPriority="52"/>
-    <w:lsdException w:name="Grid Table 1 Light Accent 1" w:uiPriority="46"/>
-    <w:lsdException w:name="Grid Table 2 Accent 1" w:uiPriority="47"/>
-    <w:lsdException w:name="Grid Table 3 Accent 1" w:uiPriority="48"/>
-    <w:lsdException w:name="Grid Table 4 Accent 1" w:uiPriority="49"/>
-    <w:lsdException w:name="Grid Table 5 Dark Accent 1" w:uiPriority="50"/>
-    <w:lsdException w:name="Grid Table 6 Colorful Accent 1" w:uiPriority="51"/>
-    <w:lsdException w:name="Grid Table 7 Colorful Accent 1" w:uiPriority="52"/>
-    <w:lsdException w:name="Grid Table 1 Light Accent 2" w:uiPriority="46"/>
-    <w:lsdException w:name="Grid Table 2 Accent 2" w:uiPriority="47"/>
-    <w:lsdException w:name="Grid Table 3 Accent 2" w:uiPriority="48"/>
-    <w:lsdException w:name="Grid Table 4 Accent 2" w:uiPriority="49"/>
-    <w:lsdException w:name="Grid Table 5 Dark Accent 2" w:uiPriority="50"/>
-    <w:lsdException w:name="Grid Table 6 Colorful Accent 2" w:uiPriority="51"/>
-    <w:lsdException w:name="Grid Table 7 Colorful Accent 2" w:uiPriority="52"/>
-    <w:lsdException w:name="Grid Table 1 Light Accent 3" w:uiPriority="46"/>
-    <w:lsdException w:name="Grid Table 2 Accent 3" w:uiPriority="47"/>
-    <w:lsdException w:name="Grid Table 3 Accent 3" w:uiPriority="48"/>
-    <w:lsdException w:name="Grid Table 4 Accent 3" w:uiPriority="49"/>
-    <w:lsdException w:name="Grid Table 5 Dark Accent 3" w:uiPriority="50"/>
-    <w:lsdException w:name="Grid Table 6 Colorful Accent 3" w:uiPriority="51"/>
-    <w:lsdException w:name="Grid Table 7 Colorful Accent 3" w:uiPriority="52"/>
-    <w:lsdException w:name="Grid Table 1 Light Accent 4" w:uiPriority="46"/>
-    <w:lsdException w:name="Grid Table 2 Accent 4" w:uiPriority="47"/>
-    <w:lsdException w:name="Grid Table 3 Accent 4" w:uiPriority="48"/>
-    <w:lsdException w:name="Grid Table 4 Accent 4" w:uiPriority="49"/>
-    <w:lsdException w:name="Grid Table 5 Dark Accent 4" w:uiPriority="50"/>
-    <w:lsdException w:name="Grid Table 6 Colorful Accent 4" w:uiPriority="51"/>
-    <w:lsdException w:name="Grid Table 7 Colorful Accent 4" w:uiPriority="52"/>
-    <w:lsdException w:name="Grid Table 1 Light Accent 5" w:uiPriority="46"/>
-    <w:lsdException w:name="Grid Table 2 Accent 5" w:uiPriority="47"/>
-    <w:lsdException w:name="Grid Table 3 Accent 5" w:uiPriority="48"/>
-    <w:lsdException w:name="Grid Table 4 Accent 5" w:uiPriority="49"/>
-    <w:lsdException w:name="Grid Table 5 Dark Accent 5" w:uiPriority="50"/>
-    <w:lsdException w:name="Grid Table 6 Colorful Accent 5" w:uiPriority="51"/>
-    <w:lsdException w:name="Grid Table 7 Colorful Accent 5" w:uiPriority="52"/>
-    <w:lsdException w:name="Grid Table 1 Light Accent 6" w:uiPriority="46"/>
-    <w:lsdException w:name="Grid Table 2 Accent 6" w:uiPriority="47"/>
-    <w:lsdException w:name="Grid Table 3 Accent 6" w:uiPriority="48"/>
-    <w:lsdException w:name="Grid Table 4 Accent 6" w:uiPriority="49"/>
-    <w:lsdException w:name="Grid Table 5 Dark Accent 6" w:uiPriority="50"/>
-    <w:lsdException w:name="Grid Table 6 Colorful Accent 6" w:uiPriority="51"/>
-    <w:lsdException w:name="Grid Table 7 Colorful Accent 6" w:uiPriority="52"/>
-    <w:lsdException w:name="List Table 1 Light" w:uiPriority="46"/>
-    <w:lsdException w:name="List Table 2" w:uiPriority="47"/>
-    <w:lsdException w:name="List Table 3" w:uiPriority="48"/>
-    <w:lsdException w:name="List Table 4" w:uiPriority="49"/>
-    <w:lsdException w:name="List Table 5 Dark" w:uiPriority="50"/>
-    <w:lsdException w:name="List Table 6 Colorful" w:uiPriority="51"/>
-    <w:lsdException w:name="List Table 7 Colorful" w:uiPriority="52"/>
-    <w:lsdException w:name="List Table 1 Light Accent 1" w:uiPriority="46"/>
-    <w:lsdException w:name="List Table 2 Accent 1" w:uiPriority="47"/>
-    <w:lsdException w:name="List Table 3 Accent 1" w:uiPriority="48"/>
-    <w:lsdException w:name="List Table 4 Accent 1" w:uiPriority="49"/>
-    <w:lsdException w:name="List Table 5 Dark Accent 1" w:uiPriority="50"/>
-    <w:lsdException w:name="List Table 6 Colorful Accent 1" w:uiPriority="51"/>
-    <w:lsdException w:name="List Table 7 Colorful Accent 1" w:uiPriority="52"/>
-    <w:lsdException w:name="List Table 1 Light Accent 2" w:uiPriority="46"/>
-    <w:lsdException w:name="List Table 2 Accent 2" w:uiPriority="47"/>
-    <w:lsdException w:name="List Table 3 Accent 2" w:uiPriority="48"/>
-    <w:lsdException w:name="List Table 4 Accent 2" w:uiPriority="49"/>
-    <w:lsdException w:name="List Table 5 Dark Accent 2" w:uiPriority="50"/>
-    <w:lsdException w:name="List Table 6 Colorful Accent 2" w:uiPriority="51"/>
-    <w:lsdException w:name="List Table 7 Colorful Accent 2" w:uiPriority="52"/>
-    <w:lsdException w:name="List Table 1 Light Accent 3" w:uiPriority="46"/>
-    <w:lsdException w:name="List Table 2 Accent 3" w:uiPriority="47"/>
-    <w:lsdException w:name="List Table 3 Accent 3" w:uiPriority="48"/>
-    <w:lsdException w:name="List Table 4 Accent 3" w:uiPriority="49"/>
-    <w:lsdException w:name="List Table 5 Dark Accent 3" w:uiPriority="50"/>
-    <w:lsdException w:name="List Table 6 Colorful Accent 3" w:uiPriority="51"/>
-    <w:lsdException w:name="List Table 7 Colorful Accent 3" w:uiPriority="52"/>
-    <w:lsdException w:name="List Table 1 Light Accent 4" w:uiPriority="46"/>
-    <w:lsdException w:name="List Table 2 Accent 4" w:uiPriority="47"/>
-    <w:lsdException w:name="List Table 3 Accent 4" w:uiPriority="48"/>
-    <w:lsdException w:name="List Table 4 Accent 4" w:uiPriority="49"/>
-    <w:lsdException w:name="List Table 5 Dark Accent 4" w:uiPriority="50"/>
-    <w:lsdException w:name="List Table 6 Colorful Accent 4" w:uiPriority="51"/>
-    <w:lsdException w:name="List Table 7 Colorful Accent 4" w:uiPriority="52"/>
-    <w:lsdException w:name="List Table 1 Light Accent 5" w:uiPriority="46"/>
-    <w:lsdException w:name="List Table 2 Accent 5" w:uiPriority="47"/>
-    <w:lsdException w:name="List Table 3 Accent 5" w:uiPriority="48"/>
-    <w:lsdException w:name="List Table 4 Accent 5" w:uiPriority="49"/>
-    <w:lsdException w:name="List Table 5 Dark Accent 5" w:uiPriority="50"/>
-    <w:lsdException w:name="List Table 6 Colorful Accent 5" w:uiPriority="51"/>
-    <w:lsdException w:name="List Table 7 Colorful Accent 5" w:uiPriority="52"/>
-    <w:lsdException w:name="List Table 1 Light Accent 6" w:uiPriority="46"/>
-    <w:lsdException w:name="List Table 2 Accent 6" w:uiPriority="47"/>
-    <w:lsdException w:name="List Table 3 Accent 6" w:uiPriority="48"/>
-    <w:lsdException w:name="List Table 4 Accent 6" w:uiPriority="49"/>
-    <w:lsdException w:name="List Table 5 Dark Accent 6" w:uiPriority="50"/>
-    <w:lsdException w:name="List Table 6 Colorful Accent 6" w:uiPriority="51"/>
-    <w:lsdException w:name="List Table 7 Colorful Accent 6" w:uiPriority="52"/>
+  <w:latentStyles w:defLockedState="0" w:defUIPriority="99" w:defSemiHidden="1" w:defUnhideWhenUsed="1" w:defQFormat="0" w:count="267">
+    <w:lsdException w:name="Normal" w:semiHidden="0" w:uiPriority="0" w:unhideWhenUsed="0" w:qFormat="1"/>
+    <w:lsdException w:name="heading 1" w:semiHidden="0" w:uiPriority="9" w:unhideWhenUsed="0" w:qFormat="1"/>
+    <w:lsdException w:name="heading 2" w:uiPriority="9" w:qFormat="1"/>
+    <w:lsdException w:name="heading 3" w:uiPriority="9" w:qFormat="1"/>
+    <w:lsdException w:name="heading 4" w:uiPriority="9" w:qFormat="1"/>
+    <w:lsdException w:name="heading 5" w:uiPriority="9" w:qFormat="1"/>
+    <w:lsdException w:name="heading 6" w:uiPriority="9" w:qFormat="1"/>
+    <w:lsdException w:name="heading 7" w:uiPriority="9" w:qFormat="1"/>
+    <w:lsdException w:name="heading 8" w:uiPriority="9" w:qFormat="1"/>
+    <w:lsdException w:name="heading 9" w:uiPriority="9" w:qFormat="1"/>
+    <w:lsdException w:name="toc 1" w:uiPriority="39"/>
+    <w:lsdException w:name="toc 2" w:uiPriority="39"/>
+    <w:lsdException w:name="toc 3" w:uiPriority="39"/>
+    <w:lsdException w:name="toc 4" w:uiPriority="39"/>
+    <w:lsdException w:name="toc 5" w:uiPriority="39"/>
+    <w:lsdException w:name="toc 6" w:uiPriority="39"/>
+    <w:lsdException w:name="toc 7" w:uiPriority="39"/>
+    <w:lsdException w:name="toc 8" w:uiPriority="39"/>
+    <w:lsdException w:name="toc 9" w:uiPriority="39"/>
+    <w:lsdException w:name="caption" w:uiPriority="35" w:qFormat="1"/>
+    <w:lsdException w:name="Title" w:semiHidden="0" w:uiPriority="10" w:unhideWhenUsed="0" w:qFormat="1"/>
+    <w:lsdException w:name="Default Paragraph Font" w:uiPriority="1"/>
+    <w:lsdException w:name="Subtitle" w:semiHidden="0" w:uiPriority="11" w:unhideWhenUsed="0" w:qFormat="1"/>
+    <w:lsdException w:name="Strong" w:semiHidden="0" w:uiPriority="22" w:unhideWhenUsed="0" w:qFormat="1"/>
+    <w:lsdException w:name="Emphasis" w:semiHidden="0" w:uiPriority="20" w:unhideWhenUsed="0" w:qFormat="1"/>
+    <w:lsdException w:name="Table Grid" w:semiHidden="0" w:uiPriority="39" w:unhideWhenUsed="0"/>
+    <w:lsdException w:name="Placeholder Text" w:unhideWhenUsed="0"/>
+    <w:lsdException w:name="No Spacing" w:semiHidden="0" w:uiPriority="1" w:unhideWhenUsed="0" w:qFormat="1"/>
+    <w:lsdException w:name="Light Shading" w:semiHidden="0" w:uiPriority="60" w:unhideWhenUsed="0"/>
+    <w:lsdException w:name="Light List" w:semiHidden="0" w:uiPriority="61" w:unhideWhenUsed="0"/>
+    <w:lsdException w:name="Light Grid" w:semiHidden="0" w:uiPriority="62" w:unhideWhenUsed="0"/>
+    <w:lsdException w:name="Medium Shading 1" w:semiHidden="0" w:uiPriority="63" w:unhideWhenUsed="0"/>
+    <w:lsdException w:name="Medium Shading 2" w:semiHidden="0" w:uiPriority="64" w:unhideWhenUsed="0"/>
+    <w:lsdException w:name="Medium List 1" w:semiHidden="0" w:uiPriority="65" w:unhideWhenUsed="0"/>
+    <w:lsdException w:name="Medium List 2" w:semiHidden="0" w:uiPriority="66" w:unhideWhenUsed="0"/>
+    <w:lsdException w:name="Medium Grid 1" w:semiHidden="0" w:uiPriority="67" w:unhideWhenUsed="0"/>
+    <w:lsdException w:name="Medium Grid 2" w:semiHidden="0" w:uiPriority="68" w:unhideWhenUsed="0"/>
+    <w:lsdException w:name="Medium Grid 3" w:semiHidden="0" w:uiPriority="69" w:unhideWhenUsed="0"/>
+    <w:lsdException w:name="Dark List" w:semiHidden="0" w:uiPriority="70" w:unhideWhenUsed="0"/>
+    <w:lsdException w:name="Colorful Shading" w:semiHidden="0" w:uiPriority="71" w:unhideWhenUsed="0"/>
+    <w:lsdException w:name="Colorful List" w:semiHidden="0" w:uiPriority="72" w:unhideWhenUsed="0"/>
+    <w:lsdException w:name="Colorful Grid" w:semiHidden="0" w:uiPriority="73" w:unhideWhenUsed="0"/>
+    <w:lsdException w:name="Light Shading Accent 1" w:semiHidden="0" w:uiPriority="60" w:unhideWhenUsed="0"/>
+    <w:lsdException w:name="Light List Accent 1" w:semiHidden="0" w:uiPriority="61" w:unhideWhenUsed="0"/>
+    <w:lsdException w:name="Light Grid Accent 1" w:semiHidden="0" w:uiPriority="62" w:unhideWhenUsed="0"/>
+    <w:lsdException w:name="Medium Shading 1 Accent 1" w:semiHidden="0" w:uiPriority="63" w:unhideWhenUsed="0"/>
+    <w:lsdException w:name="Medium Shading 2 Accent 1" w:semiHidden="0" w:uiPriority="64" w:unhideWhenUsed="0"/>
+    <w:lsdException w:name="Medium List 1 Accent 1" w:semiHidden="0" w:uiPriority="65" w:unhideWhenUsed="0"/>
+    <w:lsdException w:name="Revision" w:unhideWhenUsed="0"/>
+    <w:lsdException w:name="List Paragraph" w:semiHidden="0" w:uiPriority="34" w:unhideWhenUsed="0" w:qFormat="1"/>
+    <w:lsdException w:name="Quote" w:semiHidden="0" w:uiPriority="29" w:unhideWhenUsed="0" w:qFormat="1"/>
+    <w:lsdException w:name="Intense Quote" w:semiHidden="0" w:uiPriority="30" w:unhideWhenUsed="0" w:qFormat="1"/>
+    <w:lsdException w:name="Medium List 2 Accent 1" w:semiHidden="0" w:uiPriority="66" w:unhideWhenUsed="0"/>
+    <w:lsdException w:name="Medium Grid 1 Accent 1" w:semiHidden="0" w:uiPriority="67" w:unhideWhenUsed="0"/>
+    <w:lsdException w:name="Medium Grid 2 Accent 1" w:semiHidden="0" w:uiPriority="68" w:unhideWhenUsed="0"/>
+    <w:lsdException w:name="Medium Grid 3 Accent 1" w:semiHidden="0" w:uiPriority="69" w:unhideWhenUsed="0"/>
+    <w:lsdException w:name="Dark List Accent 1" w:semiHidden="0" w:uiPriority="70" w:unhideWhenUsed="0"/>
+    <w:lsdException w:name="Colorful Shading Accent 1" w:semiHidden="0" w:uiPriority="71" w:unhideWhenUsed="0"/>
+    <w:lsdException w:name="Colorful List Accent 1" w:semiHidden="0" w:uiPriority="72" w:unhideWhenUsed="0"/>
+    <w:lsdException w:name="Colorful Grid Accent 1" w:semiHidden="0" w:uiPriority="73" w:unhideWhenUsed="0"/>
+    <w:lsdException w:name="Light Shading Accent 2" w:semiHidden="0" w:uiPriority="60" w:unhideWhenUsed="0"/>
+    <w:lsdException w:name="Light List Accent 2" w:semiHidden="0" w:uiPriority="61" w:unhideWhenUsed="0"/>
+    <w:lsdException w:name="Light Grid Accent 2" w:semiHidden="0" w:uiPriority="62" w:unhideWhenUsed="0"/>
+    <w:lsdException w:name="Medium Shading 1 Accent 2" w:semiHidden="0" w:uiPriority="63" w:unhideWhenUsed="0"/>
+    <w:lsdException w:name="Medium Shading 2 Accent 2" w:semiHidden="0" w:uiPriority="64" w:unhideWhenUsed="0"/>
+    <w:lsdException w:name="Medium List 1 Accent 2" w:semiHidden="0" w:uiPriority="65" w:unhideWhenUsed="0"/>
+    <w:lsdException w:name="Medium List 2 Accent 2" w:semiHidden="0" w:uiPriority="66" w:unhideWhenUsed="0"/>
+    <w:lsdException w:name="Medium Grid 1 Accent 2" w:semiHidden="0" w:uiPriority="67" w:unhideWhenUsed="0"/>
+    <w:lsdException w:name="Medium Grid 2 Accent 2" w:semiHidden="0" w:uiPriority="68" w:unhideWhenUsed="0"/>
+    <w:lsdException w:name="Medium Grid 3 Accent 2" w:semiHidden="0" w:uiPriority="69" w:unhideWhenUsed="0"/>
+    <w:lsdException w:name="Dark List Accent 2" w:semiHidden="0" w:uiPriority="70" w:unhideWhenUsed="0"/>
+    <w:lsdException w:name="Colorful Shading Accent 2" w:semiHidden="0" w:uiPriority="71" w:unhideWhenUsed="0"/>
+    <w:lsdException w:name="Colorful List Accent 2" w:semiHidden="0" w:uiPriority="72" w:unhideWhenUsed="0"/>
+    <w:lsdException w:name="Colorful Grid Accent 2" w:semiHidden="0" w:uiPriority="73" w:unhideWhenUsed="0"/>
+    <w:lsdException w:name="Light Shading Accent 3" w:semiHidden="0" w:uiPriority="60" w:unhideWhenUsed="0"/>
+    <w:lsdException w:name="Light List Accent 3" w:semiHidden="0" w:uiPriority="61" w:unhideWhenUsed="0"/>
+    <w:lsdException w:name="Light Grid Accent 3" w:semiHidden="0" w:uiPriority="62" w:unhideWhenUsed="0"/>
+    <w:lsdException w:name="Medium Shading 1 Accent 3" w:semiHidden="0" w:uiPriority="63" w:unhideWhenUsed="0"/>
+    <w:lsdException w:name="Medium Shading 2 Accent 3" w:semiHidden="0" w:uiPriority="64" w:unhideWhenUsed="0"/>
+    <w:lsdException w:name="Medium List 1 Accent 3" w:semiHidden="0" w:uiPriority="65" w:unhideWhenUsed="0"/>
+    <w:lsdException w:name="Medium List 2 Accent 3" w:semiHidden="0" w:uiPriority="66" w:unhideWhenUsed="0"/>
+    <w:lsdException w:name="Medium Grid 1 Accent 3" w:semiHidden="0" w:uiPriority="67" w:unhideWhenUsed="0"/>
+    <w:lsdException w:name="Medium Grid 2 Accent 3" w:semiHidden="0" w:uiPriority="68" w:unhideWhenUsed="0"/>
+    <w:lsdException w:name="Medium Grid 3 Accent 3" w:semiHidden="0" w:uiPriority="69" w:unhideWhenUsed="0"/>
+    <w:lsdException w:name="Dark List Accent 3" w:semiHidden="0" w:uiPriority="70" w:unhideWhenUsed="0"/>
+    <w:lsdException w:name="Colorful Shading Accent 3" w:semiHidden="0" w:uiPriority="71" w:unhideWhenUsed="0"/>
+    <w:lsdException w:name="Colorful List Accent 3" w:semiHidden="0" w:uiPriority="72" w:unhideWhenUsed="0"/>
+    <w:lsdException w:name="Colorful Grid Accent 3" w:semiHidden="0" w:uiPriority="73" w:unhideWhenUsed="0"/>
+    <w:lsdException w:name="Light Shading Accent 4" w:semiHidden="0" w:uiPriority="60" w:unhideWhenUsed="0"/>
+    <w:lsdException w:name="Light List Accent 4" w:semiHidden="0" w:uiPriority="61" w:unhideWhenUsed="0"/>
+    <w:lsdException w:name="Light Grid Accent 4" w:semiHidden="0" w:uiPriority="62" w:unhideWhenUsed="0"/>
+    <w:lsdException w:name="Medium Shading 1 Accent 4" w:semiHidden="0" w:uiPriority="63" w:unhideWhenUsed="0"/>
+    <w:lsdException w:name="Medium Shading 2 Accent 4" w:semiHidden="0" w:uiPriority="64" w:unhideWhenUsed="0"/>
+    <w:lsdException w:name="Medium List 1 Accent 4" w:semiHidden="0" w:uiPriority="65" w:unhideWhenUsed="0"/>
+    <w:lsdException w:name="Medium List 2 Accent 4" w:semiHidden="0" w:uiPriority="66" w:unhideWhenUsed="0"/>
+    <w:lsdException w:name="Medium Grid 1 Accent 4" w:semiHidden="0" w:uiPriority="67" w:unhideWhenUsed="0"/>
+    <w:lsdException w:name="Medium Grid 2 Accent 4" w:semiHidden="0" w:uiPriority="68" w:unhideWhenUsed="0"/>
+    <w:lsdException w:name="Medium Grid 3 Accent 4" w:semiHidden="0" w:uiPriority="69" w:unhideWhenUsed="0"/>
+    <w:lsdException w:name="Dark List Accent 4" w:semiHidden="0" w:uiPriority="70" w:unhideWhenUsed="0"/>
+    <w:lsdException w:name="Colorful Shading Accent 4" w:semiHidden="0" w:uiPriority="71" w:unhideWhenUsed="0"/>
+    <w:lsdException w:name="Colorful List Accent 4" w:semiHidden="0" w:uiPriority="72" w:unhideWhenUsed="0"/>
+    <w:lsdException w:name="Colorful Grid Accent 4" w:semiHidden="0" w:uiPriority="73" w:unhideWhenUsed="0"/>
+    <w:lsdException w:name="Light Shading Accent 5" w:semiHidden="0" w:uiPriority="60" w:unhideWhenUsed="0"/>
+    <w:lsdException w:name="Light List Accent 5" w:semiHidden="0" w:uiPriority="61" w:unhideWhenUsed="0"/>
+    <w:lsdException w:name="Light Grid Accent 5" w:semiHidden="0" w:uiPriority="62" w:unhideWhenUsed="0"/>
+    <w:lsdException w:name="Medium Shading 1 Accent 5" w:semiHidden="0" w:uiPriority="63" w:unhideWhenUsed="0"/>
+    <w:lsdException w:name="Medium Shading 2 Accent 5" w:semiHidden="0" w:uiPriority="64" w:unhideWhenUsed="0"/>
+    <w:lsdException w:name="Medium List 1 Accent 5" w:semiHidden="0" w:uiPriority="65" w:unhideWhenUsed="0"/>
+    <w:lsdException w:name="Medium List 2 Accent 5" w:semiHidden="0" w:uiPriority="66" w:unhideWhenUsed="0"/>
+    <w:lsdException w:name="Medium Grid 1 Accent 5" w:semiHidden="0" w:uiPriority="67" w:unhideWhenUsed="0"/>
+    <w:lsdException w:name="Medium Grid 2 Accent 5" w:semiHidden="0" w:uiPriority="68" w:unhideWhenUsed="0"/>
+    <w:lsdException w:name="Medium Grid 3 Accent 5" w:semiHidden="0" w:uiPriority="69" w:unhideWhenUsed="0"/>
+    <w:lsdException w:name="Dark List Accent 5" w:semiHidden="0" w:uiPriority="70" w:unhideWhenUsed="0"/>
+    <w:lsdException w:name="Colorful Shading Accent 5" w:semiHidden="0" w:uiPriority="71" w:unhideWhenUsed="0"/>
+    <w:lsdException w:name="Colorful List Accent 5" w:semiHidden="0" w:uiPriority="72" w:unhideWhenUsed="0"/>
+    <w:lsdException w:name="Colorful Grid Accent 5" w:semiHidden="0" w:uiPriority="73" w:unhideWhenUsed="0"/>
+    <w:lsdException w:name="Light Shading Accent 6" w:semiHidden="0" w:uiPriority="60" w:unhideWhenUsed="0"/>
+    <w:lsdException w:name="Light List Accent 6" w:semiHidden="0" w:uiPriority="61" w:unhideWhenUsed="0"/>
+    <w:lsdException w:name="Light Grid Accent 6" w:semiHidden="0" w:uiPriority="62" w:unhideWhenUsed="0"/>
+    <w:lsdException w:name="Medium Shading 1 Accent 6" w:semiHidden="0" w:uiPriority="63" w:unhideWhenUsed="0"/>
+    <w:lsdException w:name="Medium Shading 2 Accent 6" w:semiHidden="0" w:uiPriority="64" w:unhideWhenUsed="0"/>
+    <w:lsdException w:name="Medium List 1 Accent 6" w:semiHidden="0" w:uiPriority="65" w:unhideWhenUsed="0"/>
+    <w:lsdException w:name="Medium List 2 Accent 6" w:semiHidden="0" w:uiPriority="66" w:unhideWhenUsed="0"/>
+    <w:lsdException w:name="Medium Grid 1 Accent 6" w:semiHidden="0" w:uiPriority="67" w:unhideWhenUsed="0"/>
+    <w:lsdException w:name="Medium Grid 2 Accent 6" w:semiHidden="0" w:uiPriority="68" w:unhideWhenUsed="0"/>
+    <w:lsdException w:name="Medium Grid 3 Accent 6" w:semiHidden="0" w:uiPriority="69" w:unhideWhenUsed="0"/>
+    <w:lsdException w:name="Dark List Accent 6" w:semiHidden="0" w:uiPriority="70" w:unhideWhenUsed="0"/>
+    <w:lsdException w:name="Colorful Shading Accent 6" w:semiHidden="0" w:uiPriority="71" w:unhideWhenUsed="0"/>
+    <w:lsdException w:name="Colorful List Accent 6" w:semiHidden="0" w:uiPriority="72" w:unhideWhenUsed="0"/>
+    <w:lsdException w:name="Colorful Grid Accent 6" w:semiHidden="0" w:uiPriority="73" w:unhideWhenUsed="0"/>
+    <w:lsdException w:name="Subtle Emphasis" w:semiHidden="0" w:uiPriority="19" w:unhideWhenUsed="0" w:qFormat="1"/>
+    <w:lsdException w:name="Intense Emphasis" w:semiHidden="0" w:uiPriority="21" w:unhideWhenUsed="0" w:qFormat="1"/>
+    <w:lsdException w:name="Subtle Reference" w:semiHidden="0" w:uiPriority="31" w:unhideWhenUsed="0" w:qFormat="1"/>
+    <w:lsdException w:name="Intense Reference" w:semiHidden="0" w:uiPriority="32" w:unhideWhenUsed="0" w:qFormat="1"/>
+    <w:lsdException w:name="Book Title" w:semiHidden="0" w:uiPriority="33" w:unhideWhenUsed="0" w:qFormat="1"/>
+    <w:lsdException w:name="Bibliography" w:uiPriority="37"/>
+    <w:lsdException w:name="TOC Heading" w:uiPriority="39" w:qFormat="1"/>
   </w:latentStyles>
   <w:style w:type="paragraph" w:default="1" w:styleId="Normal">
     <w:name w:val="Normal"/>
@@ -10989,7 +12445,7 @@
       <w:vertAlign w:val="superscript"/>
     </w:rPr>
   </w:style>
-  <w:style w:type="paragraph" w:styleId="Descripcin">
+  <w:style w:type="paragraph" w:styleId="Epgrafe">
     <w:name w:val="caption"/>
     <w:basedOn w:val="Normal"/>
     <w:next w:val="Normal"/>
@@ -11029,6 +12485,644 @@
     <w:pPr>
       <w:spacing w:after="0"/>
     </w:pPr>
+  </w:style>
+  <w:style w:type="paragraph" w:styleId="Textodeglobo">
+    <w:name w:val="Balloon Text"/>
+    <w:basedOn w:val="Normal"/>
+    <w:link w:val="TextodegloboCar"/>
+    <w:uiPriority w:val="99"/>
+    <w:semiHidden/>
+    <w:unhideWhenUsed/>
+    <w:rsid w:val="00921E7E"/>
+    <w:pPr>
+      <w:spacing w:after="0" w:line="240" w:lineRule="auto"/>
+    </w:pPr>
+    <w:rPr>
+      <w:rFonts w:ascii="Tahoma" w:hAnsi="Tahoma" w:cs="Tahoma"/>
+      <w:sz w:val="16"/>
+      <w:szCs w:val="16"/>
+    </w:rPr>
+  </w:style>
+  <w:style w:type="character" w:customStyle="1" w:styleId="TextodegloboCar">
+    <w:name w:val="Texto de globo Car"/>
+    <w:basedOn w:val="Fuentedeprrafopredeter"/>
+    <w:link w:val="Textodeglobo"/>
+    <w:uiPriority w:val="99"/>
+    <w:semiHidden/>
+    <w:rsid w:val="00921E7E"/>
+    <w:rPr>
+      <w:rFonts w:ascii="Tahoma" w:hAnsi="Tahoma" w:cs="Tahoma"/>
+      <w:sz w:val="16"/>
+      <w:szCs w:val="16"/>
+    </w:rPr>
+  </w:style>
+</w:styles>
+</file>
+
+<file path=word/stylesWithEffects.xml><?xml version="1.0" encoding="utf-8"?>
+<w:styles xmlns:wpc="http://schemas.microsoft.com/office/word/2010/wordprocessingCanvas" xmlns:mc="http://schemas.openxmlformats.org/markup-compatibility/2006" xmlns:o="urn:schemas-microsoft-com:office:office" xmlns:r="http://schemas.openxmlformats.org/officeDocument/2006/relationships" xmlns:m="http://schemas.openxmlformats.org/officeDocument/2006/math" xmlns:v="urn:schemas-microsoft-com:vml" xmlns:wp14="http://schemas.microsoft.com/office/word/2010/wordprocessingDrawing" xmlns:wp="http://schemas.openxmlformats.org/drawingml/2006/wordprocessingDrawing" xmlns:w10="urn:schemas-microsoft-com:office:word" xmlns:w="http://schemas.openxmlformats.org/wordprocessingml/2006/main" xmlns:w14="http://schemas.microsoft.com/office/word/2010/wordml" xmlns:wpg="http://schemas.microsoft.com/office/word/2010/wordprocessingGroup" xmlns:wpi="http://schemas.microsoft.com/office/word/2010/wordprocessingInk" xmlns:wne="http://schemas.microsoft.com/office/word/2006/wordml" xmlns:wps="http://schemas.microsoft.com/office/word/2010/wordprocessingShape" mc:Ignorable="w14 wp14">
+  <w:docDefaults>
+    <w:rPrDefault>
+      <w:rPr>
+        <w:rFonts w:asciiTheme="minorHAnsi" w:eastAsiaTheme="minorHAnsi" w:hAnsiTheme="minorHAnsi" w:cstheme="minorBidi"/>
+        <w:sz w:val="22"/>
+        <w:szCs w:val="22"/>
+        <w:lang w:val="es-ES" w:eastAsia="en-US" w:bidi="ar-SA"/>
+      </w:rPr>
+    </w:rPrDefault>
+    <w:pPrDefault>
+      <w:pPr>
+        <w:spacing w:after="160" w:line="259" w:lineRule="auto"/>
+      </w:pPr>
+    </w:pPrDefault>
+  </w:docDefaults>
+  <w:latentStyles w:defLockedState="0" w:defUIPriority="99" w:defSemiHidden="1" w:defUnhideWhenUsed="1" w:defQFormat="0" w:count="267">
+    <w:lsdException w:name="Normal" w:semiHidden="0" w:uiPriority="0" w:unhideWhenUsed="0" w:qFormat="1"/>
+    <w:lsdException w:name="heading 1" w:semiHidden="0" w:uiPriority="9" w:unhideWhenUsed="0" w:qFormat="1"/>
+    <w:lsdException w:name="heading 2" w:uiPriority="9" w:qFormat="1"/>
+    <w:lsdException w:name="heading 3" w:uiPriority="9" w:qFormat="1"/>
+    <w:lsdException w:name="heading 4" w:uiPriority="9" w:qFormat="1"/>
+    <w:lsdException w:name="heading 5" w:uiPriority="9" w:qFormat="1"/>
+    <w:lsdException w:name="heading 6" w:uiPriority="9" w:qFormat="1"/>
+    <w:lsdException w:name="heading 7" w:uiPriority="9" w:qFormat="1"/>
+    <w:lsdException w:name="heading 8" w:uiPriority="9" w:qFormat="1"/>
+    <w:lsdException w:name="heading 9" w:uiPriority="9" w:qFormat="1"/>
+    <w:lsdException w:name="toc 1" w:uiPriority="39"/>
+    <w:lsdException w:name="toc 2" w:uiPriority="39"/>
+    <w:lsdException w:name="toc 3" w:uiPriority="39"/>
+    <w:lsdException w:name="toc 4" w:uiPriority="39"/>
+    <w:lsdException w:name="toc 5" w:uiPriority="39"/>
+    <w:lsdException w:name="toc 6" w:uiPriority="39"/>
+    <w:lsdException w:name="toc 7" w:uiPriority="39"/>
+    <w:lsdException w:name="toc 8" w:uiPriority="39"/>
+    <w:lsdException w:name="toc 9" w:uiPriority="39"/>
+    <w:lsdException w:name="caption" w:uiPriority="35" w:qFormat="1"/>
+    <w:lsdException w:name="Title" w:semiHidden="0" w:uiPriority="10" w:unhideWhenUsed="0" w:qFormat="1"/>
+    <w:lsdException w:name="Default Paragraph Font" w:uiPriority="1"/>
+    <w:lsdException w:name="Subtitle" w:semiHidden="0" w:uiPriority="11" w:unhideWhenUsed="0" w:qFormat="1"/>
+    <w:lsdException w:name="Strong" w:semiHidden="0" w:uiPriority="22" w:unhideWhenUsed="0" w:qFormat="1"/>
+    <w:lsdException w:name="Emphasis" w:semiHidden="0" w:uiPriority="20" w:unhideWhenUsed="0" w:qFormat="1"/>
+    <w:lsdException w:name="Table Grid" w:semiHidden="0" w:uiPriority="39" w:unhideWhenUsed="0"/>
+    <w:lsdException w:name="Placeholder Text" w:unhideWhenUsed="0"/>
+    <w:lsdException w:name="No Spacing" w:semiHidden="0" w:uiPriority="1" w:unhideWhenUsed="0" w:qFormat="1"/>
+    <w:lsdException w:name="Light Shading" w:semiHidden="0" w:uiPriority="60" w:unhideWhenUsed="0"/>
+    <w:lsdException w:name="Light List" w:semiHidden="0" w:uiPriority="61" w:unhideWhenUsed="0"/>
+    <w:lsdException w:name="Light Grid" w:semiHidden="0" w:uiPriority="62" w:unhideWhenUsed="0"/>
+    <w:lsdException w:name="Medium Shading 1" w:semiHidden="0" w:uiPriority="63" w:unhideWhenUsed="0"/>
+    <w:lsdException w:name="Medium Shading 2" w:semiHidden="0" w:uiPriority="64" w:unhideWhenUsed="0"/>
+    <w:lsdException w:name="Medium List 1" w:semiHidden="0" w:uiPriority="65" w:unhideWhenUsed="0"/>
+    <w:lsdException w:name="Medium List 2" w:semiHidden="0" w:uiPriority="66" w:unhideWhenUsed="0"/>
+    <w:lsdException w:name="Medium Grid 1" w:semiHidden="0" w:uiPriority="67" w:unhideWhenUsed="0"/>
+    <w:lsdException w:name="Medium Grid 2" w:semiHidden="0" w:uiPriority="68" w:unhideWhenUsed="0"/>
+    <w:lsdException w:name="Medium Grid 3" w:semiHidden="0" w:uiPriority="69" w:unhideWhenUsed="0"/>
+    <w:lsdException w:name="Dark List" w:semiHidden="0" w:uiPriority="70" w:unhideWhenUsed="0"/>
+    <w:lsdException w:name="Colorful Shading" w:semiHidden="0" w:uiPriority="71" w:unhideWhenUsed="0"/>
+    <w:lsdException w:name="Colorful List" w:semiHidden="0" w:uiPriority="72" w:unhideWhenUsed="0"/>
+    <w:lsdException w:name="Colorful Grid" w:semiHidden="0" w:uiPriority="73" w:unhideWhenUsed="0"/>
+    <w:lsdException w:name="Light Shading Accent 1" w:semiHidden="0" w:uiPriority="60" w:unhideWhenUsed="0"/>
+    <w:lsdException w:name="Light List Accent 1" w:semiHidden="0" w:uiPriority="61" w:unhideWhenUsed="0"/>
+    <w:lsdException w:name="Light Grid Accent 1" w:semiHidden="0" w:uiPriority="62" w:unhideWhenUsed="0"/>
+    <w:lsdException w:name="Medium Shading 1 Accent 1" w:semiHidden="0" w:uiPriority="63" w:unhideWhenUsed="0"/>
+    <w:lsdException w:name="Medium Shading 2 Accent 1" w:semiHidden="0" w:uiPriority="64" w:unhideWhenUsed="0"/>
+    <w:lsdException w:name="Medium List 1 Accent 1" w:semiHidden="0" w:uiPriority="65" w:unhideWhenUsed="0"/>
+    <w:lsdException w:name="Revision" w:unhideWhenUsed="0"/>
+    <w:lsdException w:name="List Paragraph" w:semiHidden="0" w:uiPriority="34" w:unhideWhenUsed="0" w:qFormat="1"/>
+    <w:lsdException w:name="Quote" w:semiHidden="0" w:uiPriority="29" w:unhideWhenUsed="0" w:qFormat="1"/>
+    <w:lsdException w:name="Intense Quote" w:semiHidden="0" w:uiPriority="30" w:unhideWhenUsed="0" w:qFormat="1"/>
+    <w:lsdException w:name="Medium List 2 Accent 1" w:semiHidden="0" w:uiPriority="66" w:unhideWhenUsed="0"/>
+    <w:lsdException w:name="Medium Grid 1 Accent 1" w:semiHidden="0" w:uiPriority="67" w:unhideWhenUsed="0"/>
+    <w:lsdException w:name="Medium Grid 2 Accent 1" w:semiHidden="0" w:uiPriority="68" w:unhideWhenUsed="0"/>
+    <w:lsdException w:name="Medium Grid 3 Accent 1" w:semiHidden="0" w:uiPriority="69" w:unhideWhenUsed="0"/>
+    <w:lsdException w:name="Dark List Accent 1" w:semiHidden="0" w:uiPriority="70" w:unhideWhenUsed="0"/>
+    <w:lsdException w:name="Colorful Shading Accent 1" w:semiHidden="0" w:uiPriority="71" w:unhideWhenUsed="0"/>
+    <w:lsdException w:name="Colorful List Accent 1" w:semiHidden="0" w:uiPriority="72" w:unhideWhenUsed="0"/>
+    <w:lsdException w:name="Colorful Grid Accent 1" w:semiHidden="0" w:uiPriority="73" w:unhideWhenUsed="0"/>
+    <w:lsdException w:name="Light Shading Accent 2" w:semiHidden="0" w:uiPriority="60" w:unhideWhenUsed="0"/>
+    <w:lsdException w:name="Light List Accent 2" w:semiHidden="0" w:uiPriority="61" w:unhideWhenUsed="0"/>
+    <w:lsdException w:name="Light Grid Accent 2" w:semiHidden="0" w:uiPriority="62" w:unhideWhenUsed="0"/>
+    <w:lsdException w:name="Medium Shading 1 Accent 2" w:semiHidden="0" w:uiPriority="63" w:unhideWhenUsed="0"/>
+    <w:lsdException w:name="Medium Shading 2 Accent 2" w:semiHidden="0" w:uiPriority="64" w:unhideWhenUsed="0"/>
+    <w:lsdException w:name="Medium List 1 Accent 2" w:semiHidden="0" w:uiPriority="65" w:unhideWhenUsed="0"/>
+    <w:lsdException w:name="Medium List 2 Accent 2" w:semiHidden="0" w:uiPriority="66" w:unhideWhenUsed="0"/>
+    <w:lsdException w:name="Medium Grid 1 Accent 2" w:semiHidden="0" w:uiPriority="67" w:unhideWhenUsed="0"/>
+    <w:lsdException w:name="Medium Grid 2 Accent 2" w:semiHidden="0" w:uiPriority="68" w:unhideWhenUsed="0"/>
+    <w:lsdException w:name="Medium Grid 3 Accent 2" w:semiHidden="0" w:uiPriority="69" w:unhideWhenUsed="0"/>
+    <w:lsdException w:name="Dark List Accent 2" w:semiHidden="0" w:uiPriority="70" w:unhideWhenUsed="0"/>
+    <w:lsdException w:name="Colorful Shading Accent 2" w:semiHidden="0" w:uiPriority="71" w:unhideWhenUsed="0"/>
+    <w:lsdException w:name="Colorful List Accent 2" w:semiHidden="0" w:uiPriority="72" w:unhideWhenUsed="0"/>
+    <w:lsdException w:name="Colorful Grid Accent 2" w:semiHidden="0" w:uiPriority="73" w:unhideWhenUsed="0"/>
+    <w:lsdException w:name="Light Shading Accent 3" w:semiHidden="0" w:uiPriority="60" w:unhideWhenUsed="0"/>
+    <w:lsdException w:name="Light List Accent 3" w:semiHidden="0" w:uiPriority="61" w:unhideWhenUsed="0"/>
+    <w:lsdException w:name="Light Grid Accent 3" w:semiHidden="0" w:uiPriority="62" w:unhideWhenUsed="0"/>
+    <w:lsdException w:name="Medium Shading 1 Accent 3" w:semiHidden="0" w:uiPriority="63" w:unhideWhenUsed="0"/>
+    <w:lsdException w:name="Medium Shading 2 Accent 3" w:semiHidden="0" w:uiPriority="64" w:unhideWhenUsed="0"/>
+    <w:lsdException w:name="Medium List 1 Accent 3" w:semiHidden="0" w:uiPriority="65" w:unhideWhenUsed="0"/>
+    <w:lsdException w:name="Medium List 2 Accent 3" w:semiHidden="0" w:uiPriority="66" w:unhideWhenUsed="0"/>
+    <w:lsdException w:name="Medium Grid 1 Accent 3" w:semiHidden="0" w:uiPriority="67" w:unhideWhenUsed="0"/>
+    <w:lsdException w:name="Medium Grid 2 Accent 3" w:semiHidden="0" w:uiPriority="68" w:unhideWhenUsed="0"/>
+    <w:lsdException w:name="Medium Grid 3 Accent 3" w:semiHidden="0" w:uiPriority="69" w:unhideWhenUsed="0"/>
+    <w:lsdException w:name="Dark List Accent 3" w:semiHidden="0" w:uiPriority="70" w:unhideWhenUsed="0"/>
+    <w:lsdException w:name="Colorful Shading Accent 3" w:semiHidden="0" w:uiPriority="71" w:unhideWhenUsed="0"/>
+    <w:lsdException w:name="Colorful List Accent 3" w:semiHidden="0" w:uiPriority="72" w:unhideWhenUsed="0"/>
+    <w:lsdException w:name="Colorful Grid Accent 3" w:semiHidden="0" w:uiPriority="73" w:unhideWhenUsed="0"/>
+    <w:lsdException w:name="Light Shading Accent 4" w:semiHidden="0" w:uiPriority="60" w:unhideWhenUsed="0"/>
+    <w:lsdException w:name="Light List Accent 4" w:semiHidden="0" w:uiPriority="61" w:unhideWhenUsed="0"/>
+    <w:lsdException w:name="Light Grid Accent 4" w:semiHidden="0" w:uiPriority="62" w:unhideWhenUsed="0"/>
+    <w:lsdException w:name="Medium Shading 1 Accent 4" w:semiHidden="0" w:uiPriority="63" w:unhideWhenUsed="0"/>
+    <w:lsdException w:name="Medium Shading 2 Accent 4" w:semiHidden="0" w:uiPriority="64" w:unhideWhenUsed="0"/>
+    <w:lsdException w:name="Medium List 1 Accent 4" w:semiHidden="0" w:uiPriority="65" w:unhideWhenUsed="0"/>
+    <w:lsdException w:name="Medium List 2 Accent 4" w:semiHidden="0" w:uiPriority="66" w:unhideWhenUsed="0"/>
+    <w:lsdException w:name="Medium Grid 1 Accent 4" w:semiHidden="0" w:uiPriority="67" w:unhideWhenUsed="0"/>
+    <w:lsdException w:name="Medium Grid 2 Accent 4" w:semiHidden="0" w:uiPriority="68" w:unhideWhenUsed="0"/>
+    <w:lsdException w:name="Medium Grid 3 Accent 4" w:semiHidden="0" w:uiPriority="69" w:unhideWhenUsed="0"/>
+    <w:lsdException w:name="Dark List Accent 4" w:semiHidden="0" w:uiPriority="70" w:unhideWhenUsed="0"/>
+    <w:lsdException w:name="Colorful Shading Accent 4" w:semiHidden="0" w:uiPriority="71" w:unhideWhenUsed="0"/>
+    <w:lsdException w:name="Colorful List Accent 4" w:semiHidden="0" w:uiPriority="72" w:unhideWhenUsed="0"/>
+    <w:lsdException w:name="Colorful Grid Accent 4" w:semiHidden="0" w:uiPriority="73" w:unhideWhenUsed="0"/>
+    <w:lsdException w:name="Light Shading Accent 5" w:semiHidden="0" w:uiPriority="60" w:unhideWhenUsed="0"/>
+    <w:lsdException w:name="Light List Accent 5" w:semiHidden="0" w:uiPriority="61" w:unhideWhenUsed="0"/>
+    <w:lsdException w:name="Light Grid Accent 5" w:semiHidden="0" w:uiPriority="62" w:unhideWhenUsed="0"/>
+    <w:lsdException w:name="Medium Shading 1 Accent 5" w:semiHidden="0" w:uiPriority="63" w:unhideWhenUsed="0"/>
+    <w:lsdException w:name="Medium Shading 2 Accent 5" w:semiHidden="0" w:uiPriority="64" w:unhideWhenUsed="0"/>
+    <w:lsdException w:name="Medium List 1 Accent 5" w:semiHidden="0" w:uiPriority="65" w:unhideWhenUsed="0"/>
+    <w:lsdException w:name="Medium List 2 Accent 5" w:semiHidden="0" w:uiPriority="66" w:unhideWhenUsed="0"/>
+    <w:lsdException w:name="Medium Grid 1 Accent 5" w:semiHidden="0" w:uiPriority="67" w:unhideWhenUsed="0"/>
+    <w:lsdException w:name="Medium Grid 2 Accent 5" w:semiHidden="0" w:uiPriority="68" w:unhideWhenUsed="0"/>
+    <w:lsdException w:name="Medium Grid 3 Accent 5" w:semiHidden="0" w:uiPriority="69" w:unhideWhenUsed="0"/>
+    <w:lsdException w:name="Dark List Accent 5" w:semiHidden="0" w:uiPriority="70" w:unhideWhenUsed="0"/>
+    <w:lsdException w:name="Colorful Shading Accent 5" w:semiHidden="0" w:uiPriority="71" w:unhideWhenUsed="0"/>
+    <w:lsdException w:name="Colorful List Accent 5" w:semiHidden="0" w:uiPriority="72" w:unhideWhenUsed="0"/>
+    <w:lsdException w:name="Colorful Grid Accent 5" w:semiHidden="0" w:uiPriority="73" w:unhideWhenUsed="0"/>
+    <w:lsdException w:name="Light Shading Accent 6" w:semiHidden="0" w:uiPriority="60" w:unhideWhenUsed="0"/>
+    <w:lsdException w:name="Light List Accent 6" w:semiHidden="0" w:uiPriority="61" w:unhideWhenUsed="0"/>
+    <w:lsdException w:name="Light Grid Accent 6" w:semiHidden="0" w:uiPriority="62" w:unhideWhenUsed="0"/>
+    <w:lsdException w:name="Medium Shading 1 Accent 6" w:semiHidden="0" w:uiPriority="63" w:unhideWhenUsed="0"/>
+    <w:lsdException w:name="Medium Shading 2 Accent 6" w:semiHidden="0" w:uiPriority="64" w:unhideWhenUsed="0"/>
+    <w:lsdException w:name="Medium List 1 Accent 6" w:semiHidden="0" w:uiPriority="65" w:unhideWhenUsed="0"/>
+    <w:lsdException w:name="Medium List 2 Accent 6" w:semiHidden="0" w:uiPriority="66" w:unhideWhenUsed="0"/>
+    <w:lsdException w:name="Medium Grid 1 Accent 6" w:semiHidden="0" w:uiPriority="67" w:unhideWhenUsed="0"/>
+    <w:lsdException w:name="Medium Grid 2 Accent 6" w:semiHidden="0" w:uiPriority="68" w:unhideWhenUsed="0"/>
+    <w:lsdException w:name="Medium Grid 3 Accent 6" w:semiHidden="0" w:uiPriority="69" w:unhideWhenUsed="0"/>
+    <w:lsdException w:name="Dark List Accent 6" w:semiHidden="0" w:uiPriority="70" w:unhideWhenUsed="0"/>
+    <w:lsdException w:name="Colorful Shading Accent 6" w:semiHidden="0" w:uiPriority="71" w:unhideWhenUsed="0"/>
+    <w:lsdException w:name="Colorful List Accent 6" w:semiHidden="0" w:uiPriority="72" w:unhideWhenUsed="0"/>
+    <w:lsdException w:name="Colorful Grid Accent 6" w:semiHidden="0" w:uiPriority="73" w:unhideWhenUsed="0"/>
+    <w:lsdException w:name="Subtle Emphasis" w:semiHidden="0" w:uiPriority="19" w:unhideWhenUsed="0" w:qFormat="1"/>
+    <w:lsdException w:name="Intense Emphasis" w:semiHidden="0" w:uiPriority="21" w:unhideWhenUsed="0" w:qFormat="1"/>
+    <w:lsdException w:name="Subtle Reference" w:semiHidden="0" w:uiPriority="31" w:unhideWhenUsed="0" w:qFormat="1"/>
+    <w:lsdException w:name="Intense Reference" w:semiHidden="0" w:uiPriority="32" w:unhideWhenUsed="0" w:qFormat="1"/>
+    <w:lsdException w:name="Book Title" w:semiHidden="0" w:uiPriority="33" w:unhideWhenUsed="0" w:qFormat="1"/>
+    <w:lsdException w:name="Bibliography" w:uiPriority="37"/>
+    <w:lsdException w:name="TOC Heading" w:uiPriority="39" w:qFormat="1"/>
+  </w:latentStyles>
+  <w:style w:type="paragraph" w:default="1" w:styleId="Normal">
+    <w:name w:val="Normal"/>
+    <w:qFormat/>
+    <w:rsid w:val="00692210"/>
+  </w:style>
+  <w:style w:type="paragraph" w:styleId="Ttulo1">
+    <w:name w:val="heading 1"/>
+    <w:basedOn w:val="Normal"/>
+    <w:next w:val="Normal"/>
+    <w:link w:val="Ttulo1Car"/>
+    <w:uiPriority w:val="9"/>
+    <w:qFormat/>
+    <w:rsid w:val="003E7826"/>
+    <w:pPr>
+      <w:keepNext/>
+      <w:keepLines/>
+      <w:spacing w:before="240" w:after="0"/>
+      <w:outlineLvl w:val="0"/>
+    </w:pPr>
+    <w:rPr>
+      <w:rFonts w:ascii="Arial" w:eastAsiaTheme="majorEastAsia" w:hAnsi="Arial" w:cstheme="majorBidi"/>
+      <w:b/>
+      <w:sz w:val="24"/>
+      <w:szCs w:val="32"/>
+    </w:rPr>
+  </w:style>
+  <w:style w:type="paragraph" w:styleId="Ttulo2">
+    <w:name w:val="heading 2"/>
+    <w:basedOn w:val="Normal"/>
+    <w:next w:val="Normal"/>
+    <w:link w:val="Ttulo2Car"/>
+    <w:uiPriority w:val="9"/>
+    <w:unhideWhenUsed/>
+    <w:qFormat/>
+    <w:rsid w:val="00684DB9"/>
+    <w:pPr>
+      <w:keepNext/>
+      <w:keepLines/>
+      <w:spacing w:before="40" w:after="0"/>
+      <w:outlineLvl w:val="1"/>
+    </w:pPr>
+    <w:rPr>
+      <w:rFonts w:ascii="Arial" w:eastAsiaTheme="majorEastAsia" w:hAnsi="Arial" w:cstheme="majorBidi"/>
+      <w:b/>
+      <w:sz w:val="24"/>
+      <w:szCs w:val="26"/>
+    </w:rPr>
+  </w:style>
+  <w:style w:type="paragraph" w:styleId="Ttulo3">
+    <w:name w:val="heading 3"/>
+    <w:basedOn w:val="Normal"/>
+    <w:next w:val="Normal"/>
+    <w:link w:val="Ttulo3Car"/>
+    <w:uiPriority w:val="9"/>
+    <w:unhideWhenUsed/>
+    <w:qFormat/>
+    <w:rsid w:val="00433F24"/>
+    <w:pPr>
+      <w:keepNext/>
+      <w:keepLines/>
+      <w:spacing w:before="40" w:after="0"/>
+      <w:outlineLvl w:val="2"/>
+    </w:pPr>
+    <w:rPr>
+      <w:rFonts w:ascii="Arial" w:eastAsiaTheme="majorEastAsia" w:hAnsi="Arial" w:cstheme="majorBidi"/>
+      <w:b/>
+      <w:sz w:val="24"/>
+      <w:szCs w:val="24"/>
+    </w:rPr>
+  </w:style>
+  <w:style w:type="paragraph" w:styleId="Ttulo4">
+    <w:name w:val="heading 4"/>
+    <w:basedOn w:val="Normal"/>
+    <w:next w:val="Normal"/>
+    <w:link w:val="Ttulo4Car"/>
+    <w:uiPriority w:val="9"/>
+    <w:unhideWhenUsed/>
+    <w:qFormat/>
+    <w:rsid w:val="00240CFC"/>
+    <w:pPr>
+      <w:keepNext/>
+      <w:keepLines/>
+      <w:spacing w:before="40" w:after="0"/>
+      <w:outlineLvl w:val="3"/>
+    </w:pPr>
+    <w:rPr>
+      <w:rFonts w:ascii="Arial" w:eastAsiaTheme="majorEastAsia" w:hAnsi="Arial" w:cstheme="majorBidi"/>
+      <w:b/>
+      <w:iCs/>
+      <w:sz w:val="24"/>
+    </w:rPr>
+  </w:style>
+  <w:style w:type="paragraph" w:styleId="Ttulo5">
+    <w:name w:val="heading 5"/>
+    <w:basedOn w:val="Normal"/>
+    <w:next w:val="Normal"/>
+    <w:link w:val="Ttulo5Car"/>
+    <w:uiPriority w:val="9"/>
+    <w:unhideWhenUsed/>
+    <w:qFormat/>
+    <w:rsid w:val="00D3048B"/>
+    <w:pPr>
+      <w:keepNext/>
+      <w:keepLines/>
+      <w:spacing w:before="40" w:after="0"/>
+      <w:outlineLvl w:val="4"/>
+    </w:pPr>
+    <w:rPr>
+      <w:rFonts w:asciiTheme="majorHAnsi" w:eastAsiaTheme="majorEastAsia" w:hAnsiTheme="majorHAnsi" w:cstheme="majorBidi"/>
+      <w:color w:val="2E74B5" w:themeColor="accent1" w:themeShade="BF"/>
+    </w:rPr>
+  </w:style>
+  <w:style w:type="character" w:default="1" w:styleId="Fuentedeprrafopredeter">
+    <w:name w:val="Default Paragraph Font"/>
+    <w:uiPriority w:val="1"/>
+    <w:semiHidden/>
+    <w:unhideWhenUsed/>
+  </w:style>
+  <w:style w:type="table" w:default="1" w:styleId="Tablanormal">
+    <w:name w:val="Normal Table"/>
+    <w:uiPriority w:val="99"/>
+    <w:semiHidden/>
+    <w:unhideWhenUsed/>
+    <w:tblPr>
+      <w:tblInd w:w="0" w:type="dxa"/>
+      <w:tblCellMar>
+        <w:top w:w="0" w:type="dxa"/>
+        <w:left w:w="108" w:type="dxa"/>
+        <w:bottom w:w="0" w:type="dxa"/>
+        <w:right w:w="108" w:type="dxa"/>
+      </w:tblCellMar>
+    </w:tblPr>
+  </w:style>
+  <w:style w:type="numbering" w:default="1" w:styleId="Sinlista">
+    <w:name w:val="No List"/>
+    <w:uiPriority w:val="99"/>
+    <w:semiHidden/>
+    <w:unhideWhenUsed/>
+  </w:style>
+  <w:style w:type="paragraph" w:styleId="Sinespaciado">
+    <w:name w:val="No Spacing"/>
+    <w:uiPriority w:val="1"/>
+    <w:qFormat/>
+    <w:rsid w:val="002E0F29"/>
+    <w:pPr>
+      <w:spacing w:after="0" w:line="240" w:lineRule="auto"/>
+    </w:pPr>
+  </w:style>
+  <w:style w:type="paragraph" w:styleId="Prrafodelista">
+    <w:name w:val="List Paragraph"/>
+    <w:basedOn w:val="Normal"/>
+    <w:uiPriority w:val="34"/>
+    <w:qFormat/>
+    <w:rsid w:val="003E7826"/>
+    <w:pPr>
+      <w:ind w:left="720"/>
+      <w:contextualSpacing/>
+    </w:pPr>
+  </w:style>
+  <w:style w:type="character" w:customStyle="1" w:styleId="Ttulo1Car">
+    <w:name w:val="Título 1 Car"/>
+    <w:basedOn w:val="Fuentedeprrafopredeter"/>
+    <w:link w:val="Ttulo1"/>
+    <w:uiPriority w:val="9"/>
+    <w:rsid w:val="003E7826"/>
+    <w:rPr>
+      <w:rFonts w:ascii="Arial" w:eastAsiaTheme="majorEastAsia" w:hAnsi="Arial" w:cstheme="majorBidi"/>
+      <w:b/>
+      <w:sz w:val="24"/>
+      <w:szCs w:val="32"/>
+    </w:rPr>
+  </w:style>
+  <w:style w:type="character" w:customStyle="1" w:styleId="Ttulo2Car">
+    <w:name w:val="Título 2 Car"/>
+    <w:basedOn w:val="Fuentedeprrafopredeter"/>
+    <w:link w:val="Ttulo2"/>
+    <w:uiPriority w:val="9"/>
+    <w:rsid w:val="00684DB9"/>
+    <w:rPr>
+      <w:rFonts w:ascii="Arial" w:eastAsiaTheme="majorEastAsia" w:hAnsi="Arial" w:cstheme="majorBidi"/>
+      <w:b/>
+      <w:sz w:val="24"/>
+      <w:szCs w:val="26"/>
+    </w:rPr>
+  </w:style>
+  <w:style w:type="paragraph" w:styleId="TtulodeTDC">
+    <w:name w:val="TOC Heading"/>
+    <w:basedOn w:val="Ttulo1"/>
+    <w:next w:val="Normal"/>
+    <w:uiPriority w:val="39"/>
+    <w:unhideWhenUsed/>
+    <w:qFormat/>
+    <w:rsid w:val="00684DB9"/>
+    <w:pPr>
+      <w:outlineLvl w:val="9"/>
+    </w:pPr>
+    <w:rPr>
+      <w:rFonts w:asciiTheme="majorHAnsi" w:hAnsiTheme="majorHAnsi"/>
+      <w:b w:val="0"/>
+      <w:color w:val="2E74B5" w:themeColor="accent1" w:themeShade="BF"/>
+      <w:sz w:val="32"/>
+      <w:lang w:eastAsia="es-ES"/>
+    </w:rPr>
+  </w:style>
+  <w:style w:type="paragraph" w:styleId="TDC1">
+    <w:name w:val="toc 1"/>
+    <w:basedOn w:val="Normal"/>
+    <w:next w:val="Normal"/>
+    <w:autoRedefine/>
+    <w:uiPriority w:val="39"/>
+    <w:unhideWhenUsed/>
+    <w:rsid w:val="00684DB9"/>
+    <w:pPr>
+      <w:spacing w:after="100"/>
+    </w:pPr>
+  </w:style>
+  <w:style w:type="paragraph" w:styleId="TDC2">
+    <w:name w:val="toc 2"/>
+    <w:basedOn w:val="Normal"/>
+    <w:next w:val="Normal"/>
+    <w:autoRedefine/>
+    <w:uiPriority w:val="39"/>
+    <w:unhideWhenUsed/>
+    <w:rsid w:val="00684DB9"/>
+    <w:pPr>
+      <w:spacing w:after="100"/>
+      <w:ind w:left="220"/>
+    </w:pPr>
+  </w:style>
+  <w:style w:type="character" w:styleId="Hipervnculo">
+    <w:name w:val="Hyperlink"/>
+    <w:basedOn w:val="Fuentedeprrafopredeter"/>
+    <w:uiPriority w:val="99"/>
+    <w:unhideWhenUsed/>
+    <w:rsid w:val="00684DB9"/>
+    <w:rPr>
+      <w:color w:val="0563C1" w:themeColor="hyperlink"/>
+      <w:u w:val="single"/>
+    </w:rPr>
+  </w:style>
+  <w:style w:type="character" w:customStyle="1" w:styleId="Ttulo3Car">
+    <w:name w:val="Título 3 Car"/>
+    <w:basedOn w:val="Fuentedeprrafopredeter"/>
+    <w:link w:val="Ttulo3"/>
+    <w:uiPriority w:val="9"/>
+    <w:rsid w:val="00433F24"/>
+    <w:rPr>
+      <w:rFonts w:ascii="Arial" w:eastAsiaTheme="majorEastAsia" w:hAnsi="Arial" w:cstheme="majorBidi"/>
+      <w:b/>
+      <w:sz w:val="24"/>
+      <w:szCs w:val="24"/>
+    </w:rPr>
+  </w:style>
+  <w:style w:type="paragraph" w:styleId="TDC3">
+    <w:name w:val="toc 3"/>
+    <w:basedOn w:val="Normal"/>
+    <w:next w:val="Normal"/>
+    <w:autoRedefine/>
+    <w:uiPriority w:val="39"/>
+    <w:unhideWhenUsed/>
+    <w:rsid w:val="00DB6655"/>
+    <w:pPr>
+      <w:spacing w:after="100"/>
+      <w:ind w:left="440"/>
+    </w:pPr>
+  </w:style>
+  <w:style w:type="character" w:styleId="Hipervnculovisitado">
+    <w:name w:val="FollowedHyperlink"/>
+    <w:basedOn w:val="Fuentedeprrafopredeter"/>
+    <w:uiPriority w:val="99"/>
+    <w:semiHidden/>
+    <w:unhideWhenUsed/>
+    <w:rsid w:val="00182FE3"/>
+    <w:rPr>
+      <w:color w:val="954F72" w:themeColor="followedHyperlink"/>
+      <w:u w:val="single"/>
+    </w:rPr>
+  </w:style>
+  <w:style w:type="paragraph" w:styleId="HTMLconformatoprevio">
+    <w:name w:val="HTML Preformatted"/>
+    <w:basedOn w:val="Normal"/>
+    <w:link w:val="HTMLconformatoprevioCar"/>
+    <w:uiPriority w:val="99"/>
+    <w:unhideWhenUsed/>
+    <w:rsid w:val="00A90586"/>
+    <w:pPr>
+      <w:tabs>
+        <w:tab w:val="left" w:pos="916"/>
+        <w:tab w:val="left" w:pos="1832"/>
+        <w:tab w:val="left" w:pos="2748"/>
+        <w:tab w:val="left" w:pos="3664"/>
+        <w:tab w:val="left" w:pos="4580"/>
+        <w:tab w:val="left" w:pos="5496"/>
+        <w:tab w:val="left" w:pos="6412"/>
+        <w:tab w:val="left" w:pos="7328"/>
+        <w:tab w:val="left" w:pos="8244"/>
+        <w:tab w:val="left" w:pos="9160"/>
+        <w:tab w:val="left" w:pos="10076"/>
+        <w:tab w:val="left" w:pos="10992"/>
+        <w:tab w:val="left" w:pos="11908"/>
+        <w:tab w:val="left" w:pos="12824"/>
+        <w:tab w:val="left" w:pos="13740"/>
+        <w:tab w:val="left" w:pos="14656"/>
+      </w:tabs>
+      <w:spacing w:after="0" w:line="240" w:lineRule="auto"/>
+    </w:pPr>
+    <w:rPr>
+      <w:rFonts w:ascii="Courier New" w:eastAsia="Times New Roman" w:hAnsi="Courier New" w:cs="Courier New"/>
+      <w:sz w:val="20"/>
+      <w:szCs w:val="20"/>
+      <w:lang w:eastAsia="es-ES"/>
+    </w:rPr>
+  </w:style>
+  <w:style w:type="character" w:customStyle="1" w:styleId="HTMLconformatoprevioCar">
+    <w:name w:val="HTML con formato previo Car"/>
+    <w:basedOn w:val="Fuentedeprrafopredeter"/>
+    <w:link w:val="HTMLconformatoprevio"/>
+    <w:uiPriority w:val="99"/>
+    <w:rsid w:val="00A90586"/>
+    <w:rPr>
+      <w:rFonts w:ascii="Courier New" w:eastAsia="Times New Roman" w:hAnsi="Courier New" w:cs="Courier New"/>
+      <w:sz w:val="20"/>
+      <w:szCs w:val="20"/>
+      <w:lang w:eastAsia="es-ES"/>
+    </w:rPr>
+  </w:style>
+  <w:style w:type="character" w:customStyle="1" w:styleId="Ttulo4Car">
+    <w:name w:val="Título 4 Car"/>
+    <w:basedOn w:val="Fuentedeprrafopredeter"/>
+    <w:link w:val="Ttulo4"/>
+    <w:uiPriority w:val="9"/>
+    <w:rsid w:val="00240CFC"/>
+    <w:rPr>
+      <w:rFonts w:ascii="Arial" w:eastAsiaTheme="majorEastAsia" w:hAnsi="Arial" w:cstheme="majorBidi"/>
+      <w:b/>
+      <w:iCs/>
+      <w:sz w:val="24"/>
+    </w:rPr>
+  </w:style>
+  <w:style w:type="paragraph" w:styleId="Textonotapie">
+    <w:name w:val="footnote text"/>
+    <w:basedOn w:val="Normal"/>
+    <w:link w:val="TextonotapieCar"/>
+    <w:uiPriority w:val="99"/>
+    <w:semiHidden/>
+    <w:unhideWhenUsed/>
+    <w:rsid w:val="006A0F74"/>
+    <w:pPr>
+      <w:spacing w:after="0" w:line="240" w:lineRule="auto"/>
+    </w:pPr>
+    <w:rPr>
+      <w:sz w:val="20"/>
+      <w:szCs w:val="20"/>
+    </w:rPr>
+  </w:style>
+  <w:style w:type="character" w:customStyle="1" w:styleId="TextonotapieCar">
+    <w:name w:val="Texto nota pie Car"/>
+    <w:basedOn w:val="Fuentedeprrafopredeter"/>
+    <w:link w:val="Textonotapie"/>
+    <w:uiPriority w:val="99"/>
+    <w:semiHidden/>
+    <w:rsid w:val="006A0F74"/>
+    <w:rPr>
+      <w:sz w:val="20"/>
+      <w:szCs w:val="20"/>
+    </w:rPr>
+  </w:style>
+  <w:style w:type="character" w:styleId="Refdenotaalpie">
+    <w:name w:val="footnote reference"/>
+    <w:basedOn w:val="Fuentedeprrafopredeter"/>
+    <w:uiPriority w:val="99"/>
+    <w:semiHidden/>
+    <w:unhideWhenUsed/>
+    <w:rsid w:val="006A0F74"/>
+    <w:rPr>
+      <w:vertAlign w:val="superscript"/>
+    </w:rPr>
+  </w:style>
+  <w:style w:type="paragraph" w:styleId="Epgrafe">
+    <w:name w:val="caption"/>
+    <w:basedOn w:val="Normal"/>
+    <w:next w:val="Normal"/>
+    <w:uiPriority w:val="35"/>
+    <w:unhideWhenUsed/>
+    <w:qFormat/>
+    <w:rsid w:val="00D3048B"/>
+    <w:pPr>
+      <w:spacing w:after="200" w:line="240" w:lineRule="auto"/>
+    </w:pPr>
+    <w:rPr>
+      <w:b/>
+      <w:iCs/>
+      <w:color w:val="5B9BD5" w:themeColor="accent1"/>
+      <w:sz w:val="18"/>
+      <w:szCs w:val="18"/>
+    </w:rPr>
+  </w:style>
+  <w:style w:type="character" w:customStyle="1" w:styleId="Ttulo5Car">
+    <w:name w:val="Título 5 Car"/>
+    <w:basedOn w:val="Fuentedeprrafopredeter"/>
+    <w:link w:val="Ttulo5"/>
+    <w:uiPriority w:val="9"/>
+    <w:rsid w:val="00D3048B"/>
+    <w:rPr>
+      <w:rFonts w:asciiTheme="majorHAnsi" w:eastAsiaTheme="majorEastAsia" w:hAnsiTheme="majorHAnsi" w:cstheme="majorBidi"/>
+      <w:color w:val="2E74B5" w:themeColor="accent1" w:themeShade="BF"/>
+    </w:rPr>
+  </w:style>
+  <w:style w:type="paragraph" w:styleId="Tabladeilustraciones">
+    <w:name w:val="table of figures"/>
+    <w:basedOn w:val="Normal"/>
+    <w:next w:val="Normal"/>
+    <w:uiPriority w:val="99"/>
+    <w:unhideWhenUsed/>
+    <w:rsid w:val="009C3822"/>
+    <w:pPr>
+      <w:spacing w:after="0"/>
+    </w:pPr>
+  </w:style>
+  <w:style w:type="paragraph" w:styleId="Textodeglobo">
+    <w:name w:val="Balloon Text"/>
+    <w:basedOn w:val="Normal"/>
+    <w:link w:val="TextodegloboCar"/>
+    <w:uiPriority w:val="99"/>
+    <w:semiHidden/>
+    <w:unhideWhenUsed/>
+    <w:rsid w:val="00921E7E"/>
+    <w:pPr>
+      <w:spacing w:after="0" w:line="240" w:lineRule="auto"/>
+    </w:pPr>
+    <w:rPr>
+      <w:rFonts w:ascii="Tahoma" w:hAnsi="Tahoma" w:cs="Tahoma"/>
+      <w:sz w:val="16"/>
+      <w:szCs w:val="16"/>
+    </w:rPr>
+  </w:style>
+  <w:style w:type="character" w:customStyle="1" w:styleId="TextodegloboCar">
+    <w:name w:val="Texto de globo Car"/>
+    <w:basedOn w:val="Fuentedeprrafopredeter"/>
+    <w:link w:val="Textodeglobo"/>
+    <w:uiPriority w:val="99"/>
+    <w:semiHidden/>
+    <w:rsid w:val="00921E7E"/>
+    <w:rPr>
+      <w:rFonts w:ascii="Tahoma" w:hAnsi="Tahoma" w:cs="Tahoma"/>
+      <w:sz w:val="16"/>
+      <w:szCs w:val="16"/>
+    </w:rPr>
   </w:style>
 </w:styles>
 </file>
@@ -11288,7 +13382,7 @@
   <a:extraClrSchemeLst/>
   <a:extLst>
     <a:ext uri="{05A4C25C-085E-4340-85A3-A5531E510DB2}">
-      <thm15:themeFamily xmlns:thm15="http://schemas.microsoft.com/office/thememl/2012/main" name="Office Theme" id="{62F939B6-93AF-4DB8-9C6B-D6C7DFDC589F}" vid="{4A3C46E8-61CC-4603-A589-7422A47A8E4A}"/>
+      <thm15:themeFamily xmlns="" xmlns:thm15="http://schemas.microsoft.com/office/thememl/2012/main" name="Office Theme" id="{62F939B6-93AF-4DB8-9C6B-D6C7DFDC589F}" vid="{4A3C46E8-61CC-4603-A589-7422A47A8E4A}"/>
     </a:ext>
   </a:extLst>
 </a:theme>
@@ -11299,7 +13393,7 @@
 </file>
 
 <file path=customXml/itemProps1.xml><?xml version="1.0" encoding="utf-8"?>
-<ds:datastoreItem xmlns:ds="http://schemas.openxmlformats.org/officeDocument/2006/customXml" ds:itemID="{E35EE74B-67E5-4E21-AB8D-361AB41D4CCF}">
+<ds:datastoreItem xmlns:ds="http://schemas.openxmlformats.org/officeDocument/2006/customXml" ds:itemID="{30DBE2C6-F8A0-4EF3-BB40-0E4A5FBDFFBC}">
   <ds:schemaRefs>
     <ds:schemaRef ds:uri="http://schemas.openxmlformats.org/officeDocument/2006/bibliography"/>
   </ds:schemaRefs>
